--- a/Project Charter.docx
+++ b/Project Charter.docx
@@ -24,7 +24,7 @@
         <w:rPr>
           <w:sz w:val="96"/>
         </w:rPr>
-        <w:t>Read O’write</w:t>
+        <w:t>PlaylistY!</w:t>
       </w:r>
     </w:p>
     <w:p>
@@ -72,7 +72,7 @@
           <w:b/>
           <w:sz w:val="28"/>
         </w:rPr>
-        <w:t>Noor-ul-Anam Ruayya</w:t>
+        <w:t>Syed Faris Ahmed</w:t>
       </w:r>
     </w:p>
     <w:p>
@@ -89,7 +89,7 @@
           <w:b/>
           <w:sz w:val="28"/>
         </w:rPr>
-        <w:t>EP-1650064</w:t>
+        <w:t>EP-1650078</w:t>
       </w:r>
     </w:p>
     <w:p>
@@ -110,7 +110,14 @@
           <w:b/>
           <w:sz w:val="28"/>
         </w:rPr>
-        <w:t>7-Sep-18</w:t>
+        <w:t>6</w:t>
+      </w:r>
+      <w:r>
+        <w:rPr>
+          <w:b/>
+          <w:sz w:val="28"/>
+        </w:rPr>
+        <w:t>-Sep-18</w:t>
       </w:r>
       <w:r>
         <w:t xml:space="preserve"> </w:t>
@@ -324,7 +331,7 @@
               <w:ind w:left="0" w:firstLine="0"/>
             </w:pPr>
             <w:r>
-              <w:t>Noor-ul-Anam Ruqayya</w:t>
+              <w:t>Syed Faris Ahmed</w:t>
             </w:r>
           </w:p>
         </w:tc>
@@ -344,7 +351,7 @@
               <w:ind w:left="0" w:firstLine="0"/>
             </w:pPr>
             <w:r>
-              <w:t>27</w:t>
+              <w:t>21</w:t>
             </w:r>
             <w:r>
               <w:t>-</w:t>
@@ -429,111 +436,6 @@
             </w:pPr>
             <w:r>
               <w:t>Yasir Ahmed</w:t>
-            </w:r>
-          </w:p>
-        </w:tc>
-      </w:tr>
-      <w:tr>
-        <w:trPr>
-          <w:trHeight w:val="278"/>
-        </w:trPr>
-        <w:tc>
-          <w:tcPr>
-            <w:tcW w:w="1915" w:type="dxa"/>
-            <w:tcBorders>
-              <w:top w:val="single" w:sz="4" w:space="0" w:color="000000"/>
-              <w:left w:val="single" w:sz="4" w:space="0" w:color="000000"/>
-              <w:bottom w:val="single" w:sz="4" w:space="0" w:color="000000"/>
-              <w:right w:val="single" w:sz="4" w:space="0" w:color="000000"/>
-            </w:tcBorders>
-          </w:tcPr>
-          <w:p>
-            <w:pPr>
-              <w:spacing w:after="0" w:line="259" w:lineRule="auto"/>
-              <w:ind w:left="0" w:firstLine="0"/>
-            </w:pPr>
-            <w:r>
-              <w:t xml:space="preserve"> </w:t>
-            </w:r>
-          </w:p>
-        </w:tc>
-        <w:tc>
-          <w:tcPr>
-            <w:tcW w:w="1916" w:type="dxa"/>
-            <w:tcBorders>
-              <w:top w:val="single" w:sz="4" w:space="0" w:color="000000"/>
-              <w:left w:val="single" w:sz="4" w:space="0" w:color="000000"/>
-              <w:bottom w:val="single" w:sz="4" w:space="0" w:color="000000"/>
-              <w:right w:val="single" w:sz="4" w:space="0" w:color="000000"/>
-            </w:tcBorders>
-          </w:tcPr>
-          <w:p>
-            <w:pPr>
-              <w:spacing w:after="0" w:line="259" w:lineRule="auto"/>
-              <w:ind w:left="0" w:firstLine="0"/>
-            </w:pPr>
-            <w:r>
-              <w:t xml:space="preserve"> </w:t>
-            </w:r>
-          </w:p>
-        </w:tc>
-        <w:tc>
-          <w:tcPr>
-            <w:tcW w:w="1916" w:type="dxa"/>
-            <w:tcBorders>
-              <w:top w:val="single" w:sz="4" w:space="0" w:color="000000"/>
-              <w:left w:val="single" w:sz="4" w:space="0" w:color="000000"/>
-              <w:bottom w:val="single" w:sz="4" w:space="0" w:color="000000"/>
-              <w:right w:val="single" w:sz="4" w:space="0" w:color="000000"/>
-            </w:tcBorders>
-          </w:tcPr>
-          <w:p>
-            <w:pPr>
-              <w:spacing w:after="0" w:line="259" w:lineRule="auto"/>
-              <w:ind w:left="0" w:firstLine="0"/>
-            </w:pPr>
-            <w:r>
-              <w:t xml:space="preserve"> </w:t>
-            </w:r>
-          </w:p>
-        </w:tc>
-        <w:tc>
-          <w:tcPr>
-            <w:tcW w:w="1915" w:type="dxa"/>
-            <w:tcBorders>
-              <w:top w:val="single" w:sz="4" w:space="0" w:color="000000"/>
-              <w:left w:val="single" w:sz="4" w:space="0" w:color="000000"/>
-              <w:bottom w:val="single" w:sz="4" w:space="0" w:color="000000"/>
-              <w:right w:val="single" w:sz="4" w:space="0" w:color="000000"/>
-            </w:tcBorders>
-          </w:tcPr>
-          <w:p>
-            <w:pPr>
-              <w:spacing w:after="0" w:line="259" w:lineRule="auto"/>
-              <w:ind w:left="0" w:firstLine="0"/>
-            </w:pPr>
-            <w:r>
-              <w:t xml:space="preserve"> </w:t>
-            </w:r>
-          </w:p>
-        </w:tc>
-        <w:tc>
-          <w:tcPr>
-            <w:tcW w:w="1916" w:type="dxa"/>
-            <w:tcBorders>
-              <w:top w:val="single" w:sz="4" w:space="0" w:color="000000"/>
-              <w:left w:val="single" w:sz="4" w:space="0" w:color="000000"/>
-              <w:bottom w:val="single" w:sz="4" w:space="0" w:color="000000"/>
-              <w:right w:val="single" w:sz="4" w:space="0" w:color="000000"/>
-            </w:tcBorders>
-          </w:tcPr>
-          <w:p>
-            <w:pPr>
-              <w:spacing w:after="0" w:line="259" w:lineRule="auto"/>
-              <w:ind w:left="1" w:firstLine="0"/>
-            </w:pPr>
-            <w:r>
-              <w:t xml:space="preserve"> </w:t>
             </w:r>
           </w:p>
         </w:tc>
@@ -753,6 +655,8 @@
             <w:r>
               <w:t>CypherSofts</w:t>
             </w:r>
+            <w:bookmarkStart w:id="0" w:name="_GoBack"/>
+            <w:bookmarkEnd w:id="0"/>
           </w:p>
         </w:tc>
         <w:tc>
@@ -808,211 +712,7 @@
           </w:p>
         </w:tc>
       </w:tr>
-      <w:tr>
-        <w:trPr>
-          <w:trHeight w:val="278"/>
-        </w:trPr>
-        <w:tc>
-          <w:tcPr>
-            <w:tcW w:w="1915" w:type="dxa"/>
-            <w:tcBorders>
-              <w:top w:val="single" w:sz="4" w:space="0" w:color="000000"/>
-              <w:left w:val="single" w:sz="4" w:space="0" w:color="000000"/>
-              <w:bottom w:val="single" w:sz="4" w:space="0" w:color="000000"/>
-              <w:right w:val="single" w:sz="4" w:space="0" w:color="000000"/>
-            </w:tcBorders>
-          </w:tcPr>
-          <w:p>
-            <w:pPr>
-              <w:spacing w:after="0" w:line="259" w:lineRule="auto"/>
-              <w:ind w:left="0" w:firstLine="0"/>
-            </w:pPr>
-            <w:r>
-              <w:t xml:space="preserve"> </w:t>
-            </w:r>
-          </w:p>
-        </w:tc>
-        <w:tc>
-          <w:tcPr>
-            <w:tcW w:w="1916" w:type="dxa"/>
-            <w:tcBorders>
-              <w:top w:val="single" w:sz="4" w:space="0" w:color="000000"/>
-              <w:left w:val="single" w:sz="4" w:space="0" w:color="000000"/>
-              <w:bottom w:val="single" w:sz="4" w:space="0" w:color="000000"/>
-              <w:right w:val="single" w:sz="4" w:space="0" w:color="000000"/>
-            </w:tcBorders>
-          </w:tcPr>
-          <w:p>
-            <w:pPr>
-              <w:spacing w:after="0" w:line="259" w:lineRule="auto"/>
-              <w:ind w:left="0" w:firstLine="0"/>
-            </w:pPr>
-            <w:r>
-              <w:t xml:space="preserve"> </w:t>
-            </w:r>
-          </w:p>
-        </w:tc>
-        <w:tc>
-          <w:tcPr>
-            <w:tcW w:w="1916" w:type="dxa"/>
-            <w:tcBorders>
-              <w:top w:val="single" w:sz="4" w:space="0" w:color="000000"/>
-              <w:left w:val="single" w:sz="4" w:space="0" w:color="000000"/>
-              <w:bottom w:val="single" w:sz="4" w:space="0" w:color="000000"/>
-              <w:right w:val="single" w:sz="4" w:space="0" w:color="000000"/>
-            </w:tcBorders>
-          </w:tcPr>
-          <w:p>
-            <w:pPr>
-              <w:spacing w:after="0" w:line="259" w:lineRule="auto"/>
-              <w:ind w:left="0" w:firstLine="0"/>
-            </w:pPr>
-            <w:r>
-              <w:t xml:space="preserve"> </w:t>
-            </w:r>
-          </w:p>
-        </w:tc>
-        <w:tc>
-          <w:tcPr>
-            <w:tcW w:w="1915" w:type="dxa"/>
-            <w:tcBorders>
-              <w:top w:val="single" w:sz="4" w:space="0" w:color="000000"/>
-              <w:left w:val="single" w:sz="4" w:space="0" w:color="000000"/>
-              <w:bottom w:val="single" w:sz="4" w:space="0" w:color="000000"/>
-              <w:right w:val="single" w:sz="4" w:space="0" w:color="000000"/>
-            </w:tcBorders>
-          </w:tcPr>
-          <w:p>
-            <w:pPr>
-              <w:spacing w:after="0" w:line="259" w:lineRule="auto"/>
-              <w:ind w:left="0" w:firstLine="0"/>
-            </w:pPr>
-            <w:r>
-              <w:t xml:space="preserve"> </w:t>
-            </w:r>
-          </w:p>
-        </w:tc>
-        <w:tc>
-          <w:tcPr>
-            <w:tcW w:w="1916" w:type="dxa"/>
-            <w:tcBorders>
-              <w:top w:val="single" w:sz="4" w:space="0" w:color="000000"/>
-              <w:left w:val="single" w:sz="4" w:space="0" w:color="000000"/>
-              <w:bottom w:val="single" w:sz="4" w:space="0" w:color="000000"/>
-              <w:right w:val="single" w:sz="4" w:space="0" w:color="000000"/>
-            </w:tcBorders>
-          </w:tcPr>
-          <w:p>
-            <w:pPr>
-              <w:spacing w:after="0" w:line="259" w:lineRule="auto"/>
-              <w:ind w:left="1" w:firstLine="0"/>
-            </w:pPr>
-            <w:r>
-              <w:t xml:space="preserve"> </w:t>
-            </w:r>
-          </w:p>
-        </w:tc>
-      </w:tr>
     </w:tbl>
-    <w:p>
-      <w:pPr>
-        <w:spacing w:after="218" w:line="259" w:lineRule="auto"/>
-        <w:ind w:left="0" w:firstLine="0"/>
-      </w:pPr>
-      <w:r>
-        <w:t xml:space="preserve"> </w:t>
-      </w:r>
-    </w:p>
-    <w:p>
-      <w:pPr>
-        <w:spacing w:after="220" w:line="259" w:lineRule="auto"/>
-        <w:ind w:left="0" w:firstLine="0"/>
-      </w:pPr>
-      <w:r>
-        <w:t xml:space="preserve"> </w:t>
-      </w:r>
-    </w:p>
-    <w:p>
-      <w:pPr>
-        <w:spacing w:after="218" w:line="259" w:lineRule="auto"/>
-        <w:ind w:left="0" w:firstLine="0"/>
-      </w:pPr>
-      <w:r>
-        <w:t xml:space="preserve"> </w:t>
-      </w:r>
-    </w:p>
-    <w:p>
-      <w:pPr>
-        <w:spacing w:after="218" w:line="259" w:lineRule="auto"/>
-        <w:ind w:left="0" w:firstLine="0"/>
-      </w:pPr>
-      <w:r>
-        <w:t xml:space="preserve"> </w:t>
-      </w:r>
-    </w:p>
-    <w:p>
-      <w:pPr>
-        <w:spacing w:after="218" w:line="259" w:lineRule="auto"/>
-        <w:ind w:left="0" w:firstLine="0"/>
-      </w:pPr>
-      <w:r>
-        <w:t xml:space="preserve"> </w:t>
-      </w:r>
-    </w:p>
-    <w:p>
-      <w:pPr>
-        <w:spacing w:after="218" w:line="259" w:lineRule="auto"/>
-        <w:ind w:left="0" w:firstLine="0"/>
-      </w:pPr>
-      <w:r>
-        <w:t xml:space="preserve"> </w:t>
-      </w:r>
-    </w:p>
-    <w:p>
-      <w:pPr>
-        <w:spacing w:after="218" w:line="259" w:lineRule="auto"/>
-        <w:ind w:left="0" w:firstLine="0"/>
-      </w:pPr>
-      <w:r>
-        <w:t xml:space="preserve"> </w:t>
-      </w:r>
-    </w:p>
-    <w:p>
-      <w:pPr>
-        <w:spacing w:after="218" w:line="259" w:lineRule="auto"/>
-        <w:ind w:left="0" w:firstLine="0"/>
-      </w:pPr>
-      <w:r>
-        <w:t xml:space="preserve"> </w:t>
-      </w:r>
-    </w:p>
-    <w:p>
-      <w:pPr>
-        <w:spacing w:after="218" w:line="259" w:lineRule="auto"/>
-        <w:ind w:left="0" w:firstLine="0"/>
-      </w:pPr>
-      <w:r>
-        <w:t xml:space="preserve"> </w:t>
-      </w:r>
-    </w:p>
-    <w:p>
-      <w:pPr>
-        <w:spacing w:after="218" w:line="259" w:lineRule="auto"/>
-        <w:ind w:left="0" w:firstLine="0"/>
-      </w:pPr>
-      <w:r>
-        <w:t xml:space="preserve"> </w:t>
-      </w:r>
-    </w:p>
-    <w:p>
-      <w:pPr>
-        <w:spacing w:after="218" w:line="259" w:lineRule="auto"/>
-        <w:ind w:left="0" w:firstLine="0"/>
-      </w:pPr>
-      <w:r>
-        <w:t xml:space="preserve"> </w:t>
-      </w:r>
-    </w:p>
     <w:p>
       <w:pPr>
         <w:spacing w:after="218" w:line="259" w:lineRule="auto"/>
@@ -1040,14 +740,10 @@
         </w:tabs>
         <w:spacing w:after="218"/>
         <w:ind w:left="-15" w:firstLine="0"/>
-      </w:pPr>
-      <w:r>
-        <w:lastRenderedPageBreak/>
-        <w:t xml:space="preserve">Table of Content </w:t>
-      </w:r>
-      <w:r>
-        <w:tab/>
-        <w:t xml:space="preserve"> </w:t>
+        <w:jc w:val="center"/>
+      </w:pPr>
+      <w:r>
+        <w:t>Table of Content</w:t>
       </w:r>
     </w:p>
     <w:p>
@@ -1088,10 +784,16 @@
         <w:rPr>
           <w:b/>
         </w:rPr>
-        <w:t>TABLE OF CONTENT</w:t>
-      </w:r>
-      <w:r>
-        <w:t xml:space="preserve">  -------------------------------------------------------------------------------------------------------------- </w:t>
+        <w:t xml:space="preserve">TABLE OF </w:t>
+      </w:r>
+      <w:r>
+        <w:rPr>
+          <w:b/>
+        </w:rPr>
+        <w:t>CONTENT</w:t>
+      </w:r>
+      <w:r>
+        <w:t xml:space="preserve"> -------------------------------------------------------------------------------------------------------------- </w:t>
       </w:r>
     </w:p>
     <w:p>
@@ -1104,7 +806,10 @@
         <w:ind w:right="345" w:hanging="360"/>
       </w:pPr>
       <w:r>
-        <w:t xml:space="preserve">PURPOSE      -------------------------------------------------------------------------------------------------- </w:t>
+        <w:t xml:space="preserve">EXECUTIVE SUMMARY </w:t>
+      </w:r>
+      <w:r>
+        <w:t xml:space="preserve">------------------------------------------------------------------------------------ </w:t>
       </w:r>
     </w:p>
     <w:p>
@@ -1117,16 +822,32 @@
         <w:ind w:right="345" w:hanging="360"/>
       </w:pPr>
       <w:r>
-        <w:t>AUTHORITY RESPONSIBLE  ------------------------------------------------------------------------------- 3.</w:t>
-      </w:r>
-      <w:r>
-        <w:rPr>
-          <w:rFonts w:ascii="Arial" w:eastAsia="Arial" w:hAnsi="Arial" w:cs="Arial"/>
-        </w:rPr>
-        <w:t xml:space="preserve"> </w:t>
-      </w:r>
-      <w:r>
-        <w:t xml:space="preserve">BACKGROUND  ---------------------------------------------------------------------------------------------- </w:t>
+        <w:t xml:space="preserve">GENERAL PROJECT INFORMATION </w:t>
+      </w:r>
+      <w:r>
+        <w:t>---------------------------------------------------------------</w:t>
+      </w:r>
+      <w:r>
+        <w:t>-</w:t>
+      </w:r>
+      <w:r>
+        <w:t>-----</w:t>
+      </w:r>
+    </w:p>
+    <w:p>
+      <w:pPr>
+        <w:numPr>
+          <w:ilvl w:val="0"/>
+          <w:numId w:val="1"/>
+        </w:numPr>
+        <w:spacing w:after="34"/>
+        <w:ind w:right="345" w:hanging="360"/>
+      </w:pPr>
+      <w:r>
+        <w:t xml:space="preserve">PROJECT STAKEHOLDERS </w:t>
+      </w:r>
+      <w:r>
+        <w:t xml:space="preserve">--------------------------------------------------------------------------------- </w:t>
       </w:r>
     </w:p>
     <w:p>
@@ -1145,25 +866,74 @@
         <w:t xml:space="preserve"> </w:t>
       </w:r>
       <w:r>
-        <w:t>PROJECT OBJECTIVE  --------------------------------------------------------------------------------------- 5.</w:t>
-      </w:r>
-      <w:r>
         <w:rPr>
           <w:rFonts w:ascii="Arial" w:eastAsia="Arial" w:hAnsi="Arial" w:cs="Arial"/>
         </w:rPr>
+        <w:t xml:space="preserve">  </w:t>
+      </w:r>
+      <w:r>
+        <w:t>PROJECT PURPOSE</w:t>
+      </w:r>
+      <w:r>
+        <w:t xml:space="preserve"> ----------------------------------------------------------------------------------</w:t>
+      </w:r>
+      <w:r>
+        <w:t>--</w:t>
+      </w:r>
+      <w:r>
+        <w:t xml:space="preserve">----- </w:t>
+      </w:r>
+    </w:p>
+    <w:p>
+      <w:pPr>
+        <w:spacing w:after="1" w:line="305" w:lineRule="auto"/>
+        <w:ind w:left="360" w:right="869" w:firstLine="0"/>
+        <w:jc w:val="both"/>
+      </w:pPr>
+      <w:r>
+        <w:t>5.</w:t>
+      </w:r>
+      <w:r>
+        <w:rPr>
+          <w:rFonts w:ascii="Arial" w:eastAsia="Arial" w:hAnsi="Arial" w:cs="Arial"/>
+        </w:rPr>
         <w:t xml:space="preserve"> </w:t>
       </w:r>
       <w:r>
-        <w:t>SCOPE  --------------------------------------------------------------------------------------------------------- 6.</w:t>
-      </w:r>
-      <w:r>
         <w:rPr>
           <w:rFonts w:ascii="Arial" w:eastAsia="Arial" w:hAnsi="Arial" w:cs="Arial"/>
         </w:rPr>
         <w:t xml:space="preserve"> </w:t>
       </w:r>
       <w:r>
-        <w:t xml:space="preserve">CONSTRAINTS  ----------------------------------------------------------------------------------------------- </w:t>
+        <w:t>PROJECT OVERVIEW</w:t>
+      </w:r>
+      <w:r>
+        <w:rPr>
+          <w:b/>
+        </w:rPr>
+        <w:t xml:space="preserve"> </w:t>
+      </w:r>
+      <w:r>
+        <w:t>--------------------------------------------------------------------------------------- 6.</w:t>
+      </w:r>
+      <w:r>
+        <w:rPr>
+          <w:rFonts w:ascii="Arial" w:eastAsia="Arial" w:hAnsi="Arial" w:cs="Arial"/>
+        </w:rPr>
+        <w:t xml:space="preserve"> </w:t>
+      </w:r>
+      <w:r>
+        <w:rPr>
+          <w:rFonts w:ascii="Arial" w:eastAsia="Arial" w:hAnsi="Arial" w:cs="Arial"/>
+        </w:rPr>
+        <w:t xml:space="preserve">  </w:t>
+      </w:r>
+      <w:r>
+        <w:t xml:space="preserve">PROJECT REQUIREMENT &amp; DELIVERABLE </w:t>
+      </w:r>
+      <w:r>
+        <w:t xml:space="preserve">------------------------------------------------------------- </w:t>
       </w:r>
     </w:p>
     <w:p>
@@ -1176,7 +946,10 @@
         <w:ind w:right="358" w:hanging="360"/>
       </w:pPr>
       <w:r>
-        <w:t xml:space="preserve">INTERFACES  ------------------------------------------------------------------------------------------------- </w:t>
+        <w:t xml:space="preserve">PROJECT BUDGET &amp; COST </w:t>
+      </w:r>
+      <w:r>
+        <w:t xml:space="preserve">-------------------------------------------------------------------------------- </w:t>
       </w:r>
     </w:p>
     <w:p>
@@ -1189,16 +962,29 @@
         <w:ind w:right="358" w:hanging="360"/>
       </w:pPr>
       <w:r>
-        <w:t>QUALITY EXPECTATION  ---------------------------------------------------------------------------------- 9.</w:t>
-      </w:r>
-      <w:r>
-        <w:rPr>
-          <w:rFonts w:ascii="Arial" w:eastAsia="Arial" w:hAnsi="Arial" w:cs="Arial"/>
-        </w:rPr>
-        <w:t xml:space="preserve"> </w:t>
-      </w:r>
-      <w:r>
-        <w:t xml:space="preserve">BUSINESS CASE SUMMARY &amp; OUTLINE  -------------------------------------------------------------- </w:t>
+        <w:t xml:space="preserve">PERSONNEL &amp; OTHER INFORMATION </w:t>
+      </w:r>
+      <w:r>
+        <w:t xml:space="preserve">----------------------------------------------------------------- </w:t>
+      </w:r>
+    </w:p>
+    <w:p>
+      <w:pPr>
+        <w:numPr>
+          <w:ilvl w:val="0"/>
+          <w:numId w:val="2"/>
+        </w:numPr>
+        <w:spacing w:after="33"/>
+        <w:ind w:right="358" w:hanging="360"/>
+      </w:pPr>
+      <w:r>
+        <w:t>PROJECT RISK</w:t>
+      </w:r>
+      <w:r>
+        <w:t xml:space="preserve">  </w:t>
+      </w:r>
+      <w:r>
+        <w:t>------------------------------------------------------------------------------------------------</w:t>
       </w:r>
     </w:p>
     <w:p>
@@ -1216,7 +1002,25 @@
         <w:t xml:space="preserve"> </w:t>
       </w:r>
       <w:r>
-        <w:t>ASSOCIATED DOCUMENT  ------------------------------------------------------------------------------- 11.</w:t>
+        <w:t xml:space="preserve">ASSOCIATED </w:t>
+      </w:r>
+      <w:r>
+        <w:t>DOCUMENT ---------------------------------------------------------------------</w:t>
+      </w:r>
+      <w:r>
+        <w:t>-</w:t>
+      </w:r>
+      <w:r>
+        <w:t xml:space="preserve">------------ </w:t>
+      </w:r>
+    </w:p>
+    <w:p>
+      <w:pPr>
+        <w:spacing w:after="33"/>
+        <w:ind w:left="370" w:right="620"/>
+      </w:pPr>
+      <w:r>
+        <w:t>11.</w:t>
       </w:r>
       <w:r>
         <w:rPr>
@@ -1225,48 +1029,50 @@
         <w:t xml:space="preserve"> </w:t>
       </w:r>
       <w:r>
-        <w:t xml:space="preserve">PROPOSED EXECUTIVE AND PROJECT MANAGER  ------------------------------------------------- </w:t>
-      </w:r>
-    </w:p>
-    <w:p>
-      <w:pPr>
-        <w:numPr>
-          <w:ilvl w:val="0"/>
-          <w:numId w:val="3"/>
-        </w:numPr>
-        <w:spacing w:after="43"/>
-        <w:ind w:hanging="360"/>
-      </w:pPr>
-      <w:r>
-        <w:t xml:space="preserve">CUSTOMER &amp; USERS  ------------------------------------------------------------------------------------- </w:t>
-      </w:r>
-    </w:p>
-    <w:p>
-      <w:pPr>
-        <w:numPr>
-          <w:ilvl w:val="0"/>
-          <w:numId w:val="3"/>
-        </w:numPr>
-        <w:spacing w:after="208"/>
-        <w:ind w:hanging="360"/>
-      </w:pPr>
-      <w:r>
-        <w:t xml:space="preserve">OTHER INFORMATION  ------------------------------------------------------------------------------------ </w:t>
-      </w:r>
-    </w:p>
-    <w:p>
-      <w:pPr>
-        <w:spacing w:after="218" w:line="259" w:lineRule="auto"/>
+        <w:t xml:space="preserve">APPROVAL SIGNATURE </w:t>
+      </w:r>
+      <w:r>
+        <w:t>--</w:t>
+      </w:r>
+      <w:r>
+        <w:t>-----------------------------------</w:t>
+      </w:r>
+      <w:r>
+        <w:t xml:space="preserve">----------------------------------------------- </w:t>
+      </w:r>
+    </w:p>
+    <w:p>
+      <w:pPr>
+        <w:spacing w:after="160" w:line="259" w:lineRule="auto"/>
         <w:ind w:left="0" w:firstLine="0"/>
       </w:pPr>
       <w:r>
+        <w:br w:type="page"/>
+      </w:r>
+    </w:p>
+    <w:p>
+      <w:pPr>
+        <w:pStyle w:val="Heading2"/>
+        <w:ind w:left="0" w:firstLine="360"/>
+      </w:pPr>
+      <w:r>
+        <w:lastRenderedPageBreak/>
+        <w:t>1.</w:t>
+      </w:r>
+      <w:r>
+        <w:rPr>
+          <w:rFonts w:ascii="Arial" w:eastAsia="Arial" w:hAnsi="Arial" w:cs="Arial"/>
+        </w:rPr>
         <w:t xml:space="preserve"> </w:t>
       </w:r>
-    </w:p>
-    <w:p>
-      <w:pPr>
-        <w:spacing w:after="218" w:line="259" w:lineRule="auto"/>
-        <w:ind w:left="0" w:firstLine="0"/>
+      <w:r>
+        <w:t xml:space="preserve">EXECUTIVE SUMMARY </w:t>
+      </w:r>
+    </w:p>
+    <w:p>
+      <w:pPr>
+        <w:spacing w:after="16" w:line="259" w:lineRule="auto"/>
+        <w:ind w:left="720" w:firstLine="0"/>
       </w:pPr>
       <w:r>
         <w:t xml:space="preserve"> </w:t>
@@ -1274,92 +1080,73 @@
     </w:p>
     <w:p>
       <w:pPr>
-        <w:spacing w:after="218" w:line="259" w:lineRule="auto"/>
-        <w:ind w:left="0" w:firstLine="0"/>
-      </w:pPr>
-      <w:r>
-        <w:t xml:space="preserve"> </w:t>
-      </w:r>
-    </w:p>
-    <w:p>
-      <w:pPr>
-        <w:spacing w:after="218" w:line="259" w:lineRule="auto"/>
-        <w:ind w:left="0" w:firstLine="0"/>
-      </w:pPr>
-      <w:r>
-        <w:t xml:space="preserve"> </w:t>
-      </w:r>
-    </w:p>
-    <w:p>
-      <w:pPr>
-        <w:spacing w:after="218" w:line="259" w:lineRule="auto"/>
-        <w:ind w:left="0" w:firstLine="0"/>
-      </w:pPr>
-      <w:r>
-        <w:t xml:space="preserve"> </w:t>
-      </w:r>
-    </w:p>
-    <w:p>
-      <w:pPr>
-        <w:spacing w:after="218" w:line="259" w:lineRule="auto"/>
-        <w:ind w:left="0" w:firstLine="0"/>
-      </w:pPr>
-      <w:r>
-        <w:t xml:space="preserve"> </w:t>
-      </w:r>
-    </w:p>
-    <w:p>
-      <w:pPr>
-        <w:spacing w:after="218" w:line="259" w:lineRule="auto"/>
-        <w:ind w:left="0" w:firstLine="0"/>
-      </w:pPr>
-      <w:r>
-        <w:t xml:space="preserve"> </w:t>
-      </w:r>
-    </w:p>
-    <w:p>
-      <w:pPr>
-        <w:spacing w:after="218" w:line="259" w:lineRule="auto"/>
-        <w:ind w:left="0" w:firstLine="0"/>
-      </w:pPr>
-      <w:r>
-        <w:t xml:space="preserve"> </w:t>
-      </w:r>
-    </w:p>
-    <w:p>
-      <w:pPr>
-        <w:spacing w:after="218" w:line="259" w:lineRule="auto"/>
-        <w:ind w:left="0" w:firstLine="0"/>
-      </w:pPr>
-      <w:r>
-        <w:t xml:space="preserve"> </w:t>
-      </w:r>
-    </w:p>
-    <w:p>
-      <w:pPr>
-        <w:spacing w:after="218" w:line="259" w:lineRule="auto"/>
-        <w:ind w:left="0" w:firstLine="0"/>
-      </w:pPr>
-      <w:r>
-        <w:t xml:space="preserve"> </w:t>
-      </w:r>
-    </w:p>
-    <w:p>
-      <w:pPr>
-        <w:spacing w:after="218" w:line="259" w:lineRule="auto"/>
-        <w:ind w:left="0" w:firstLine="0"/>
-      </w:pPr>
-      <w:r>
-        <w:t xml:space="preserve"> </w:t>
-      </w:r>
-    </w:p>
-    <w:p>
-      <w:pPr>
-        <w:spacing w:after="0" w:line="259" w:lineRule="auto"/>
-        <w:ind w:left="0" w:firstLine="0"/>
-      </w:pPr>
-      <w:r>
-        <w:lastRenderedPageBreak/>
+        <w:spacing w:after="52" w:line="259" w:lineRule="auto"/>
+        <w:ind w:left="720" w:firstLine="0"/>
+        <w:rPr>
+          <w:bCs/>
+        </w:rPr>
+      </w:pPr>
+      <w:r>
+        <w:rPr>
+          <w:bCs/>
+        </w:rPr>
+        <w:t xml:space="preserve">The purpose of this document is to present a description of </w:t>
+      </w:r>
+      <w:r>
+        <w:rPr>
+          <w:bCs/>
+        </w:rPr>
+        <w:t>PlaylistY!</w:t>
+      </w:r>
+      <w:r>
+        <w:rPr>
+          <w:bCs/>
+        </w:rPr>
+        <w:t xml:space="preserve">. It will explain the purpose and features of the </w:t>
+      </w:r>
+      <w:r>
+        <w:rPr>
+          <w:bCs/>
+        </w:rPr>
+        <w:t>application</w:t>
+      </w:r>
+      <w:r>
+        <w:rPr>
+          <w:bCs/>
+        </w:rPr>
+        <w:t xml:space="preserve">, the interfaces of the </w:t>
+      </w:r>
+      <w:r>
+        <w:rPr>
+          <w:bCs/>
+        </w:rPr>
+        <w:t>application</w:t>
+      </w:r>
+      <w:r>
+        <w:rPr>
+          <w:bCs/>
+        </w:rPr>
+        <w:t xml:space="preserve">, what the </w:t>
+      </w:r>
+      <w:r>
+        <w:rPr>
+          <w:bCs/>
+        </w:rPr>
+        <w:t>application</w:t>
+      </w:r>
+      <w:r>
+        <w:rPr>
+          <w:bCs/>
+        </w:rPr>
+        <w:t xml:space="preserve"> will do, the constraints under which it must operate and how the system will react to external stimuli. </w:t>
+      </w:r>
+    </w:p>
+    <w:p>
+      <w:pPr>
+        <w:spacing w:after="52" w:line="259" w:lineRule="auto"/>
+        <w:ind w:left="720" w:firstLine="0"/>
+      </w:pPr>
+      <w:r>
         <w:t xml:space="preserve"> </w:t>
       </w:r>
     </w:p>
@@ -1369,105 +1156,6 @@
         <w:ind w:left="355"/>
       </w:pPr>
       <w:r>
-        <w:t>1.</w:t>
-      </w:r>
-      <w:r>
-        <w:rPr>
-          <w:rFonts w:ascii="Arial" w:eastAsia="Arial" w:hAnsi="Arial" w:cs="Arial"/>
-        </w:rPr>
-        <w:t xml:space="preserve"> </w:t>
-      </w:r>
-      <w:r>
-        <w:t xml:space="preserve">EXECUTIVE SUMMARY </w:t>
-      </w:r>
-    </w:p>
-    <w:p>
-      <w:pPr>
-        <w:spacing w:after="16" w:line="259" w:lineRule="auto"/>
-        <w:ind w:left="720" w:firstLine="0"/>
-      </w:pPr>
-      <w:r>
-        <w:t xml:space="preserve"> </w:t>
-      </w:r>
-    </w:p>
-    <w:p>
-      <w:pPr>
-        <w:spacing w:after="52" w:line="259" w:lineRule="auto"/>
-        <w:ind w:left="720" w:firstLine="0"/>
-        <w:rPr>
-          <w:bCs/>
-        </w:rPr>
-      </w:pPr>
-      <w:r>
-        <w:rPr>
-          <w:bCs/>
-        </w:rPr>
-        <w:t xml:space="preserve">The purpose of this document is to present a detailed description of </w:t>
-      </w:r>
-      <w:r>
-        <w:rPr>
-          <w:bCs/>
-        </w:rPr>
-        <w:t>Read O’write</w:t>
-      </w:r>
-      <w:r>
-        <w:rPr>
-          <w:bCs/>
-        </w:rPr>
-        <w:t xml:space="preserve">. It will explain the purpose and features of the </w:t>
-      </w:r>
-      <w:r>
-        <w:rPr>
-          <w:bCs/>
-        </w:rPr>
-        <w:t>application</w:t>
-      </w:r>
-      <w:r>
-        <w:rPr>
-          <w:bCs/>
-        </w:rPr>
-        <w:t xml:space="preserve">, the interfaces of the </w:t>
-      </w:r>
-      <w:r>
-        <w:rPr>
-          <w:bCs/>
-        </w:rPr>
-        <w:t>application</w:t>
-      </w:r>
-      <w:r>
-        <w:rPr>
-          <w:bCs/>
-        </w:rPr>
-        <w:t xml:space="preserve">, what the </w:t>
-      </w:r>
-      <w:r>
-        <w:rPr>
-          <w:bCs/>
-        </w:rPr>
-        <w:t>application</w:t>
-      </w:r>
-      <w:r>
-        <w:rPr>
-          <w:bCs/>
-        </w:rPr>
-        <w:t xml:space="preserve"> will do, the constraints under which it must operate and how the system will react to external stimuli. </w:t>
-      </w:r>
-    </w:p>
-    <w:p>
-      <w:pPr>
-        <w:spacing w:after="52" w:line="259" w:lineRule="auto"/>
-        <w:ind w:left="720" w:firstLine="0"/>
-      </w:pPr>
-      <w:r>
-        <w:t xml:space="preserve"> </w:t>
-      </w:r>
-    </w:p>
-    <w:p>
-      <w:pPr>
-        <w:pStyle w:val="Heading2"/>
-        <w:ind w:left="355"/>
-      </w:pPr>
-      <w:r>
         <w:t>2.</w:t>
       </w:r>
       <w:r>
@@ -1498,9 +1186,15 @@
       </w:r>
       <w:r>
         <w:rPr>
-          <w:u w:val="single" w:color="000000"/>
-        </w:rPr>
-        <w:t>Read O’write</w:t>
+          <w:bCs/>
+        </w:rPr>
+        <w:t>PlaylistY</w:t>
+      </w:r>
+      <w:r>
+        <w:rPr>
+          <w:bCs/>
+        </w:rPr>
+        <w:t>!</w:t>
       </w:r>
     </w:p>
     <w:p>
@@ -1595,6 +1289,12 @@
       <w:r>
         <w:t xml:space="preserve"> </w:t>
       </w:r>
+    </w:p>
+    <w:p>
+      <w:pPr>
+        <w:spacing w:after="36"/>
+        <w:ind w:left="715" w:right="5455"/>
+      </w:pPr>
     </w:p>
     <w:p>
       <w:pPr>
@@ -2172,8 +1872,8 @@
     </w:p>
     <w:p>
       <w:pPr>
-        <w:spacing w:after="52" w:line="259" w:lineRule="auto"/>
-        <w:ind w:left="720" w:firstLine="0"/>
+        <w:pStyle w:val="NoSpacing"/>
+        <w:ind w:left="720"/>
         <w:rPr>
           <w:bCs/>
         </w:rPr>
@@ -2182,19 +1882,19 @@
         <w:rPr>
           <w:bCs/>
         </w:rPr>
-        <w:t xml:space="preserve">The purpose of this document is to present a detailed description of the </w:t>
+        <w:t xml:space="preserve">This </w:t>
       </w:r>
       <w:r>
         <w:rPr>
           <w:bCs/>
         </w:rPr>
-        <w:t>Read O’write</w:t>
+        <w:t>web</w:t>
       </w:r>
       <w:r>
         <w:rPr>
           <w:bCs/>
         </w:rPr>
-        <w:t xml:space="preserve">. It will explain the purpose and features of the </w:t>
+        <w:t xml:space="preserve"> </w:t>
       </w:r>
       <w:r>
         <w:rPr>
@@ -2206,31 +1906,79 @@
         <w:rPr>
           <w:bCs/>
         </w:rPr>
-        <w:t xml:space="preserve">, the interfaces of the </w:t>
+        <w:t xml:space="preserve"> will be an</w:t>
       </w:r>
       <w:r>
         <w:rPr>
           <w:bCs/>
         </w:rPr>
+        <w:t xml:space="preserve"> online Video Sharing System</w:t>
+      </w:r>
+      <w:r>
+        <w:rPr>
+          <w:bCs/>
+        </w:rPr>
+        <w:t xml:space="preserve">. This </w:t>
+      </w:r>
+      <w:r>
+        <w:rPr>
+          <w:bCs/>
+        </w:rPr>
         <w:t>application</w:t>
       </w:r>
       <w:r>
         <w:rPr>
           <w:bCs/>
         </w:rPr>
-        <w:t xml:space="preserve">, what the </w:t>
+        <w:t xml:space="preserve"> will be designed to </w:t>
       </w:r>
       <w:r>
         <w:rPr>
           <w:bCs/>
         </w:rPr>
-        <w:t>application</w:t>
-      </w:r>
-      <w:r>
+        <w:t>provide a platform so that user can upload their videos and stay connected socially.</w:t>
+      </w:r>
+    </w:p>
+    <w:p>
+      <w:pPr>
+        <w:pStyle w:val="NoSpacing"/>
+        <w:ind w:left="720"/>
         <w:rPr>
           <w:bCs/>
         </w:rPr>
-        <w:t xml:space="preserve"> will do, the constraints under which it must operate and how the system will react to external stimuli. </w:t>
+      </w:pPr>
+      <w:r>
+        <w:rPr>
+          <w:bCs/>
+        </w:rPr>
+        <w:t>This application will allow user to search through the database for all categories of video and watch them</w:t>
+      </w:r>
+      <w:r>
+        <w:rPr>
+          <w:bCs/>
+        </w:rPr>
+        <w:t>.</w:t>
+      </w:r>
+      <w:r>
+        <w:rPr>
+          <w:bCs/>
+        </w:rPr>
+        <w:t xml:space="preserve"> It also allows them to upload and share their video for the community.</w:t>
+      </w:r>
+    </w:p>
+    <w:p>
+      <w:pPr>
+        <w:spacing w:after="160" w:line="259" w:lineRule="auto"/>
+        <w:ind w:firstLine="0"/>
+        <w:rPr>
+          <w:bCs/>
+        </w:rPr>
+      </w:pPr>
+      <w:r>
+        <w:rPr>
+          <w:bCs/>
+        </w:rPr>
+        <w:tab/>
       </w:r>
     </w:p>
     <w:p>
@@ -2250,8 +1998,11 @@
     </w:p>
     <w:p>
       <w:pPr>
-        <w:spacing w:after="17" w:line="259" w:lineRule="auto"/>
-        <w:ind w:left="715"/>
+        <w:spacing w:after="160" w:line="259" w:lineRule="auto"/>
+        <w:ind w:firstLine="710"/>
+        <w:rPr>
+          <w:bCs/>
+        </w:rPr>
       </w:pPr>
       <w:r>
         <w:rPr>
@@ -2266,139 +2017,73 @@
     </w:p>
     <w:p>
       <w:pPr>
-        <w:pStyle w:val="NoSpacing"/>
-        <w:ind w:left="715" w:firstLine="345"/>
+        <w:ind w:left="715"/>
+      </w:pPr>
+      <w:r>
         <w:rPr>
           <w:bCs/>
         </w:rPr>
-      </w:pPr>
+        <w:t xml:space="preserve">This application will allow user to search through the database for all categories of </w:t>
+      </w:r>
       <w:r>
         <w:rPr>
           <w:bCs/>
         </w:rPr>
-        <w:t xml:space="preserve">This </w:t>
+        <w:t>videos</w:t>
       </w:r>
       <w:r>
         <w:rPr>
           <w:bCs/>
         </w:rPr>
-        <w:t xml:space="preserve">mobile </w:t>
+        <w:t xml:space="preserve"> </w:t>
       </w:r>
       <w:r>
         <w:rPr>
           <w:bCs/>
         </w:rPr>
-        <w:t>application</w:t>
+        <w:t xml:space="preserve">and </w:t>
       </w:r>
       <w:r>
         <w:rPr>
           <w:bCs/>
         </w:rPr>
-        <w:t xml:space="preserve"> will be </w:t>
+        <w:t>watch</w:t>
       </w:r>
       <w:r>
         <w:rPr>
           <w:bCs/>
         </w:rPr>
-        <w:t>a book reading and book collection application</w:t>
+        <w:t xml:space="preserve"> </w:t>
       </w:r>
       <w:r>
         <w:rPr>
           <w:bCs/>
         </w:rPr>
-        <w:t xml:space="preserve">. </w:t>
+        <w:t>them</w:t>
       </w:r>
       <w:r>
         <w:rPr>
           <w:bCs/>
         </w:rPr>
-        <w:t>It</w:t>
+        <w:t>.</w:t>
       </w:r>
       <w:r>
         <w:rPr>
           <w:bCs/>
         </w:rPr>
-        <w:t xml:space="preserve"> will be designed to </w:t>
+        <w:t xml:space="preserve"> It also allows them to upload and share their </w:t>
       </w:r>
       <w:r>
         <w:rPr>
           <w:bCs/>
         </w:rPr>
-        <w:t xml:space="preserve">provide a platform so that user can </w:t>
+        <w:t xml:space="preserve">own </w:t>
       </w:r>
       <w:r>
         <w:rPr>
           <w:bCs/>
         </w:rPr>
-        <w:t>read and write stories and keep a collection</w:t>
-      </w:r>
-      <w:r>
-        <w:rPr>
-          <w:bCs/>
-        </w:rPr>
-        <w:t>.</w:t>
-      </w:r>
-    </w:p>
-    <w:p>
-      <w:pPr>
-        <w:pStyle w:val="NoSpacing"/>
-        <w:ind w:firstLine="720"/>
-        <w:rPr>
-          <w:bCs/>
-        </w:rPr>
-      </w:pPr>
-    </w:p>
-    <w:p>
-      <w:pPr>
-        <w:ind w:left="715"/>
-      </w:pPr>
-      <w:r>
-        <w:rPr>
-          <w:bCs/>
-        </w:rPr>
-        <w:t xml:space="preserve">This application will allow user to search through the database for all categories of </w:t>
-      </w:r>
-      <w:r>
-        <w:rPr>
-          <w:bCs/>
-        </w:rPr>
-        <w:t xml:space="preserve">books </w:t>
-      </w:r>
-      <w:r>
-        <w:rPr>
-          <w:bCs/>
-        </w:rPr>
-        <w:t xml:space="preserve">and </w:t>
-      </w:r>
-      <w:r>
-        <w:rPr>
-          <w:bCs/>
-        </w:rPr>
-        <w:t xml:space="preserve">read </w:t>
-      </w:r>
-      <w:r>
-        <w:rPr>
-          <w:bCs/>
-        </w:rPr>
-        <w:t>them</w:t>
-      </w:r>
-      <w:r>
-        <w:rPr>
-          <w:bCs/>
-        </w:rPr>
-        <w:t>.</w:t>
-      </w:r>
-      <w:r>
-        <w:rPr>
-          <w:bCs/>
-        </w:rPr>
-        <w:t xml:space="preserve"> It also allows them to upload and share their </w:t>
-      </w:r>
-      <w:r>
-        <w:rPr>
-          <w:bCs/>
-        </w:rPr>
-        <w:t>own story</w:t>
+        <w:t>videos</w:t>
       </w:r>
       <w:r>
         <w:rPr>
@@ -2479,7 +2164,7 @@
       </w:tr>
       <w:tr>
         <w:trPr>
-          <w:trHeight w:val="548"/>
+          <w:trHeight w:val="326"/>
         </w:trPr>
         <w:tc>
           <w:tcPr>
@@ -2500,7 +2185,10 @@
               <w:t xml:space="preserve">Design the </w:t>
             </w:r>
             <w:r>
-              <w:t>mobile application</w:t>
+              <w:t>web</w:t>
+            </w:r>
+            <w:r>
+              <w:t xml:space="preserve"> application</w:t>
             </w:r>
           </w:p>
         </w:tc>
@@ -2686,28 +2374,41 @@
         <w:spacing w:after="49" w:line="259" w:lineRule="auto"/>
         <w:rPr>
           <w:b/>
+          <w:sz w:val="24"/>
         </w:rPr>
       </w:pPr>
       <w:r>
         <w:rPr>
           <w:rFonts w:ascii="Arial" w:eastAsia="Arial" w:hAnsi="Arial" w:cs="Arial"/>
           <w:b/>
+          <w:sz w:val="24"/>
         </w:rPr>
         <w:t xml:space="preserve"> </w:t>
       </w:r>
       <w:r>
         <w:rPr>
           <w:b/>
+          <w:sz w:val="24"/>
         </w:rPr>
         <w:t xml:space="preserve">PROJECT OVERVIEW </w:t>
       </w:r>
+    </w:p>
+    <w:p>
+      <w:pPr>
+        <w:pStyle w:val="ListParagraph"/>
+        <w:spacing w:after="49" w:line="259" w:lineRule="auto"/>
+        <w:ind w:firstLine="0"/>
+        <w:rPr>
+          <w:b/>
+        </w:rPr>
+      </w:pPr>
     </w:p>
     <w:p>
       <w:pPr>
         <w:pStyle w:val="ListParagraph"/>
         <w:numPr>
           <w:ilvl w:val="1"/>
-          <w:numId w:val="12"/>
+          <w:numId w:val="17"/>
         </w:numPr>
         <w:spacing w:after="19" w:line="259" w:lineRule="auto"/>
         <w:rPr>
@@ -2726,7 +2427,7 @@
     <w:p>
       <w:pPr>
         <w:spacing w:after="0" w:line="240" w:lineRule="exact"/>
-        <w:ind w:left="615" w:right="241" w:firstLine="604"/>
+        <w:ind w:left="826" w:right="241" w:firstLine="0"/>
         <w:rPr>
           <w:rFonts w:ascii="Arial" w:eastAsia="Arial" w:hAnsi="Arial" w:cs="Arial"/>
           <w:sz w:val="20"/>
@@ -2744,76 +2445,114 @@
           <w:rFonts w:ascii="Arial" w:eastAsia="Arial" w:hAnsi="Arial" w:cs="Arial"/>
           <w:sz w:val="20"/>
         </w:rPr>
-        <w:t>Mobile application</w:t>
+        <w:t>web</w:t>
       </w:r>
       <w:r>
         <w:rPr>
           <w:rFonts w:ascii="Arial" w:eastAsia="Arial" w:hAnsi="Arial" w:cs="Arial"/>
           <w:sz w:val="20"/>
         </w:rPr>
-        <w:t xml:space="preserve">. </w:t>
+        <w:t xml:space="preserve"> application</w:t>
       </w:r>
       <w:r>
         <w:rPr>
           <w:rFonts w:ascii="Arial" w:eastAsia="Arial" w:hAnsi="Arial" w:cs="Arial"/>
           <w:sz w:val="20"/>
         </w:rPr>
-        <w:t xml:space="preserve">Read O’write </w:t>
+        <w:t xml:space="preserve">. </w:t>
       </w:r>
       <w:r>
         <w:rPr>
           <w:rFonts w:ascii="Arial" w:eastAsia="Arial" w:hAnsi="Arial" w:cs="Arial"/>
           <w:sz w:val="20"/>
         </w:rPr>
-        <w:t xml:space="preserve">Provides simple mechanism for users to </w:t>
+        <w:t>PlaylistY!</w:t>
       </w:r>
       <w:r>
         <w:rPr>
           <w:rFonts w:ascii="Arial" w:eastAsia="Arial" w:hAnsi="Arial" w:cs="Arial"/>
           <w:sz w:val="20"/>
         </w:rPr>
-        <w:t xml:space="preserve">read, write </w:t>
+        <w:t xml:space="preserve"> </w:t>
       </w:r>
       <w:r>
         <w:rPr>
           <w:rFonts w:ascii="Arial" w:eastAsia="Arial" w:hAnsi="Arial" w:cs="Arial"/>
           <w:sz w:val="20"/>
         </w:rPr>
-        <w:t xml:space="preserve">and share </w:t>
+        <w:t xml:space="preserve">Provides simple mechanism for users to </w:t>
       </w:r>
       <w:r>
         <w:rPr>
           <w:rFonts w:ascii="Arial" w:eastAsia="Arial" w:hAnsi="Arial" w:cs="Arial"/>
           <w:sz w:val="20"/>
         </w:rPr>
-        <w:t xml:space="preserve">stories </w:t>
+        <w:t>upload, watch</w:t>
       </w:r>
       <w:r>
         <w:rPr>
           <w:rFonts w:ascii="Arial" w:eastAsia="Arial" w:hAnsi="Arial" w:cs="Arial"/>
           <w:sz w:val="20"/>
         </w:rPr>
-        <w:t xml:space="preserve">with </w:t>
+        <w:t xml:space="preserve"> </w:t>
       </w:r>
       <w:r>
         <w:rPr>
           <w:rFonts w:ascii="Arial" w:eastAsia="Arial" w:hAnsi="Arial" w:cs="Arial"/>
           <w:sz w:val="20"/>
         </w:rPr>
-        <w:t>others</w:t>
+        <w:t xml:space="preserve">and share </w:t>
       </w:r>
       <w:r>
         <w:rPr>
           <w:rFonts w:ascii="Arial" w:eastAsia="Arial" w:hAnsi="Arial" w:cs="Arial"/>
           <w:sz w:val="20"/>
         </w:rPr>
+        <w:t>videos</w:t>
+      </w:r>
+      <w:r>
+        <w:rPr>
+          <w:rFonts w:ascii="Arial" w:eastAsia="Arial" w:hAnsi="Arial" w:cs="Arial"/>
+          <w:sz w:val="20"/>
+        </w:rPr>
+        <w:t xml:space="preserve"> </w:t>
+      </w:r>
+      <w:r>
+        <w:rPr>
+          <w:rFonts w:ascii="Arial" w:eastAsia="Arial" w:hAnsi="Arial" w:cs="Arial"/>
+          <w:sz w:val="20"/>
+        </w:rPr>
+        <w:t xml:space="preserve">with </w:t>
+      </w:r>
+      <w:r>
+        <w:rPr>
+          <w:rFonts w:ascii="Arial" w:eastAsia="Arial" w:hAnsi="Arial" w:cs="Arial"/>
+          <w:sz w:val="20"/>
+        </w:rPr>
+        <w:t>community</w:t>
+      </w:r>
+      <w:r>
+        <w:rPr>
+          <w:rFonts w:ascii="Arial" w:eastAsia="Arial" w:hAnsi="Arial" w:cs="Arial"/>
+          <w:sz w:val="20"/>
+        </w:rPr>
         <w:t>.</w:t>
       </w:r>
     </w:p>
     <w:p>
       <w:pPr>
+        <w:spacing w:after="0" w:line="240" w:lineRule="exact"/>
+        <w:ind w:left="826" w:right="241" w:firstLine="0"/>
+        <w:rPr>
+          <w:rFonts w:ascii="Arial" w:eastAsia="Arial" w:hAnsi="Arial" w:cs="Arial"/>
+          <w:sz w:val="20"/>
+        </w:rPr>
+      </w:pPr>
+    </w:p>
+    <w:p>
+      <w:pPr>
         <w:spacing w:after="0"/>
-        <w:ind w:left="116" w:firstLine="499"/>
+        <w:ind w:left="116" w:firstLine="604"/>
         <w:rPr>
           <w:sz w:val="24"/>
           <w:szCs w:val="28"/>
@@ -2825,13 +2564,21 @@
           <w:sz w:val="24"/>
           <w:szCs w:val="28"/>
         </w:rPr>
-        <w:t>4.2 Product Functions</w:t>
+        <w:t>5</w:t>
+      </w:r>
+      <w:r>
+        <w:rPr>
+          <w:b/>
+          <w:sz w:val="24"/>
+          <w:szCs w:val="28"/>
+        </w:rPr>
+        <w:t>.2 Product Functions</w:t>
       </w:r>
     </w:p>
     <w:p>
       <w:pPr>
         <w:spacing w:after="0" w:line="240" w:lineRule="exact"/>
-        <w:ind w:left="116" w:right="74" w:firstLine="499"/>
+        <w:ind w:left="130" w:right="74" w:firstLine="710"/>
         <w:rPr>
           <w:rFonts w:ascii="Arial" w:eastAsia="Arial" w:hAnsi="Arial" w:cs="Arial"/>
           <w:iCs/>
@@ -2978,7 +2725,7 @@
     <w:p>
       <w:pPr>
         <w:spacing w:after="0"/>
-        <w:ind w:left="116"/>
+        <w:ind w:left="116" w:firstLine="604"/>
         <w:rPr>
           <w:sz w:val="24"/>
           <w:szCs w:val="28"/>
@@ -2990,183 +2737,62 @@
           <w:sz w:val="24"/>
           <w:szCs w:val="28"/>
         </w:rPr>
-        <w:t>4.3 User Classes and Characteristics</w:t>
-      </w:r>
-    </w:p>
-    <w:p>
-      <w:pPr>
-        <w:spacing w:after="0" w:line="240" w:lineRule="exact"/>
-        <w:ind w:left="116" w:right="196"/>
-        <w:rPr>
-          <w:rFonts w:ascii="Arial" w:eastAsia="Arial" w:hAnsi="Arial" w:cs="Arial"/>
-          <w:sz w:val="20"/>
-        </w:rPr>
-      </w:pPr>
-      <w:r>
-        <w:rPr>
-          <w:rFonts w:ascii="Arial" w:eastAsia="Arial" w:hAnsi="Arial" w:cs="Arial"/>
-          <w:sz w:val="20"/>
-        </w:rPr>
-        <w:t>There are two types of users that interact with the application: End-User and Admin. Each of these two types of users has different use of the system so each of them has their own requirements.</w:t>
-      </w:r>
-    </w:p>
-    <w:p>
-      <w:pPr>
-        <w:spacing w:after="160" w:line="259" w:lineRule="auto"/>
-        <w:ind w:left="0" w:firstLine="0"/>
-        <w:rPr>
-          <w:rFonts w:ascii="Arial" w:eastAsia="Arial" w:hAnsi="Arial" w:cs="Arial"/>
-          <w:sz w:val="20"/>
-        </w:rPr>
-      </w:pPr>
-      <w:r>
-        <w:rPr>
-          <w:rFonts w:ascii="Arial" w:eastAsia="Arial" w:hAnsi="Arial" w:cs="Arial"/>
-          <w:sz w:val="20"/>
-        </w:rPr>
-        <w:br w:type="page"/>
-      </w:r>
-    </w:p>
-    <w:p>
-      <w:pPr>
-        <w:spacing w:after="0" w:line="240" w:lineRule="exact"/>
-        <w:ind w:left="116" w:right="196"/>
-        <w:rPr>
-          <w:rFonts w:ascii="Arial" w:eastAsia="Arial" w:hAnsi="Arial" w:cs="Arial"/>
-          <w:sz w:val="20"/>
-        </w:rPr>
-      </w:pPr>
-    </w:p>
-    <w:p>
-      <w:pPr>
-        <w:spacing w:before="8" w:after="0" w:line="280" w:lineRule="exact"/>
-        <w:rPr>
-          <w:sz w:val="24"/>
-          <w:szCs w:val="28"/>
-        </w:rPr>
-      </w:pPr>
-    </w:p>
-    <w:p>
-      <w:pPr>
-        <w:spacing w:after="0"/>
-        <w:ind w:left="116"/>
-        <w:rPr>
-          <w:sz w:val="24"/>
-          <w:szCs w:val="28"/>
-        </w:rPr>
-      </w:pPr>
+        <w:t>5</w:t>
+      </w:r>
       <w:r>
         <w:rPr>
           <w:b/>
           <w:sz w:val="24"/>
           <w:szCs w:val="28"/>
         </w:rPr>
-        <w:t>2.4 Operating Environment</w:t>
-      </w:r>
-    </w:p>
-    <w:p>
-      <w:pPr>
-        <w:spacing w:before="3" w:after="0" w:line="280" w:lineRule="exact"/>
-        <w:rPr>
-          <w:sz w:val="24"/>
-          <w:szCs w:val="28"/>
-        </w:rPr>
-      </w:pPr>
+        <w:t>.3 User Classes and Characteristics</w:t>
+      </w:r>
     </w:p>
     <w:p>
       <w:pPr>
         <w:spacing w:after="0" w:line="240" w:lineRule="exact"/>
-        <w:ind w:left="116" w:right="335"/>
+        <w:ind w:left="720" w:right="196" w:firstLine="0"/>
         <w:rPr>
           <w:rFonts w:ascii="Arial" w:eastAsia="Arial" w:hAnsi="Arial" w:cs="Arial"/>
           <w:sz w:val="20"/>
         </w:rPr>
       </w:pPr>
-      <w:r>
+    </w:p>
+    <w:p>
+      <w:pPr>
+        <w:spacing w:after="0" w:line="240" w:lineRule="exact"/>
+        <w:ind w:left="720" w:right="196" w:firstLine="0"/>
         <w:rPr>
           <w:rFonts w:ascii="Arial" w:eastAsia="Arial" w:hAnsi="Arial" w:cs="Arial"/>
           <w:sz w:val="20"/>
         </w:rPr>
-        <w:t xml:space="preserve">The software will operate on any modern </w:t>
-      </w:r>
+      </w:pPr>
       <w:r>
         <w:rPr>
           <w:rFonts w:ascii="Arial" w:eastAsia="Arial" w:hAnsi="Arial" w:cs="Arial"/>
           <w:sz w:val="20"/>
         </w:rPr>
-        <w:t>mobile with Android 4.0 or above</w:t>
-      </w:r>
-    </w:p>
-    <w:p>
-      <w:pPr>
-        <w:spacing w:after="0"/>
-        <w:ind w:left="116"/>
-        <w:rPr>
-          <w:rFonts w:ascii="Arial" w:eastAsia="Arial" w:hAnsi="Arial" w:cs="Arial"/>
-          <w:sz w:val="20"/>
-        </w:rPr>
-      </w:pPr>
-    </w:p>
-    <w:p>
-      <w:pPr>
-        <w:spacing w:after="0"/>
-        <w:ind w:left="116"/>
-        <w:rPr>
-          <w:sz w:val="24"/>
-          <w:szCs w:val="28"/>
-        </w:rPr>
-      </w:pPr>
-      <w:r>
+        <w:t>There are two types of users that interact with the application: End-User and Admin. Each of these two types of users has different use of the system so each of them has their own requirements.</w:t>
+      </w:r>
+    </w:p>
+    <w:p>
+      <w:pPr>
+        <w:spacing w:after="160" w:line="259" w:lineRule="auto"/>
+        <w:ind w:left="0" w:firstLine="0"/>
         <w:rPr>
           <w:b/>
           <w:sz w:val="24"/>
           <w:szCs w:val="28"/>
         </w:rPr>
-        <w:t>2.5 Design and Implementation Constraints</w:t>
-      </w:r>
-    </w:p>
-    <w:p>
-      <w:pPr>
-        <w:spacing w:before="3" w:after="0" w:line="280" w:lineRule="exact"/>
-        <w:rPr>
-          <w:szCs w:val="24"/>
-        </w:rPr>
-      </w:pPr>
-    </w:p>
-    <w:p>
-      <w:pPr>
-        <w:numPr>
-          <w:ilvl w:val="1"/>
-          <w:numId w:val="11"/>
-        </w:numPr>
-        <w:spacing w:before="3" w:after="0" w:line="280" w:lineRule="exact"/>
-        <w:rPr>
-          <w:szCs w:val="24"/>
-        </w:rPr>
-      </w:pPr>
-      <w:r>
-        <w:rPr>
-          <w:szCs w:val="24"/>
-        </w:rPr>
-        <w:t>Language Requirements: software must be in English Language.</w:t>
-      </w:r>
-    </w:p>
-    <w:p>
-      <w:pPr>
-        <w:spacing w:before="12" w:line="260" w:lineRule="exact"/>
-        <w:rPr>
-          <w:sz w:val="24"/>
-          <w:szCs w:val="26"/>
-        </w:rPr>
-      </w:pPr>
-    </w:p>
-    <w:p>
-      <w:pPr>
-        <w:spacing w:before="24"/>
-        <w:ind w:left="116"/>
-        <w:rPr>
-          <w:sz w:val="24"/>
-          <w:szCs w:val="28"/>
+      </w:pPr>
+    </w:p>
+    <w:p>
+      <w:pPr>
+        <w:spacing w:after="160" w:line="259" w:lineRule="auto"/>
+        <w:ind w:left="0" w:firstLine="720"/>
+        <w:rPr>
+          <w:rFonts w:ascii="Arial" w:eastAsia="Arial" w:hAnsi="Arial" w:cs="Arial"/>
+          <w:sz w:val="20"/>
         </w:rPr>
       </w:pPr>
       <w:r>
@@ -3175,13 +2801,177 @@
           <w:sz w:val="24"/>
           <w:szCs w:val="28"/>
         </w:rPr>
-        <w:t>2.6 Assumptions and Dependencies</w:t>
-      </w:r>
+        <w:t>5</w:t>
+      </w:r>
+      <w:r>
+        <w:rPr>
+          <w:b/>
+          <w:sz w:val="24"/>
+          <w:szCs w:val="28"/>
+        </w:rPr>
+        <w:t>.4 Operating Environment</w:t>
+      </w:r>
+    </w:p>
+    <w:p>
+      <w:pPr>
+        <w:spacing w:after="0" w:line="240" w:lineRule="exact"/>
+        <w:ind w:left="836" w:right="335" w:firstLine="0"/>
+        <w:rPr>
+          <w:rFonts w:ascii="Arial" w:eastAsia="Arial" w:hAnsi="Arial" w:cs="Arial"/>
+          <w:sz w:val="20"/>
+        </w:rPr>
+      </w:pPr>
+      <w:r>
+        <w:rPr>
+          <w:rFonts w:ascii="Arial" w:eastAsia="Arial" w:hAnsi="Arial" w:cs="Arial"/>
+          <w:sz w:val="20"/>
+        </w:rPr>
+        <w:t>The soft</w:t>
+      </w:r>
+      <w:r>
+        <w:rPr>
+          <w:rFonts w:ascii="Arial" w:eastAsia="Arial" w:hAnsi="Arial" w:cs="Arial"/>
+          <w:sz w:val="20"/>
+        </w:rPr>
+        <w:t>ware will operate on any modern browser having internet connection.</w:t>
+      </w:r>
+    </w:p>
+    <w:p>
+      <w:pPr>
+        <w:spacing w:after="0"/>
+        <w:ind w:left="116"/>
+        <w:rPr>
+          <w:rFonts w:ascii="Arial" w:eastAsia="Arial" w:hAnsi="Arial" w:cs="Arial"/>
+          <w:sz w:val="20"/>
+        </w:rPr>
+      </w:pPr>
+    </w:p>
+    <w:p>
+      <w:pPr>
+        <w:spacing w:after="160" w:line="259" w:lineRule="auto"/>
+        <w:ind w:left="0" w:firstLine="720"/>
+        <w:rPr>
+          <w:b/>
+          <w:sz w:val="24"/>
+          <w:szCs w:val="28"/>
+        </w:rPr>
+      </w:pPr>
+      <w:r>
+        <w:rPr>
+          <w:b/>
+          <w:sz w:val="24"/>
+          <w:szCs w:val="28"/>
+        </w:rPr>
+        <w:t>5</w:t>
+      </w:r>
+      <w:r>
+        <w:rPr>
+          <w:b/>
+          <w:sz w:val="24"/>
+          <w:szCs w:val="28"/>
+        </w:rPr>
+        <w:t>.5 Design and Implementation Constraints</w:t>
+      </w:r>
+    </w:p>
+    <w:p>
+      <w:pPr>
+        <w:tabs>
+          <w:tab w:val="left" w:pos="420"/>
+          <w:tab w:val="left" w:pos="840"/>
+        </w:tabs>
+        <w:spacing w:before="3" w:after="0" w:line="280" w:lineRule="exact"/>
+        <w:ind w:left="840" w:firstLine="0"/>
+        <w:rPr>
+          <w:szCs w:val="24"/>
+        </w:rPr>
+      </w:pPr>
+      <w:r>
+        <w:rPr>
+          <w:szCs w:val="24"/>
+        </w:rPr>
+        <w:t>Language Requirements: software must be in English Language.</w:t>
+      </w:r>
+    </w:p>
+    <w:p>
+      <w:pPr>
+        <w:spacing w:before="12" w:line="260" w:lineRule="exact"/>
+        <w:rPr>
+          <w:sz w:val="24"/>
+          <w:szCs w:val="26"/>
+        </w:rPr>
+      </w:pPr>
+    </w:p>
+    <w:p>
+      <w:pPr>
+        <w:spacing w:after="160" w:line="259" w:lineRule="auto"/>
+        <w:ind w:left="0" w:firstLine="0"/>
+        <w:rPr>
+          <w:b/>
+          <w:sz w:val="24"/>
+          <w:szCs w:val="28"/>
+        </w:rPr>
+      </w:pPr>
+      <w:r>
+        <w:rPr>
+          <w:b/>
+          <w:sz w:val="24"/>
+          <w:szCs w:val="28"/>
+        </w:rPr>
+        <w:br w:type="page"/>
+      </w:r>
+    </w:p>
+    <w:p>
+      <w:pPr>
+        <w:spacing w:before="24"/>
+        <w:ind w:left="116"/>
+        <w:rPr>
+          <w:b/>
+          <w:sz w:val="24"/>
+          <w:szCs w:val="28"/>
+        </w:rPr>
+      </w:pPr>
+    </w:p>
+    <w:p>
+      <w:pPr>
+        <w:spacing w:before="24"/>
+        <w:ind w:left="116"/>
+        <w:rPr>
+          <w:b/>
+          <w:sz w:val="24"/>
+          <w:szCs w:val="28"/>
+        </w:rPr>
+      </w:pPr>
+      <w:r>
+        <w:rPr>
+          <w:b/>
+          <w:sz w:val="24"/>
+          <w:szCs w:val="28"/>
+        </w:rPr>
+        <w:t>5</w:t>
+      </w:r>
+      <w:r>
+        <w:rPr>
+          <w:b/>
+          <w:sz w:val="24"/>
+          <w:szCs w:val="28"/>
+        </w:rPr>
+        <w:t>.6 Assumptions and Dependencies</w:t>
+      </w:r>
+    </w:p>
+    <w:p>
+      <w:pPr>
+        <w:spacing w:before="24"/>
+        <w:ind w:left="116"/>
+        <w:rPr>
+          <w:sz w:val="24"/>
+          <w:szCs w:val="28"/>
+        </w:rPr>
+      </w:pPr>
     </w:p>
     <w:p>
       <w:pPr>
         <w:spacing w:line="240" w:lineRule="exact"/>
-        <w:ind w:left="116" w:right="492"/>
+        <w:ind w:left="116" w:right="492" w:firstLine="0"/>
         <w:rPr>
           <w:rFonts w:ascii="Arial" w:eastAsia="Arial" w:hAnsi="Arial" w:cs="Arial"/>
           <w:iCs/>
@@ -3310,7 +3100,13 @@
               <w:rPr>
                 <w:sz w:val="20"/>
               </w:rPr>
-              <w:t xml:space="preserve">Mobile </w:t>
+              <w:t>Web</w:t>
+            </w:r>
+            <w:r>
+              <w:rPr>
+                <w:sz w:val="20"/>
+              </w:rPr>
+              <w:t xml:space="preserve"> </w:t>
             </w:r>
             <w:r>
               <w:rPr>
@@ -3341,7 +3137,7 @@
               <w:rPr>
                 <w:sz w:val="20"/>
               </w:rPr>
-              <w:t xml:space="preserve">Mobile </w:t>
+              <w:t xml:space="preserve">Web </w:t>
             </w:r>
             <w:r>
               <w:rPr>
@@ -3366,19 +3162,13 @@
               <w:rPr>
                 <w:sz w:val="20"/>
               </w:rPr>
-              <w:t xml:space="preserve">Design and Develop Back End of </w:t>
+              <w:t>Design and Develop Back End of App</w:t>
             </w:r>
             <w:r>
               <w:rPr>
                 <w:sz w:val="20"/>
               </w:rPr>
-              <w:t xml:space="preserve">Mobile </w:t>
-            </w:r>
-            <w:r>
-              <w:rPr>
-                <w:sz w:val="20"/>
-              </w:rPr>
-              <w:t>App</w:t>
+              <w:t>lication</w:t>
             </w:r>
           </w:p>
           <w:p>
@@ -3482,26 +3272,23 @@
     <w:p>
       <w:pPr>
         <w:spacing w:after="218" w:line="259" w:lineRule="auto"/>
+      </w:pPr>
+      <w:r>
         <w:rPr>
           <w:sz w:val="20"/>
         </w:rPr>
-      </w:pPr>
-      <w:r>
-        <w:rPr>
-          <w:sz w:val="20"/>
-        </w:rPr>
         <w:t xml:space="preserve">            </w:t>
       </w:r>
       <w:r>
         <w:rPr>
-          <w:sz w:val="20"/>
+          <w:sz w:val="24"/>
           <w:u w:val="single" w:color="000000"/>
         </w:rPr>
         <w:t>Assumption</w:t>
       </w:r>
       <w:r>
         <w:rPr>
-          <w:sz w:val="20"/>
+          <w:sz w:val="24"/>
         </w:rPr>
         <w:t xml:space="preserve"> </w:t>
       </w:r>
@@ -3509,87 +3296,54 @@
     <w:p>
       <w:pPr>
         <w:numPr>
-          <w:ilvl w:val="1"/>
-          <w:numId w:val="5"/>
+          <w:ilvl w:val="0"/>
+          <w:numId w:val="19"/>
         </w:numPr>
         <w:spacing w:after="208"/>
         <w:ind w:hanging="218"/>
-        <w:rPr>
-          <w:sz w:val="20"/>
-        </w:rPr>
-      </w:pPr>
-      <w:r>
-        <w:rPr>
-          <w:sz w:val="20"/>
-        </w:rPr>
+      </w:pPr>
+      <w:r>
         <w:t>There is a</w:t>
       </w:r>
       <w:r>
-        <w:rPr>
-          <w:sz w:val="20"/>
-        </w:rPr>
         <w:t>n</w:t>
       </w:r>
       <w:r>
-        <w:rPr>
-          <w:sz w:val="20"/>
-        </w:rPr>
         <w:t xml:space="preserve"> </w:t>
       </w:r>
       <w:r>
-        <w:rPr>
-          <w:sz w:val="20"/>
-        </w:rPr>
         <w:t>Internet</w:t>
       </w:r>
       <w:r>
-        <w:rPr>
-          <w:sz w:val="20"/>
-        </w:rPr>
         <w:t xml:space="preserve"> currently available.  </w:t>
       </w:r>
     </w:p>
     <w:p>
       <w:pPr>
         <w:numPr>
-          <w:ilvl w:val="1"/>
-          <w:numId w:val="5"/>
+          <w:ilvl w:val="0"/>
+          <w:numId w:val="19"/>
         </w:numPr>
         <w:spacing w:after="208"/>
         <w:ind w:hanging="218"/>
-        <w:rPr>
-          <w:sz w:val="20"/>
-        </w:rPr>
-      </w:pPr>
-      <w:r>
-        <w:rPr>
-          <w:sz w:val="20"/>
-        </w:rPr>
+      </w:pPr>
+      <w:r>
         <w:t>Social community will use it regularly.</w:t>
       </w:r>
     </w:p>
     <w:p>
       <w:pPr>
         <w:numPr>
-          <w:ilvl w:val="1"/>
-          <w:numId w:val="5"/>
+          <w:ilvl w:val="0"/>
+          <w:numId w:val="19"/>
         </w:numPr>
         <w:spacing w:after="208"/>
         <w:ind w:hanging="218"/>
-        <w:rPr>
-          <w:sz w:val="20"/>
-        </w:rPr>
-      </w:pPr>
-      <w:r>
-        <w:rPr>
-          <w:sz w:val="20"/>
-        </w:rPr>
+      </w:pPr>
+      <w:r>
         <w:t>Monthly earning upto $500</w:t>
       </w:r>
       <w:r>
-        <w:rPr>
-          <w:sz w:val="20"/>
-        </w:rPr>
         <w:t xml:space="preserve"> through Adsense</w:t>
       </w:r>
     </w:p>
@@ -3597,26 +3351,20 @@
       <w:pPr>
         <w:spacing w:after="208"/>
         <w:ind w:left="0" w:firstLine="0"/>
-        <w:rPr>
-          <w:sz w:val="20"/>
-        </w:rPr>
-      </w:pPr>
-      <w:r>
-        <w:rPr>
-          <w:sz w:val="20"/>
-        </w:rPr>
+      </w:pPr>
+      <w:r>
         <w:t xml:space="preserve">         </w:t>
       </w:r>
       <w:r>
         <w:rPr>
-          <w:sz w:val="20"/>
+          <w:sz w:val="24"/>
           <w:u w:val="single" w:color="000000"/>
         </w:rPr>
         <w:t>Constraints</w:t>
       </w:r>
       <w:r>
         <w:rPr>
-          <w:sz w:val="20"/>
+          <w:sz w:val="24"/>
         </w:rPr>
         <w:t xml:space="preserve"> </w:t>
       </w:r>
@@ -3625,42 +3373,24 @@
       <w:pPr>
         <w:numPr>
           <w:ilvl w:val="1"/>
-          <w:numId w:val="6"/>
+          <w:numId w:val="20"/>
         </w:numPr>
         <w:spacing w:after="208"/>
-        <w:ind w:hanging="218"/>
-        <w:rPr>
-          <w:sz w:val="20"/>
-        </w:rPr>
-      </w:pPr>
-      <w:r>
-        <w:rPr>
-          <w:sz w:val="20"/>
-        </w:rPr>
+        <w:ind w:left="900" w:hanging="218"/>
+      </w:pPr>
+      <w:r>
         <w:t>Project budget $</w:t>
       </w:r>
       <w:r>
-        <w:rPr>
-          <w:sz w:val="20"/>
-        </w:rPr>
         <w:t>1</w:t>
       </w:r>
       <w:r>
-        <w:rPr>
-          <w:sz w:val="20"/>
-        </w:rPr>
         <w:t>3</w:t>
       </w:r>
       <w:r>
-        <w:rPr>
-          <w:sz w:val="20"/>
-        </w:rPr>
         <w:t>,0</w:t>
       </w:r>
       <w:r>
-        <w:rPr>
-          <w:sz w:val="20"/>
-        </w:rPr>
         <w:t xml:space="preserve">00.  </w:t>
       </w:r>
     </w:p>
@@ -3668,98 +3398,63 @@
       <w:pPr>
         <w:numPr>
           <w:ilvl w:val="1"/>
-          <w:numId w:val="6"/>
+          <w:numId w:val="20"/>
         </w:numPr>
         <w:spacing w:after="208"/>
-        <w:ind w:hanging="218"/>
-        <w:rPr>
-          <w:sz w:val="20"/>
-        </w:rPr>
-      </w:pPr>
-      <w:r>
-        <w:rPr>
-          <w:sz w:val="20"/>
-        </w:rPr>
+        <w:ind w:left="355" w:hanging="218"/>
+        <w:rPr>
+          <w:sz w:val="24"/>
+        </w:rPr>
+      </w:pPr>
+      <w:r>
         <w:t>It should be complete</w:t>
       </w:r>
       <w:r>
-        <w:rPr>
-          <w:sz w:val="20"/>
-        </w:rPr>
-        <w:t>d by the end of the year on 27</w:t>
-      </w:r>
-      <w:r>
-        <w:rPr>
-          <w:sz w:val="20"/>
-        </w:rPr>
+        <w:t>d by the end of the year on 28</w:t>
+      </w:r>
+      <w:r>
         <w:t>/12/2018</w:t>
       </w:r>
       <w:r>
-        <w:rPr>
-          <w:sz w:val="20"/>
-        </w:rPr>
         <w:t xml:space="preserve"> </w:t>
       </w:r>
     </w:p>
     <w:p>
       <w:pPr>
-        <w:numPr>
-          <w:ilvl w:val="1"/>
-          <w:numId w:val="6"/>
-        </w:numPr>
         <w:spacing w:after="208"/>
-        <w:ind w:hanging="218"/>
-        <w:rPr>
-          <w:sz w:val="20"/>
-        </w:rPr>
-      </w:pPr>
-      <w:r>
-        <w:rPr>
-          <w:sz w:val="20"/>
-        </w:rPr>
-        <w:t>The application’s search feature will not be available offline.</w:t>
-      </w:r>
-    </w:p>
-    <w:p>
-      <w:pPr>
-        <w:spacing w:after="160" w:line="259" w:lineRule="auto"/>
-        <w:ind w:left="0" w:firstLine="0"/>
-        <w:rPr>
-          <w:sz w:val="20"/>
-        </w:rPr>
-      </w:pPr>
-      <w:r>
-        <w:rPr>
-          <w:sz w:val="20"/>
-        </w:rPr>
-        <w:br w:type="page"/>
-      </w:r>
-    </w:p>
-    <w:p>
-      <w:pPr>
-        <w:pStyle w:val="Heading2"/>
-        <w:ind w:left="355"/>
-        <w:rPr>
-          <w:sz w:val="20"/>
-        </w:rPr>
-      </w:pPr>
-      <w:r>
-        <w:rPr>
-          <w:sz w:val="20"/>
-        </w:rPr>
-        <w:lastRenderedPageBreak/>
+        <w:ind w:left="355" w:firstLine="0"/>
+        <w:rPr>
+          <w:sz w:val="24"/>
+        </w:rPr>
+      </w:pPr>
+    </w:p>
+    <w:p>
+      <w:pPr>
+        <w:spacing w:after="208"/>
+        <w:rPr>
+          <w:b/>
+          <w:sz w:val="24"/>
+        </w:rPr>
+      </w:pPr>
+      <w:r>
+        <w:rPr>
+          <w:b/>
+          <w:sz w:val="24"/>
+        </w:rPr>
         <w:t>6.</w:t>
       </w:r>
       <w:r>
         <w:rPr>
           <w:rFonts w:ascii="Arial" w:eastAsia="Arial" w:hAnsi="Arial" w:cs="Arial"/>
-          <w:sz w:val="20"/>
+          <w:b/>
+          <w:sz w:val="24"/>
         </w:rPr>
         <w:t xml:space="preserve"> </w:t>
       </w:r>
       <w:r>
         <w:rPr>
-          <w:sz w:val="20"/>
+          <w:b/>
+          <w:sz w:val="24"/>
         </w:rPr>
         <w:t xml:space="preserve">PROJECT REQUIREMENT &amp; DELIVERABLE </w:t>
       </w:r>
@@ -3856,7 +3551,7 @@
         <w:rPr>
           <w:sz w:val="20"/>
         </w:rPr>
-        <w:t xml:space="preserve">  </w:t>
+        <w:t xml:space="preserve">    </w:t>
       </w:r>
     </w:p>
     <w:p>
@@ -3874,23 +3569,22 @@
         <w:rPr>
           <w:sz w:val="20"/>
         </w:rPr>
-        <w:t xml:space="preserve">Security Requirement Every external communication between data server and end user takes place through VPN.   </w:t>
-      </w:r>
-    </w:p>
-    <w:p>
-      <w:pPr>
-        <w:spacing w:after="52" w:line="259" w:lineRule="auto"/>
-        <w:ind w:left="720" w:firstLine="0"/>
+        <w:t>Performance Requirement Database should be updated within a second.   Search results should be displayed within a second.  User Interface shall not tak</w:t>
+      </w:r>
+      <w:r>
         <w:rPr>
           <w:sz w:val="20"/>
         </w:rPr>
-      </w:pPr>
-      <w:r>
+        <w:t xml:space="preserve">e more than 3 seconds to load. </w:t>
+      </w:r>
+    </w:p>
+    <w:p>
+      <w:pPr>
+        <w:pStyle w:val="ListParagraph"/>
         <w:rPr>
           <w:sz w:val="20"/>
         </w:rPr>
-        <w:t xml:space="preserve">  </w:t>
-      </w:r>
+      </w:pPr>
     </w:p>
     <w:p>
       <w:pPr>
@@ -3907,75 +3601,7 @@
         <w:rPr>
           <w:sz w:val="20"/>
         </w:rPr>
-        <w:t xml:space="preserve">Performance Requirement Database should be updated within a second.   Search results should be displayed within a second.  User Interface shall not take more than 3 seconds to load.  Login should be validated within 2 seconds. </w:t>
-      </w:r>
-    </w:p>
-    <w:p>
-      <w:pPr>
-        <w:spacing w:after="0" w:line="259" w:lineRule="auto"/>
-        <w:ind w:left="720" w:firstLine="0"/>
-        <w:rPr>
-          <w:sz w:val="20"/>
-        </w:rPr>
-      </w:pPr>
-      <w:r>
-        <w:rPr>
-          <w:sz w:val="20"/>
-        </w:rPr>
-        <w:t xml:space="preserve"> </w:t>
-      </w:r>
-    </w:p>
-    <w:p>
-      <w:pPr>
-        <w:ind w:left="715"/>
-        <w:rPr>
-          <w:sz w:val="20"/>
-        </w:rPr>
-      </w:pPr>
-      <w:r>
-        <w:rPr>
-          <w:sz w:val="20"/>
-        </w:rPr>
-        <w:t xml:space="preserve">The UI is loaded from the server to any web browser. So our UI is compatible to any browser </w:t>
-      </w:r>
-      <w:r>
-        <w:rPr>
-          <w:sz w:val="20"/>
-        </w:rPr>
-        <w:t>such as</w:t>
-      </w:r>
-      <w:r>
-        <w:rPr>
-          <w:sz w:val="20"/>
-        </w:rPr>
-        <w:t xml:space="preserve"> Mozilla Firefox, Google Chrome, Safari, Internet Explorer etc. It also provide responsive </w:t>
-      </w:r>
-      <w:r>
-        <w:rPr>
-          <w:sz w:val="20"/>
-        </w:rPr>
-        <w:t>design so</w:t>
-      </w:r>
-      <w:r>
-        <w:rPr>
-          <w:sz w:val="20"/>
-        </w:rPr>
-        <w:t xml:space="preserve"> it can be viewed or operated from the Mobile Browsers as well. </w:t>
-      </w:r>
-    </w:p>
-    <w:p>
-      <w:pPr>
-        <w:spacing w:after="52" w:line="259" w:lineRule="auto"/>
-        <w:ind w:left="720" w:firstLine="0"/>
-        <w:rPr>
-          <w:sz w:val="20"/>
-        </w:rPr>
-      </w:pPr>
-      <w:r>
-        <w:rPr>
-          <w:sz w:val="20"/>
-        </w:rPr>
-        <w:t xml:space="preserve"> </w:t>
+        <w:t>The UI is loaded from the server to any web browser. So our UI is compatible to any browser such as Mozilla Firefox, Google Chrome, Safari, Internet Explorer etc. It also provide responsive design so it can be viewed or operated from the Mobile Browsers as well.</w:t>
       </w:r>
     </w:p>
     <w:p>
@@ -3986,562 +3612,37 @@
           <w:sz w:val="20"/>
         </w:rPr>
       </w:pPr>
-      <w:r>
-        <w:rPr>
-          <w:sz w:val="20"/>
-        </w:rPr>
-        <w:t>7.</w:t>
-      </w:r>
-      <w:r>
-        <w:rPr>
-          <w:rFonts w:ascii="Arial" w:eastAsia="Arial" w:hAnsi="Arial" w:cs="Arial"/>
-          <w:sz w:val="20"/>
-        </w:rPr>
-        <w:t xml:space="preserve"> </w:t>
-      </w:r>
-      <w:r>
-        <w:rPr>
-          <w:sz w:val="20"/>
-        </w:rPr>
-        <w:t xml:space="preserve">PROJECT MANAGEMENT AND MILESTONES </w:t>
-      </w:r>
-    </w:p>
-    <w:p>
-      <w:pPr>
-        <w:spacing w:after="0" w:line="259" w:lineRule="auto"/>
-        <w:ind w:left="720" w:firstLine="0"/>
-        <w:rPr>
-          <w:sz w:val="20"/>
-        </w:rPr>
-      </w:pPr>
-      <w:r>
-        <w:rPr>
-          <w:sz w:val="20"/>
-        </w:rPr>
-        <w:t xml:space="preserve"> </w:t>
-      </w:r>
-    </w:p>
-    <w:tbl>
-      <w:tblPr>
-        <w:tblStyle w:val="TableGrid"/>
-        <w:tblW w:w="8858" w:type="dxa"/>
-        <w:tblInd w:w="612" w:type="dxa"/>
-        <w:tblCellMar>
-          <w:top w:w="46" w:type="dxa"/>
-          <w:left w:w="108" w:type="dxa"/>
-          <w:right w:w="88" w:type="dxa"/>
-        </w:tblCellMar>
-        <w:tblLook w:val="04A0" w:firstRow="1" w:lastRow="0" w:firstColumn="1" w:lastColumn="0" w:noHBand="0" w:noVBand="1"/>
-      </w:tblPr>
-      <w:tblGrid>
-        <w:gridCol w:w="2973"/>
-        <w:gridCol w:w="2916"/>
-        <w:gridCol w:w="2969"/>
-      </w:tblGrid>
-      <w:tr>
-        <w:trPr>
-          <w:trHeight w:val="278"/>
-        </w:trPr>
-        <w:tc>
-          <w:tcPr>
-            <w:tcW w:w="2972" w:type="dxa"/>
-            <w:tcBorders>
-              <w:top w:val="single" w:sz="4" w:space="0" w:color="000000"/>
-              <w:left w:val="single" w:sz="4" w:space="0" w:color="000000"/>
-              <w:bottom w:val="single" w:sz="4" w:space="0" w:color="000000"/>
-              <w:right w:val="single" w:sz="4" w:space="0" w:color="000000"/>
-            </w:tcBorders>
-          </w:tcPr>
-          <w:p>
-            <w:pPr>
-              <w:spacing w:after="0" w:line="259" w:lineRule="auto"/>
-              <w:ind w:left="0" w:firstLine="0"/>
-              <w:rPr>
-                <w:sz w:val="20"/>
-              </w:rPr>
-            </w:pPr>
-            <w:r>
-              <w:rPr>
-                <w:sz w:val="20"/>
-              </w:rPr>
-              <w:t xml:space="preserve">MILESTONE / DELIVERABLE </w:t>
-            </w:r>
-          </w:p>
-        </w:tc>
-        <w:tc>
-          <w:tcPr>
-            <w:tcW w:w="2916" w:type="dxa"/>
-            <w:tcBorders>
-              <w:top w:val="single" w:sz="4" w:space="0" w:color="000000"/>
-              <w:left w:val="single" w:sz="4" w:space="0" w:color="000000"/>
-              <w:bottom w:val="single" w:sz="4" w:space="0" w:color="000000"/>
-              <w:right w:val="single" w:sz="4" w:space="0" w:color="000000"/>
-            </w:tcBorders>
-          </w:tcPr>
-          <w:p>
-            <w:pPr>
-              <w:spacing w:after="0" w:line="259" w:lineRule="auto"/>
-              <w:ind w:left="0" w:firstLine="0"/>
-              <w:rPr>
-                <w:sz w:val="20"/>
-              </w:rPr>
-            </w:pPr>
-            <w:r>
-              <w:rPr>
-                <w:sz w:val="20"/>
-              </w:rPr>
-              <w:t xml:space="preserve">   ESTIMATED DATE </w:t>
-            </w:r>
-          </w:p>
-        </w:tc>
-        <w:tc>
-          <w:tcPr>
-            <w:tcW w:w="2969" w:type="dxa"/>
-            <w:tcBorders>
-              <w:top w:val="single" w:sz="4" w:space="0" w:color="000000"/>
-              <w:left w:val="single" w:sz="4" w:space="0" w:color="000000"/>
-              <w:bottom w:val="single" w:sz="4" w:space="0" w:color="000000"/>
-              <w:right w:val="single" w:sz="4" w:space="0" w:color="000000"/>
-            </w:tcBorders>
-          </w:tcPr>
-          <w:p>
-            <w:pPr>
-              <w:spacing w:after="0" w:line="259" w:lineRule="auto"/>
-              <w:ind w:left="0" w:firstLine="0"/>
-              <w:rPr>
-                <w:sz w:val="20"/>
-              </w:rPr>
-            </w:pPr>
-            <w:r>
-              <w:rPr>
-                <w:sz w:val="20"/>
-              </w:rPr>
-              <w:t xml:space="preserve">  RESPONSIBLE INDIVIDUAL </w:t>
-            </w:r>
-          </w:p>
-        </w:tc>
-      </w:tr>
-      <w:tr>
-        <w:trPr>
-          <w:trHeight w:val="1085"/>
-        </w:trPr>
-        <w:tc>
-          <w:tcPr>
-            <w:tcW w:w="2972" w:type="dxa"/>
-            <w:tcBorders>
-              <w:top w:val="single" w:sz="4" w:space="0" w:color="000000"/>
-              <w:left w:val="single" w:sz="4" w:space="0" w:color="000000"/>
-              <w:bottom w:val="single" w:sz="4" w:space="0" w:color="000000"/>
-              <w:right w:val="single" w:sz="4" w:space="0" w:color="000000"/>
-            </w:tcBorders>
-          </w:tcPr>
-          <w:p>
-            <w:pPr>
-              <w:spacing w:after="0" w:line="259" w:lineRule="auto"/>
-              <w:ind w:left="0" w:firstLine="0"/>
-              <w:rPr>
-                <w:sz w:val="20"/>
-              </w:rPr>
-            </w:pPr>
-            <w:r>
-              <w:rPr>
-                <w:sz w:val="20"/>
-              </w:rPr>
-              <w:t xml:space="preserve">Stakeholder assessment </w:t>
-            </w:r>
-          </w:p>
-        </w:tc>
-        <w:tc>
-          <w:tcPr>
-            <w:tcW w:w="2916" w:type="dxa"/>
-            <w:tcBorders>
-              <w:top w:val="single" w:sz="4" w:space="0" w:color="000000"/>
-              <w:left w:val="single" w:sz="4" w:space="0" w:color="000000"/>
-              <w:bottom w:val="single" w:sz="4" w:space="0" w:color="000000"/>
-              <w:right w:val="single" w:sz="4" w:space="0" w:color="000000"/>
-            </w:tcBorders>
-          </w:tcPr>
-          <w:p>
-            <w:pPr>
-              <w:spacing w:after="0" w:line="259" w:lineRule="auto"/>
-              <w:ind w:left="0" w:firstLine="0"/>
-              <w:rPr>
-                <w:sz w:val="20"/>
-              </w:rPr>
-            </w:pPr>
-            <w:r>
-              <w:rPr>
-                <w:sz w:val="20"/>
-              </w:rPr>
-              <w:t>25-12</w:t>
-            </w:r>
-            <w:r>
-              <w:rPr>
-                <w:sz w:val="20"/>
-              </w:rPr>
-              <w:t xml:space="preserve">-2018 </w:t>
-            </w:r>
-          </w:p>
-        </w:tc>
-        <w:tc>
-          <w:tcPr>
-            <w:tcW w:w="2969" w:type="dxa"/>
-            <w:tcBorders>
-              <w:top w:val="single" w:sz="4" w:space="0" w:color="000000"/>
-              <w:left w:val="single" w:sz="4" w:space="0" w:color="000000"/>
-              <w:bottom w:val="single" w:sz="4" w:space="0" w:color="000000"/>
-              <w:right w:val="single" w:sz="4" w:space="0" w:color="000000"/>
-            </w:tcBorders>
-          </w:tcPr>
-          <w:p>
-            <w:pPr>
-              <w:spacing w:after="0" w:line="259" w:lineRule="auto"/>
-              <w:ind w:left="0" w:firstLine="0"/>
-              <w:rPr>
-                <w:sz w:val="20"/>
-              </w:rPr>
-            </w:pPr>
-            <w:r>
-              <w:rPr>
-                <w:sz w:val="20"/>
-              </w:rPr>
-              <w:t xml:space="preserve">This assessment will include a variety of in-person interviews, surveys, focus groups and “expert” sources. </w:t>
-            </w:r>
-          </w:p>
-        </w:tc>
-      </w:tr>
-      <w:tr>
-        <w:trPr>
-          <w:trHeight w:val="817"/>
-        </w:trPr>
-        <w:tc>
-          <w:tcPr>
-            <w:tcW w:w="2972" w:type="dxa"/>
-            <w:tcBorders>
-              <w:top w:val="single" w:sz="4" w:space="0" w:color="000000"/>
-              <w:left w:val="single" w:sz="4" w:space="0" w:color="000000"/>
-              <w:bottom w:val="single" w:sz="4" w:space="0" w:color="000000"/>
-              <w:right w:val="single" w:sz="4" w:space="0" w:color="000000"/>
-            </w:tcBorders>
-          </w:tcPr>
-          <w:p>
-            <w:pPr>
-              <w:spacing w:after="0" w:line="259" w:lineRule="auto"/>
-              <w:ind w:left="0" w:firstLine="0"/>
-              <w:rPr>
-                <w:sz w:val="20"/>
-              </w:rPr>
-            </w:pPr>
-            <w:r>
-              <w:rPr>
-                <w:sz w:val="20"/>
-              </w:rPr>
-              <w:t xml:space="preserve">Data analysis </w:t>
-            </w:r>
-          </w:p>
-        </w:tc>
-        <w:tc>
-          <w:tcPr>
-            <w:tcW w:w="2916" w:type="dxa"/>
-            <w:tcBorders>
-              <w:top w:val="single" w:sz="4" w:space="0" w:color="000000"/>
-              <w:left w:val="single" w:sz="4" w:space="0" w:color="000000"/>
-              <w:bottom w:val="single" w:sz="4" w:space="0" w:color="000000"/>
-              <w:right w:val="single" w:sz="4" w:space="0" w:color="000000"/>
-            </w:tcBorders>
-          </w:tcPr>
-          <w:p>
-            <w:pPr>
-              <w:spacing w:after="0" w:line="259" w:lineRule="auto"/>
-              <w:ind w:left="0" w:firstLine="0"/>
-              <w:rPr>
-                <w:sz w:val="20"/>
-              </w:rPr>
-            </w:pPr>
-            <w:r>
-              <w:rPr>
-                <w:sz w:val="20"/>
-              </w:rPr>
-              <w:t>28-12</w:t>
-            </w:r>
-            <w:r>
-              <w:rPr>
-                <w:sz w:val="20"/>
-              </w:rPr>
-              <w:t xml:space="preserve">-2018 </w:t>
-            </w:r>
-          </w:p>
-        </w:tc>
-        <w:tc>
-          <w:tcPr>
-            <w:tcW w:w="2969" w:type="dxa"/>
-            <w:tcBorders>
-              <w:top w:val="single" w:sz="4" w:space="0" w:color="000000"/>
-              <w:left w:val="single" w:sz="4" w:space="0" w:color="000000"/>
-              <w:bottom w:val="single" w:sz="4" w:space="0" w:color="000000"/>
-              <w:right w:val="single" w:sz="4" w:space="0" w:color="000000"/>
-            </w:tcBorders>
-          </w:tcPr>
-          <w:p>
-            <w:pPr>
-              <w:spacing w:after="0" w:line="259" w:lineRule="auto"/>
-              <w:ind w:left="0" w:firstLine="0"/>
-              <w:rPr>
-                <w:sz w:val="20"/>
-              </w:rPr>
-            </w:pPr>
-            <w:r>
-              <w:rPr>
-                <w:sz w:val="20"/>
-              </w:rPr>
-              <w:t xml:space="preserve">Data analysis and summary of comments, ideas and needs of primary stakeholders </w:t>
-            </w:r>
-          </w:p>
-        </w:tc>
-      </w:tr>
-      <w:tr>
-        <w:trPr>
-          <w:trHeight w:val="1620"/>
-        </w:trPr>
-        <w:tc>
-          <w:tcPr>
-            <w:tcW w:w="2972" w:type="dxa"/>
-            <w:tcBorders>
-              <w:top w:val="single" w:sz="4" w:space="0" w:color="000000"/>
-              <w:left w:val="single" w:sz="4" w:space="0" w:color="000000"/>
-              <w:bottom w:val="single" w:sz="4" w:space="0" w:color="000000"/>
-              <w:right w:val="single" w:sz="4" w:space="0" w:color="000000"/>
-            </w:tcBorders>
-          </w:tcPr>
-          <w:p>
-            <w:pPr>
-              <w:spacing w:after="0" w:line="259" w:lineRule="auto"/>
-              <w:ind w:left="0" w:firstLine="0"/>
-              <w:rPr>
-                <w:sz w:val="20"/>
-              </w:rPr>
-            </w:pPr>
-            <w:r>
-              <w:rPr>
-                <w:sz w:val="20"/>
-              </w:rPr>
-              <w:t xml:space="preserve">Communication Plan </w:t>
-            </w:r>
-          </w:p>
-        </w:tc>
-        <w:tc>
-          <w:tcPr>
-            <w:tcW w:w="2916" w:type="dxa"/>
-            <w:tcBorders>
-              <w:top w:val="single" w:sz="4" w:space="0" w:color="000000"/>
-              <w:left w:val="single" w:sz="4" w:space="0" w:color="000000"/>
-              <w:bottom w:val="single" w:sz="4" w:space="0" w:color="000000"/>
-              <w:right w:val="single" w:sz="4" w:space="0" w:color="000000"/>
-            </w:tcBorders>
-          </w:tcPr>
-          <w:p>
-            <w:pPr>
-              <w:spacing w:after="0" w:line="259" w:lineRule="auto"/>
-              <w:ind w:left="0" w:firstLine="0"/>
-              <w:rPr>
-                <w:sz w:val="20"/>
-              </w:rPr>
-            </w:pPr>
-            <w:r>
-              <w:rPr>
-                <w:sz w:val="20"/>
-              </w:rPr>
-              <w:t>30-12</w:t>
-            </w:r>
-            <w:r>
-              <w:rPr>
-                <w:sz w:val="20"/>
-              </w:rPr>
-              <w:t xml:space="preserve">-2018 </w:t>
-            </w:r>
-          </w:p>
-        </w:tc>
-        <w:tc>
-          <w:tcPr>
-            <w:tcW w:w="2969" w:type="dxa"/>
-            <w:tcBorders>
-              <w:top w:val="single" w:sz="4" w:space="0" w:color="000000"/>
-              <w:left w:val="single" w:sz="4" w:space="0" w:color="000000"/>
-              <w:bottom w:val="single" w:sz="4" w:space="0" w:color="000000"/>
-              <w:right w:val="single" w:sz="4" w:space="0" w:color="000000"/>
-            </w:tcBorders>
-          </w:tcPr>
-          <w:p>
-            <w:pPr>
-              <w:spacing w:after="0" w:line="259" w:lineRule="auto"/>
-              <w:ind w:left="0" w:firstLine="0"/>
-              <w:rPr>
-                <w:sz w:val="20"/>
-              </w:rPr>
-            </w:pPr>
-            <w:r>
-              <w:rPr>
-                <w:sz w:val="20"/>
-              </w:rPr>
-              <w:t xml:space="preserve">A communication plan outlining what, when, how, and to whom messages about the process and results of the planning effort should be conveyed </w:t>
-            </w:r>
-          </w:p>
-        </w:tc>
-      </w:tr>
-      <w:tr>
-        <w:trPr>
-          <w:trHeight w:val="2160"/>
-        </w:trPr>
-        <w:tc>
-          <w:tcPr>
-            <w:tcW w:w="2972" w:type="dxa"/>
-            <w:tcBorders>
-              <w:top w:val="single" w:sz="4" w:space="0" w:color="000000"/>
-              <w:left w:val="single" w:sz="4" w:space="0" w:color="000000"/>
-              <w:bottom w:val="single" w:sz="4" w:space="0" w:color="000000"/>
-              <w:right w:val="single" w:sz="4" w:space="0" w:color="000000"/>
-            </w:tcBorders>
-          </w:tcPr>
-          <w:p>
-            <w:pPr>
-              <w:spacing w:after="0" w:line="259" w:lineRule="auto"/>
-              <w:ind w:left="0" w:firstLine="0"/>
-              <w:rPr>
-                <w:sz w:val="20"/>
-              </w:rPr>
-            </w:pPr>
-            <w:r>
-              <w:rPr>
-                <w:sz w:val="20"/>
-              </w:rPr>
-              <w:t xml:space="preserve">List of </w:t>
-            </w:r>
-            <w:r>
-              <w:rPr>
-                <w:sz w:val="20"/>
-              </w:rPr>
-              <w:t>Strategies</w:t>
-            </w:r>
-            <w:r>
-              <w:rPr>
-                <w:sz w:val="20"/>
-              </w:rPr>
-              <w:t xml:space="preserve"> </w:t>
-            </w:r>
-          </w:p>
-        </w:tc>
-        <w:tc>
-          <w:tcPr>
-            <w:tcW w:w="2916" w:type="dxa"/>
-            <w:tcBorders>
-              <w:top w:val="single" w:sz="4" w:space="0" w:color="000000"/>
-              <w:left w:val="single" w:sz="4" w:space="0" w:color="000000"/>
-              <w:bottom w:val="single" w:sz="4" w:space="0" w:color="000000"/>
-              <w:right w:val="single" w:sz="4" w:space="0" w:color="000000"/>
-            </w:tcBorders>
-          </w:tcPr>
-          <w:p>
-            <w:pPr>
-              <w:spacing w:after="0" w:line="259" w:lineRule="auto"/>
-              <w:ind w:left="0" w:firstLine="0"/>
-              <w:rPr>
-                <w:sz w:val="20"/>
-              </w:rPr>
-            </w:pPr>
-            <w:r>
-              <w:rPr>
-                <w:sz w:val="20"/>
-              </w:rPr>
-              <w:t>31</w:t>
-            </w:r>
-            <w:r>
-              <w:rPr>
-                <w:sz w:val="20"/>
-              </w:rPr>
-              <w:t>-</w:t>
-            </w:r>
-            <w:r>
-              <w:rPr>
-                <w:sz w:val="20"/>
-              </w:rPr>
-              <w:t>12</w:t>
-            </w:r>
-            <w:r>
-              <w:rPr>
-                <w:sz w:val="20"/>
-              </w:rPr>
-              <w:t xml:space="preserve">-2018 </w:t>
-            </w:r>
-          </w:p>
-        </w:tc>
-        <w:tc>
-          <w:tcPr>
-            <w:tcW w:w="2969" w:type="dxa"/>
-            <w:tcBorders>
-              <w:top w:val="single" w:sz="4" w:space="0" w:color="000000"/>
-              <w:left w:val="single" w:sz="4" w:space="0" w:color="000000"/>
-              <w:bottom w:val="single" w:sz="4" w:space="0" w:color="000000"/>
-              <w:right w:val="single" w:sz="4" w:space="0" w:color="000000"/>
-            </w:tcBorders>
-          </w:tcPr>
-          <w:p>
-            <w:pPr>
-              <w:spacing w:after="0" w:line="259" w:lineRule="auto"/>
-              <w:ind w:left="0" w:firstLine="0"/>
-              <w:rPr>
-                <w:sz w:val="20"/>
-              </w:rPr>
-            </w:pPr>
-            <w:r>
-              <w:rPr>
-                <w:sz w:val="20"/>
-              </w:rPr>
-              <w:t xml:space="preserve">List of Strategies that will enable campus libraries to pursue a common vision and move in a coordinated direction while determining their individual courses of action to execute these strategies. </w:t>
-            </w:r>
-          </w:p>
-        </w:tc>
-      </w:tr>
-    </w:tbl>
-    <w:p>
-      <w:pPr>
-        <w:spacing w:after="52" w:line="259" w:lineRule="auto"/>
-        <w:ind w:left="720" w:firstLine="0"/>
-        <w:rPr>
-          <w:sz w:val="20"/>
-        </w:rPr>
-      </w:pPr>
-      <w:r>
-        <w:rPr>
-          <w:sz w:val="20"/>
-        </w:rPr>
-        <w:lastRenderedPageBreak/>
-        <w:t xml:space="preserve"> </w:t>
-      </w:r>
     </w:p>
     <w:p>
       <w:pPr>
         <w:pStyle w:val="Heading2"/>
         <w:ind w:left="355"/>
         <w:rPr>
-          <w:sz w:val="20"/>
-        </w:rPr>
-      </w:pPr>
-      <w:r>
-        <w:rPr>
-          <w:sz w:val="20"/>
-        </w:rPr>
-        <w:t>8.</w:t>
+          <w:sz w:val="24"/>
+        </w:rPr>
+      </w:pPr>
+      <w:r>
+        <w:rPr>
+          <w:sz w:val="24"/>
+        </w:rPr>
+        <w:t>7</w:t>
+      </w:r>
+      <w:r>
+        <w:rPr>
+          <w:sz w:val="24"/>
+        </w:rPr>
+        <w:t>.</w:t>
       </w:r>
       <w:r>
         <w:rPr>
           <w:rFonts w:ascii="Arial" w:eastAsia="Arial" w:hAnsi="Arial" w:cs="Arial"/>
-          <w:sz w:val="20"/>
+          <w:sz w:val="24"/>
         </w:rPr>
         <w:t xml:space="preserve"> </w:t>
       </w:r>
       <w:r>
         <w:rPr>
-          <w:sz w:val="20"/>
+          <w:sz w:val="24"/>
         </w:rPr>
         <w:t xml:space="preserve">PROJECT BUDGET &amp; COST </w:t>
       </w:r>
@@ -4968,25 +4069,40 @@
         <w:pStyle w:val="Heading2"/>
         <w:ind w:left="355"/>
         <w:rPr>
-          <w:sz w:val="20"/>
-        </w:rPr>
-      </w:pPr>
-      <w:r>
-        <w:rPr>
-          <w:sz w:val="20"/>
-        </w:rPr>
-        <w:t>9.</w:t>
+          <w:sz w:val="24"/>
+        </w:rPr>
+      </w:pPr>
+    </w:p>
+    <w:p>
+      <w:pPr>
+        <w:pStyle w:val="Heading2"/>
+        <w:ind w:left="355"/>
+        <w:rPr>
+          <w:sz w:val="24"/>
+        </w:rPr>
+      </w:pPr>
+      <w:r>
+        <w:rPr>
+          <w:sz w:val="24"/>
+        </w:rPr>
+        <w:t>8</w:t>
+      </w:r>
+      <w:r>
+        <w:rPr>
+          <w:sz w:val="24"/>
+        </w:rPr>
+        <w:t>.</w:t>
       </w:r>
       <w:r>
         <w:rPr>
           <w:rFonts w:ascii="Arial" w:eastAsia="Arial" w:hAnsi="Arial" w:cs="Arial"/>
-          <w:sz w:val="20"/>
+          <w:sz w:val="24"/>
         </w:rPr>
         <w:t xml:space="preserve"> </w:t>
       </w:r>
       <w:r>
         <w:rPr>
-          <w:sz w:val="20"/>
+          <w:sz w:val="24"/>
         </w:rPr>
         <w:t xml:space="preserve">PERSONNEL &amp; OTHER INFORMATION </w:t>
       </w:r>
@@ -5366,13 +4482,19 @@
               <w:rPr>
                 <w:sz w:val="20"/>
               </w:rPr>
-              <w:t>Angular, Ionic</w:t>
+              <w:t>React</w:t>
             </w:r>
             <w:r>
               <w:rPr>
                 <w:sz w:val="20"/>
               </w:rPr>
               <w:t>, NodeJs</w:t>
+            </w:r>
+            <w:r>
+              <w:rPr>
+                <w:sz w:val="20"/>
+              </w:rPr>
+              <w:t>, ExpressJS</w:t>
             </w:r>
           </w:p>
         </w:tc>
@@ -5452,70 +4574,44 @@
           <w:sz w:val="20"/>
         </w:rPr>
       </w:pPr>
-      <w:r>
-        <w:rPr>
-          <w:sz w:val="20"/>
-        </w:rPr>
-        <w:br w:type="page"/>
-      </w:r>
-    </w:p>
-    <w:p>
-      <w:pPr>
-        <w:spacing w:after="51" w:line="259" w:lineRule="auto"/>
-        <w:ind w:left="720" w:firstLine="0"/>
-        <w:rPr>
-          <w:sz w:val="20"/>
-        </w:rPr>
-      </w:pPr>
-      <w:r>
-        <w:rPr>
-          <w:sz w:val="20"/>
-        </w:rPr>
-        <w:lastRenderedPageBreak/>
+    </w:p>
+    <w:p>
+      <w:pPr>
+        <w:spacing w:after="160" w:line="259" w:lineRule="auto"/>
+        <w:ind w:left="450" w:firstLine="0"/>
+        <w:rPr>
+          <w:b/>
+          <w:sz w:val="24"/>
+        </w:rPr>
+      </w:pPr>
+      <w:r>
+        <w:rPr>
+          <w:b/>
+          <w:sz w:val="24"/>
+        </w:rPr>
+        <w:t>9</w:t>
+      </w:r>
+      <w:r>
+        <w:rPr>
+          <w:b/>
+          <w:sz w:val="24"/>
+        </w:rPr>
+        <w:t>.</w:t>
+      </w:r>
+      <w:r>
+        <w:rPr>
+          <w:rFonts w:ascii="Arial" w:eastAsia="Arial" w:hAnsi="Arial" w:cs="Arial"/>
+          <w:b/>
+          <w:sz w:val="24"/>
+        </w:rPr>
         <w:t xml:space="preserve"> </w:t>
       </w:r>
-    </w:p>
-    <w:p>
-      <w:pPr>
-        <w:pStyle w:val="Heading2"/>
-        <w:ind w:left="355"/>
-        <w:rPr>
-          <w:sz w:val="20"/>
-        </w:rPr>
-      </w:pPr>
-      <w:r>
-        <w:rPr>
-          <w:sz w:val="20"/>
-        </w:rPr>
-        <w:t>10.</w:t>
-      </w:r>
-      <w:r>
-        <w:rPr>
-          <w:rFonts w:ascii="Arial" w:eastAsia="Arial" w:hAnsi="Arial" w:cs="Arial"/>
-          <w:sz w:val="20"/>
-        </w:rPr>
-        <w:t xml:space="preserve"> </w:t>
-      </w:r>
-      <w:r>
-        <w:rPr>
-          <w:sz w:val="20"/>
+      <w:r>
+        <w:rPr>
+          <w:b/>
+          <w:sz w:val="24"/>
         </w:rPr>
         <w:t xml:space="preserve">PROJECT RISK </w:t>
-      </w:r>
-    </w:p>
-    <w:p>
-      <w:pPr>
-        <w:spacing w:after="16" w:line="259" w:lineRule="auto"/>
-        <w:ind w:left="720" w:firstLine="0"/>
-        <w:rPr>
-          <w:sz w:val="20"/>
-        </w:rPr>
-      </w:pPr>
-      <w:r>
-        <w:rPr>
-          <w:sz w:val="20"/>
-        </w:rPr>
-        <w:t xml:space="preserve"> </w:t>
       </w:r>
     </w:p>
     <w:p>
@@ -5525,14 +4621,8 @@
           <w:numId w:val="8"/>
         </w:numPr>
         <w:ind w:hanging="218"/>
-        <w:rPr>
-          <w:sz w:val="20"/>
-        </w:rPr>
-      </w:pPr>
-      <w:r>
-        <w:rPr>
-          <w:sz w:val="20"/>
-        </w:rPr>
+      </w:pPr>
+      <w:r>
         <w:t>Data loss</w:t>
       </w:r>
     </w:p>
@@ -5543,14 +4633,8 @@
           <w:numId w:val="8"/>
         </w:numPr>
         <w:ind w:hanging="218"/>
-        <w:rPr>
-          <w:sz w:val="20"/>
-        </w:rPr>
-      </w:pPr>
-      <w:r>
-        <w:rPr>
-          <w:sz w:val="20"/>
-        </w:rPr>
+      </w:pPr>
+      <w:r>
         <w:t>Server issues</w:t>
       </w:r>
     </w:p>
@@ -5561,16 +4645,21 @@
           <w:numId w:val="8"/>
         </w:numPr>
         <w:ind w:hanging="218"/>
+      </w:pPr>
+      <w:r>
+        <w:t>Unable to marke</w:t>
+      </w:r>
+      <w:r>
+        <w:t>t</w:t>
+      </w:r>
+    </w:p>
+    <w:p>
+      <w:pPr>
+        <w:ind w:left="923" w:firstLine="0"/>
         <w:rPr>
           <w:sz w:val="20"/>
         </w:rPr>
       </w:pPr>
-      <w:r>
-        <w:rPr>
-          <w:sz w:val="20"/>
-        </w:rPr>
-        <w:t>Unable to marke</w:t>
-      </w:r>
     </w:p>
     <w:p>
       <w:pPr>
@@ -5586,26 +4675,27 @@
         <w:ind w:left="0" w:firstLine="0"/>
         <w:rPr>
           <w:b/>
-          <w:sz w:val="20"/>
-        </w:rPr>
-      </w:pPr>
-      <w:r>
-        <w:rPr>
-          <w:sz w:val="20"/>
+          <w:sz w:val="24"/>
+        </w:rPr>
+      </w:pPr>
+      <w:r>
+        <w:rPr>
+          <w:b/>
+          <w:sz w:val="24"/>
         </w:rPr>
         <w:t xml:space="preserve">       </w:t>
       </w:r>
       <w:r>
         <w:rPr>
           <w:b/>
-          <w:sz w:val="20"/>
-        </w:rPr>
-        <w:t>11</w:t>
+          <w:sz w:val="24"/>
+        </w:rPr>
+        <w:t>10</w:t>
       </w:r>
       <w:r>
         <w:rPr>
           <w:b/>
-          <w:sz w:val="20"/>
+          <w:sz w:val="24"/>
         </w:rPr>
         <w:t>.</w:t>
       </w:r>
@@ -5613,14 +4703,14 @@
         <w:rPr>
           <w:rFonts w:ascii="Arial" w:eastAsia="Arial" w:hAnsi="Arial" w:cs="Arial"/>
           <w:b/>
-          <w:sz w:val="20"/>
+          <w:sz w:val="24"/>
         </w:rPr>
         <w:t xml:space="preserve"> </w:t>
       </w:r>
       <w:r>
         <w:rPr>
           <w:b/>
-          <w:sz w:val="20"/>
+          <w:sz w:val="24"/>
         </w:rPr>
         <w:t xml:space="preserve">ASSOCIATED DOCUMENT </w:t>
       </w:r>
@@ -5697,69 +4787,34 @@
     </w:p>
     <w:p>
       <w:pPr>
-        <w:spacing w:after="19" w:line="259" w:lineRule="auto"/>
-        <w:ind w:left="355"/>
-        <w:rPr>
-          <w:sz w:val="20"/>
-        </w:rPr>
-      </w:pPr>
-      <w:r>
+        <w:spacing w:after="160" w:line="259" w:lineRule="auto"/>
+        <w:ind w:left="0" w:firstLine="0"/>
         <w:rPr>
           <w:b/>
           <w:sz w:val="20"/>
         </w:rPr>
-        <w:t>12</w:t>
-      </w:r>
-      <w:r>
+      </w:pPr>
+      <w:r>
+        <w:rPr>
+          <w:sz w:val="20"/>
+        </w:rPr>
+        <w:t xml:space="preserve">  </w:t>
+      </w:r>
+    </w:p>
+    <w:p>
+      <w:pPr>
+        <w:spacing w:after="160" w:line="259" w:lineRule="auto"/>
+        <w:ind w:left="0" w:firstLine="0"/>
         <w:rPr>
           <w:b/>
           <w:sz w:val="20"/>
         </w:rPr>
-        <w:t>.</w:t>
-      </w:r>
-      <w:r>
-        <w:rPr>
-          <w:rFonts w:ascii="Arial" w:eastAsia="Arial" w:hAnsi="Arial" w:cs="Arial"/>
-          <w:b/>
+      </w:pPr>
+      <w:r>
+        <w:rPr>
           <w:sz w:val="20"/>
         </w:rPr>
-        <w:t xml:space="preserve"> </w:t>
-      </w:r>
-      <w:r>
-        <w:rPr>
-          <w:b/>
-          <w:sz w:val="20"/>
-        </w:rPr>
-        <w:t xml:space="preserve">OTHER INFORMATION </w:t>
-      </w:r>
-    </w:p>
-    <w:p>
-      <w:pPr>
-        <w:ind w:left="715"/>
-        <w:rPr>
-          <w:sz w:val="20"/>
-        </w:rPr>
-      </w:pPr>
-      <w:r>
-        <w:rPr>
-          <w:sz w:val="20"/>
-        </w:rPr>
-        <w:t xml:space="preserve">As per needed. </w:t>
-      </w:r>
-    </w:p>
-    <w:p>
-      <w:pPr>
-        <w:spacing w:after="19" w:line="259" w:lineRule="auto"/>
-        <w:ind w:left="720" w:firstLine="0"/>
-        <w:rPr>
-          <w:sz w:val="20"/>
-        </w:rPr>
-      </w:pPr>
-      <w:r>
-        <w:rPr>
-          <w:sz w:val="20"/>
-        </w:rPr>
-        <w:t xml:space="preserve">  </w:t>
+        <w:br w:type="page"/>
       </w:r>
     </w:p>
     <w:p>
@@ -5767,31 +4822,32 @@
         <w:pStyle w:val="Heading2"/>
         <w:ind w:left="355"/>
         <w:rPr>
-          <w:sz w:val="20"/>
-        </w:rPr>
-      </w:pPr>
-      <w:r>
-        <w:rPr>
-          <w:sz w:val="20"/>
-        </w:rPr>
-        <w:t>13</w:t>
-      </w:r>
-      <w:r>
-        <w:rPr>
-          <w:sz w:val="20"/>
+          <w:sz w:val="24"/>
+        </w:rPr>
+      </w:pPr>
+      <w:r>
+        <w:rPr>
+          <w:sz w:val="24"/>
+        </w:rPr>
+        <w:lastRenderedPageBreak/>
+        <w:t>11</w:t>
+      </w:r>
+      <w:r>
+        <w:rPr>
+          <w:sz w:val="24"/>
         </w:rPr>
         <w:t>.</w:t>
       </w:r>
       <w:r>
         <w:rPr>
           <w:rFonts w:ascii="Arial" w:eastAsia="Arial" w:hAnsi="Arial" w:cs="Arial"/>
-          <w:sz w:val="20"/>
+          <w:sz w:val="24"/>
         </w:rPr>
         <w:t xml:space="preserve"> </w:t>
       </w:r>
       <w:r>
         <w:rPr>
-          <w:sz w:val="20"/>
+          <w:sz w:val="24"/>
         </w:rPr>
         <w:t xml:space="preserve">APPROVAL SIGNATURE </w:t>
       </w:r>
@@ -6187,8 +5243,7 @@
       <w:headerReference w:type="default" r:id="rId8"/>
       <w:footerReference w:type="even" r:id="rId9"/>
       <w:footerReference w:type="default" r:id="rId10"/>
-      <w:headerReference w:type="first" r:id="rId11"/>
-      <w:footerReference w:type="first" r:id="rId12"/>
+      <w:footerReference w:type="first" r:id="rId11"/>
       <w:pgSz w:w="12240" w:h="15840"/>
       <w:pgMar w:top="1445" w:right="1449" w:bottom="1441" w:left="1440" w:header="720" w:footer="720" w:gutter="0"/>
       <w:cols w:space="720"/>
@@ -7177,7 +6232,7 @@
                   <w:caps/>
                   <w:color w:val="000000" w:themeColor="text1"/>
                 </w:rPr>
-                <w:t>Noor-ul-Anam Ruqayya</w:t>
+                <w:t>SYed faris Ahmed</w:t>
               </w:r>
             </w:p>
           </w:sdtContent>
@@ -7224,7 +6279,7 @@
               <w:noProof/>
               <w:color w:val="FFFFFF" w:themeColor="background1"/>
             </w:rPr>
-            <w:t>9</w:t>
+            <w:t>7</w:t>
           </w:r>
           <w:r>
             <w:rPr>
@@ -7708,7 +6763,7 @@
             </wp:anchor>
           </w:drawing>
         </mc:Choice>
-        <mc:Fallback xmlns:cx="http://schemas.microsoft.com/office/drawing/2014/chartex" xmlns:w16se="http://schemas.microsoft.com/office/word/2015/wordml/symex" xmlns:a="http://schemas.openxmlformats.org/drawingml/2006/main">
+        <mc:Fallback xmlns:a="http://schemas.openxmlformats.org/drawingml/2006/main" xmlns:w16se="http://schemas.microsoft.com/office/word/2015/wordml/symex" xmlns:cx="http://schemas.microsoft.com/office/drawing/2014/chartex">
           <w:pict>
             <v:group id="Group 19778" style="width:480.316pt;height:22.32pt;position:absolute;z-index:-2147483638;mso-position-horizontal-relative:page;mso-position-horizontal:absolute;margin-left:65.544pt;mso-position-vertical-relative:page;margin-top:36pt;" coordsize="61000,2834">
               <v:shape id="Shape 20469" style="position:absolute;width:18275;height:2773;left:91;top:0;" coordsize="1827530,277368" path="m0,0l1827530,0l1827530,277368l0,277368l0,0">
@@ -7809,25 +6864,12 @@
       <w:spacing w:after="160" w:line="259" w:lineRule="auto"/>
       <w:ind w:left="0" w:firstLine="0"/>
       <w:jc w:val="center"/>
-      <w:rPr>
-        <w:b/>
-      </w:rPr>
     </w:pPr>
     <w:r>
-      <w:rPr>
-        <w:b/>
-      </w:rPr>
-      <w:t>Read O’write</w:t>
+      <w:t xml:space="preserve">Project </w:t>
     </w:r>
-  </w:p>
-  <w:p>
-    <w:pPr>
-      <w:spacing w:after="160" w:line="259" w:lineRule="auto"/>
-      <w:ind w:left="0" w:firstLine="0"/>
-      <w:jc w:val="center"/>
-    </w:pPr>
     <w:r>
-      <w:t xml:space="preserve">Project Charter </w:t>
+      <w:t xml:space="preserve">Charter </w:t>
     </w:r>
     <w:r>
       <w:tab/>
@@ -7855,7 +6897,10 @@
     </w:r>
     <w:r>
       <w:tab/>
-      <w:t xml:space="preserve">      Dated: 17-Sep-2018</w:t>
+      <w:t xml:space="preserve">      Dated: 16</w:t>
+    </w:r>
+    <w:r>
+      <w:t>-Sep-2018</w:t>
     </w:r>
   </w:p>
   <w:p>
@@ -7869,16 +6914,6 @@
 </w:hdr>
 </file>
 
-<file path=word/header3.xml><?xml version="1.0" encoding="utf-8"?>
-<w:hdr xmlns:wpc="http://schemas.microsoft.com/office/word/2010/wordprocessingCanvas" xmlns:mc="http://schemas.openxmlformats.org/markup-compatibility/2006" xmlns:o="urn:schemas-microsoft-com:office:office" xmlns:r="http://schemas.openxmlformats.org/officeDocument/2006/relationships" xmlns:m="http://schemas.openxmlformats.org/officeDocument/2006/math" xmlns:v="urn:schemas-microsoft-com:vml" xmlns:wp14="http://schemas.microsoft.com/office/word/2010/wordprocessingDrawing" xmlns:wp="http://schemas.openxmlformats.org/drawingml/2006/wordprocessingDrawing" xmlns:w10="urn:schemas-microsoft-com:office:word" xmlns:w="http://schemas.openxmlformats.org/wordprocessingml/2006/main" xmlns:w14="http://schemas.microsoft.com/office/word/2010/wordml" xmlns:w15="http://schemas.microsoft.com/office/word/2012/wordml" xmlns:wpg="http://schemas.microsoft.com/office/word/2010/wordprocessingGroup" xmlns:wpi="http://schemas.microsoft.com/office/word/2010/wordprocessingInk" xmlns:wne="http://schemas.microsoft.com/office/word/2006/wordml" xmlns:wps="http://schemas.microsoft.com/office/word/2010/wordprocessingShape" mc:Ignorable="w14 w15 wp14">
-  <w:p>
-    <w:pPr>
-      <w:pStyle w:val="Header"/>
-    </w:pPr>
-  </w:p>
-</w:hdr>
-</file>
-
 <file path=word/numbering.xml><?xml version="1.0" encoding="utf-8"?>
 <w:numbering xmlns:wpc="http://schemas.microsoft.com/office/word/2010/wordprocessingCanvas" xmlns:mc="http://schemas.openxmlformats.org/markup-compatibility/2006" xmlns:o="urn:schemas-microsoft-com:office:office" xmlns:r="http://schemas.openxmlformats.org/officeDocument/2006/relationships" xmlns:m="http://schemas.openxmlformats.org/officeDocument/2006/math" xmlns:v="urn:schemas-microsoft-com:vml" xmlns:wp14="http://schemas.microsoft.com/office/word/2010/wordprocessingDrawing" xmlns:wp="http://schemas.openxmlformats.org/drawingml/2006/wordprocessingDrawing" xmlns:w10="urn:schemas-microsoft-com:office:word" xmlns:w="http://schemas.openxmlformats.org/wordprocessingml/2006/main" xmlns:w14="http://schemas.microsoft.com/office/word/2010/wordml" xmlns:w15="http://schemas.microsoft.com/office/word/2012/wordml" xmlns:wpg="http://schemas.microsoft.com/office/word/2010/wordprocessingGroup" xmlns:wpi="http://schemas.microsoft.com/office/word/2010/wordprocessingInk" xmlns:wne="http://schemas.microsoft.com/office/word/2006/wordml" xmlns:wps="http://schemas.microsoft.com/office/word/2010/wordprocessingShape" mc:Ignorable="w14 w15 wp14">
   <w:abstractNum w:abstractNumId="0">
@@ -8135,16 +7170,147 @@
     </w:lvl>
   </w:abstractNum>
   <w:abstractNum w:abstractNumId="2">
-    <w:nsid w:val="19BF6015"/>
+    <w:nsid w:val="0BA60923"/>
+    <w:multiLevelType w:val="multilevel"/>
+    <w:tmpl w:val="4E30F2FE"/>
+    <w:lvl w:ilvl="0">
+      <w:start w:val="4"/>
+      <w:numFmt w:val="decimal"/>
+      <w:lvlText w:val="%1"/>
+      <w:lvlJc w:val="left"/>
+      <w:pPr>
+        <w:ind w:left="360" w:hanging="360"/>
+      </w:pPr>
+      <w:rPr>
+        <w:rFonts w:hint="default"/>
+        <w:b/>
+        <w:sz w:val="24"/>
+      </w:rPr>
+    </w:lvl>
+    <w:lvl w:ilvl="1">
+      <w:start w:val="1"/>
+      <w:numFmt w:val="decimal"/>
+      <w:lvlText w:val="%1.%2"/>
+      <w:lvlJc w:val="left"/>
+      <w:pPr>
+        <w:ind w:left="1080" w:hanging="360"/>
+      </w:pPr>
+      <w:rPr>
+        <w:rFonts w:hint="default"/>
+        <w:b/>
+        <w:sz w:val="24"/>
+      </w:rPr>
+    </w:lvl>
+    <w:lvl w:ilvl="2">
+      <w:start w:val="1"/>
+      <w:numFmt w:val="decimal"/>
+      <w:lvlText w:val="%1.%2.%3"/>
+      <w:lvlJc w:val="left"/>
+      <w:pPr>
+        <w:ind w:left="2160" w:hanging="720"/>
+      </w:pPr>
+      <w:rPr>
+        <w:rFonts w:hint="default"/>
+        <w:b/>
+        <w:sz w:val="24"/>
+      </w:rPr>
+    </w:lvl>
+    <w:lvl w:ilvl="3">
+      <w:start w:val="1"/>
+      <w:numFmt w:val="decimal"/>
+      <w:lvlText w:val="%1.%2.%3.%4"/>
+      <w:lvlJc w:val="left"/>
+      <w:pPr>
+        <w:ind w:left="2880" w:hanging="720"/>
+      </w:pPr>
+      <w:rPr>
+        <w:rFonts w:hint="default"/>
+        <w:b/>
+        <w:sz w:val="24"/>
+      </w:rPr>
+    </w:lvl>
+    <w:lvl w:ilvl="4">
+      <w:start w:val="1"/>
+      <w:numFmt w:val="decimal"/>
+      <w:lvlText w:val="%1.%2.%3.%4.%5"/>
+      <w:lvlJc w:val="left"/>
+      <w:pPr>
+        <w:ind w:left="3600" w:hanging="720"/>
+      </w:pPr>
+      <w:rPr>
+        <w:rFonts w:hint="default"/>
+        <w:b/>
+        <w:sz w:val="24"/>
+      </w:rPr>
+    </w:lvl>
+    <w:lvl w:ilvl="5">
+      <w:start w:val="1"/>
+      <w:numFmt w:val="decimal"/>
+      <w:lvlText w:val="%1.%2.%3.%4.%5.%6"/>
+      <w:lvlJc w:val="left"/>
+      <w:pPr>
+        <w:ind w:left="4680" w:hanging="1080"/>
+      </w:pPr>
+      <w:rPr>
+        <w:rFonts w:hint="default"/>
+        <w:b/>
+        <w:sz w:val="24"/>
+      </w:rPr>
+    </w:lvl>
+    <w:lvl w:ilvl="6">
+      <w:start w:val="1"/>
+      <w:numFmt w:val="decimal"/>
+      <w:lvlText w:val="%1.%2.%3.%4.%5.%6.%7"/>
+      <w:lvlJc w:val="left"/>
+      <w:pPr>
+        <w:ind w:left="5400" w:hanging="1080"/>
+      </w:pPr>
+      <w:rPr>
+        <w:rFonts w:hint="default"/>
+        <w:b/>
+        <w:sz w:val="24"/>
+      </w:rPr>
+    </w:lvl>
+    <w:lvl w:ilvl="7">
+      <w:start w:val="1"/>
+      <w:numFmt w:val="decimal"/>
+      <w:lvlText w:val="%1.%2.%3.%4.%5.%6.%7.%8"/>
+      <w:lvlJc w:val="left"/>
+      <w:pPr>
+        <w:ind w:left="6480" w:hanging="1440"/>
+      </w:pPr>
+      <w:rPr>
+        <w:rFonts w:hint="default"/>
+        <w:b/>
+        <w:sz w:val="24"/>
+      </w:rPr>
+    </w:lvl>
+    <w:lvl w:ilvl="8">
+      <w:start w:val="1"/>
+      <w:numFmt w:val="decimal"/>
+      <w:lvlText w:val="%1.%2.%3.%4.%5.%6.%7.%8.%9"/>
+      <w:lvlJc w:val="left"/>
+      <w:pPr>
+        <w:ind w:left="7200" w:hanging="1440"/>
+      </w:pPr>
+      <w:rPr>
+        <w:rFonts w:hint="default"/>
+        <w:b/>
+        <w:sz w:val="24"/>
+      </w:rPr>
+    </w:lvl>
+  </w:abstractNum>
+  <w:abstractNum w:abstractNumId="3">
+    <w:nsid w:val="194C3384"/>
     <w:multiLevelType w:val="hybridMultilevel"/>
-    <w:tmpl w:val="7BB07B7A"/>
-    <w:lvl w:ilvl="0" w:tplc="825C66EA">
+    <w:tmpl w:val="34F292FA"/>
+    <w:lvl w:ilvl="0" w:tplc="B66CD910">
       <w:start w:val="1"/>
       <w:numFmt w:val="decimal"/>
-      <w:lvlText w:val="%1."/>
-      <w:lvlJc w:val="left"/>
-      <w:pPr>
-        <w:ind w:left="720"/>
+      <w:lvlText w:val="%1"/>
+      <w:lvlJc w:val="left"/>
+      <w:pPr>
+        <w:ind w:left="360"/>
       </w:pPr>
       <w:rPr>
         <w:rFonts w:ascii="Calibri" w:eastAsia="Calibri" w:hAnsi="Calibri" w:cs="Calibri"/>
@@ -8161,13 +7327,36 @@
         <w:vertAlign w:val="baseline"/>
       </w:rPr>
     </w:lvl>
-    <w:lvl w:ilvl="1" w:tplc="BA6A2B32">
-      <w:start w:val="1"/>
-      <w:numFmt w:val="lowerLetter"/>
-      <w:lvlText w:val="%2"/>
-      <w:lvlJc w:val="left"/>
-      <w:pPr>
-        <w:ind w:left="1440"/>
+    <w:lvl w:ilvl="1" w:tplc="04090001">
+      <w:start w:val="1"/>
+      <w:numFmt w:val="bullet"/>
+      <w:lvlText w:val=""/>
+      <w:lvlJc w:val="left"/>
+      <w:pPr>
+        <w:ind w:left="218"/>
+      </w:pPr>
+      <w:rPr>
+        <w:rFonts w:ascii="Symbol" w:hAnsi="Symbol" w:hint="default"/>
+        <w:b w:val="0"/>
+        <w:i w:val="0"/>
+        <w:strike w:val="0"/>
+        <w:dstrike w:val="0"/>
+        <w:color w:val="000000"/>
+        <w:sz w:val="22"/>
+        <w:szCs w:val="22"/>
+        <w:u w:val="none" w:color="000000"/>
+        <w:bdr w:val="none" w:sz="0" w:space="0" w:color="auto"/>
+        <w:shd w:val="clear" w:color="auto" w:fill="auto"/>
+        <w:vertAlign w:val="baseline"/>
+      </w:rPr>
+    </w:lvl>
+    <w:lvl w:ilvl="2" w:tplc="26F8845C">
+      <w:start w:val="1"/>
+      <w:numFmt w:val="lowerRoman"/>
+      <w:lvlText w:val="%3"/>
+      <w:lvlJc w:val="left"/>
+      <w:pPr>
+        <w:ind w:left="2424"/>
       </w:pPr>
       <w:rPr>
         <w:rFonts w:ascii="Calibri" w:eastAsia="Calibri" w:hAnsi="Calibri" w:cs="Calibri"/>
@@ -8184,13 +7373,13 @@
         <w:vertAlign w:val="baseline"/>
       </w:rPr>
     </w:lvl>
-    <w:lvl w:ilvl="2" w:tplc="659807F8">
-      <w:start w:val="1"/>
-      <w:numFmt w:val="lowerRoman"/>
-      <w:lvlText w:val="%3"/>
-      <w:lvlJc w:val="left"/>
-      <w:pPr>
-        <w:ind w:left="2160"/>
+    <w:lvl w:ilvl="3" w:tplc="63344C3C">
+      <w:start w:val="1"/>
+      <w:numFmt w:val="decimal"/>
+      <w:lvlText w:val="%4"/>
+      <w:lvlJc w:val="left"/>
+      <w:pPr>
+        <w:ind w:left="3144"/>
       </w:pPr>
       <w:rPr>
         <w:rFonts w:ascii="Calibri" w:eastAsia="Calibri" w:hAnsi="Calibri" w:cs="Calibri"/>
@@ -8207,13 +7396,13 @@
         <w:vertAlign w:val="baseline"/>
       </w:rPr>
     </w:lvl>
-    <w:lvl w:ilvl="3" w:tplc="1DEAFA58">
-      <w:start w:val="1"/>
-      <w:numFmt w:val="decimal"/>
-      <w:lvlText w:val="%4"/>
-      <w:lvlJc w:val="left"/>
-      <w:pPr>
-        <w:ind w:left="2880"/>
+    <w:lvl w:ilvl="4" w:tplc="2F0087B2">
+      <w:start w:val="1"/>
+      <w:numFmt w:val="lowerLetter"/>
+      <w:lvlText w:val="%5"/>
+      <w:lvlJc w:val="left"/>
+      <w:pPr>
+        <w:ind w:left="3864"/>
       </w:pPr>
       <w:rPr>
         <w:rFonts w:ascii="Calibri" w:eastAsia="Calibri" w:hAnsi="Calibri" w:cs="Calibri"/>
@@ -8230,13 +7419,13 @@
         <w:vertAlign w:val="baseline"/>
       </w:rPr>
     </w:lvl>
-    <w:lvl w:ilvl="4" w:tplc="AB3A4C7E">
-      <w:start w:val="1"/>
-      <w:numFmt w:val="lowerLetter"/>
-      <w:lvlText w:val="%5"/>
-      <w:lvlJc w:val="left"/>
-      <w:pPr>
-        <w:ind w:left="3600"/>
+    <w:lvl w:ilvl="5" w:tplc="3D74F2C6">
+      <w:start w:val="1"/>
+      <w:numFmt w:val="lowerRoman"/>
+      <w:lvlText w:val="%6"/>
+      <w:lvlJc w:val="left"/>
+      <w:pPr>
+        <w:ind w:left="4584"/>
       </w:pPr>
       <w:rPr>
         <w:rFonts w:ascii="Calibri" w:eastAsia="Calibri" w:hAnsi="Calibri" w:cs="Calibri"/>
@@ -8253,13 +7442,13 @@
         <w:vertAlign w:val="baseline"/>
       </w:rPr>
     </w:lvl>
-    <w:lvl w:ilvl="5" w:tplc="E2B0066A">
-      <w:start w:val="1"/>
-      <w:numFmt w:val="lowerRoman"/>
-      <w:lvlText w:val="%6"/>
-      <w:lvlJc w:val="left"/>
-      <w:pPr>
-        <w:ind w:left="4320"/>
+    <w:lvl w:ilvl="6" w:tplc="3CE8EDC2">
+      <w:start w:val="1"/>
+      <w:numFmt w:val="decimal"/>
+      <w:lvlText w:val="%7"/>
+      <w:lvlJc w:val="left"/>
+      <w:pPr>
+        <w:ind w:left="5304"/>
       </w:pPr>
       <w:rPr>
         <w:rFonts w:ascii="Calibri" w:eastAsia="Calibri" w:hAnsi="Calibri" w:cs="Calibri"/>
@@ -8276,13 +7465,13 @@
         <w:vertAlign w:val="baseline"/>
       </w:rPr>
     </w:lvl>
-    <w:lvl w:ilvl="6" w:tplc="63D20D18">
-      <w:start w:val="1"/>
-      <w:numFmt w:val="decimal"/>
-      <w:lvlText w:val="%7"/>
-      <w:lvlJc w:val="left"/>
-      <w:pPr>
-        <w:ind w:left="5040"/>
+    <w:lvl w:ilvl="7" w:tplc="CEA4F75C">
+      <w:start w:val="1"/>
+      <w:numFmt w:val="lowerLetter"/>
+      <w:lvlText w:val="%8"/>
+      <w:lvlJc w:val="left"/>
+      <w:pPr>
+        <w:ind w:left="6024"/>
       </w:pPr>
       <w:rPr>
         <w:rFonts w:ascii="Calibri" w:eastAsia="Calibri" w:hAnsi="Calibri" w:cs="Calibri"/>
@@ -8299,13 +7488,13 @@
         <w:vertAlign w:val="baseline"/>
       </w:rPr>
     </w:lvl>
-    <w:lvl w:ilvl="7" w:tplc="9D9044B4">
-      <w:start w:val="1"/>
-      <w:numFmt w:val="lowerLetter"/>
-      <w:lvlText w:val="%8"/>
-      <w:lvlJc w:val="left"/>
-      <w:pPr>
-        <w:ind w:left="5760"/>
+    <w:lvl w:ilvl="8" w:tplc="23BA11C6">
+      <w:start w:val="1"/>
+      <w:numFmt w:val="lowerRoman"/>
+      <w:lvlText w:val="%9"/>
+      <w:lvlJc w:val="left"/>
+      <w:pPr>
+        <w:ind w:left="6744"/>
       </w:pPr>
       <w:rPr>
         <w:rFonts w:ascii="Calibri" w:eastAsia="Calibri" w:hAnsi="Calibri" w:cs="Calibri"/>
@@ -8322,13 +7511,18 @@
         <w:vertAlign w:val="baseline"/>
       </w:rPr>
     </w:lvl>
-    <w:lvl w:ilvl="8" w:tplc="096CB21E">
-      <w:start w:val="1"/>
-      <w:numFmt w:val="lowerRoman"/>
-      <w:lvlText w:val="%9"/>
-      <w:lvlJc w:val="left"/>
-      <w:pPr>
-        <w:ind w:left="6480"/>
+  </w:abstractNum>
+  <w:abstractNum w:abstractNumId="4">
+    <w:nsid w:val="19BF6015"/>
+    <w:multiLevelType w:val="hybridMultilevel"/>
+    <w:tmpl w:val="7BB07B7A"/>
+    <w:lvl w:ilvl="0" w:tplc="825C66EA">
+      <w:start w:val="1"/>
+      <w:numFmt w:val="decimal"/>
+      <w:lvlText w:val="%1."/>
+      <w:lvlJc w:val="left"/>
+      <w:pPr>
+        <w:ind w:left="720"/>
       </w:pPr>
       <w:rPr>
         <w:rFonts w:ascii="Calibri" w:eastAsia="Calibri" w:hAnsi="Calibri" w:cs="Calibri"/>
@@ -8345,8 +7539,192 @@
         <w:vertAlign w:val="baseline"/>
       </w:rPr>
     </w:lvl>
+    <w:lvl w:ilvl="1" w:tplc="BA6A2B32">
+      <w:start w:val="1"/>
+      <w:numFmt w:val="lowerLetter"/>
+      <w:lvlText w:val="%2"/>
+      <w:lvlJc w:val="left"/>
+      <w:pPr>
+        <w:ind w:left="1440"/>
+      </w:pPr>
+      <w:rPr>
+        <w:rFonts w:ascii="Calibri" w:eastAsia="Calibri" w:hAnsi="Calibri" w:cs="Calibri"/>
+        <w:b w:val="0"/>
+        <w:i w:val="0"/>
+        <w:strike w:val="0"/>
+        <w:dstrike w:val="0"/>
+        <w:color w:val="000000"/>
+        <w:sz w:val="22"/>
+        <w:szCs w:val="22"/>
+        <w:u w:val="none" w:color="000000"/>
+        <w:bdr w:val="none" w:sz="0" w:space="0" w:color="auto"/>
+        <w:shd w:val="clear" w:color="auto" w:fill="auto"/>
+        <w:vertAlign w:val="baseline"/>
+      </w:rPr>
+    </w:lvl>
+    <w:lvl w:ilvl="2" w:tplc="659807F8">
+      <w:start w:val="1"/>
+      <w:numFmt w:val="lowerRoman"/>
+      <w:lvlText w:val="%3"/>
+      <w:lvlJc w:val="left"/>
+      <w:pPr>
+        <w:ind w:left="2160"/>
+      </w:pPr>
+      <w:rPr>
+        <w:rFonts w:ascii="Calibri" w:eastAsia="Calibri" w:hAnsi="Calibri" w:cs="Calibri"/>
+        <w:b w:val="0"/>
+        <w:i w:val="0"/>
+        <w:strike w:val="0"/>
+        <w:dstrike w:val="0"/>
+        <w:color w:val="000000"/>
+        <w:sz w:val="22"/>
+        <w:szCs w:val="22"/>
+        <w:u w:val="none" w:color="000000"/>
+        <w:bdr w:val="none" w:sz="0" w:space="0" w:color="auto"/>
+        <w:shd w:val="clear" w:color="auto" w:fill="auto"/>
+        <w:vertAlign w:val="baseline"/>
+      </w:rPr>
+    </w:lvl>
+    <w:lvl w:ilvl="3" w:tplc="1DEAFA58">
+      <w:start w:val="1"/>
+      <w:numFmt w:val="decimal"/>
+      <w:lvlText w:val="%4"/>
+      <w:lvlJc w:val="left"/>
+      <w:pPr>
+        <w:ind w:left="2880"/>
+      </w:pPr>
+      <w:rPr>
+        <w:rFonts w:ascii="Calibri" w:eastAsia="Calibri" w:hAnsi="Calibri" w:cs="Calibri"/>
+        <w:b w:val="0"/>
+        <w:i w:val="0"/>
+        <w:strike w:val="0"/>
+        <w:dstrike w:val="0"/>
+        <w:color w:val="000000"/>
+        <w:sz w:val="22"/>
+        <w:szCs w:val="22"/>
+        <w:u w:val="none" w:color="000000"/>
+        <w:bdr w:val="none" w:sz="0" w:space="0" w:color="auto"/>
+        <w:shd w:val="clear" w:color="auto" w:fill="auto"/>
+        <w:vertAlign w:val="baseline"/>
+      </w:rPr>
+    </w:lvl>
+    <w:lvl w:ilvl="4" w:tplc="AB3A4C7E">
+      <w:start w:val="1"/>
+      <w:numFmt w:val="lowerLetter"/>
+      <w:lvlText w:val="%5"/>
+      <w:lvlJc w:val="left"/>
+      <w:pPr>
+        <w:ind w:left="3600"/>
+      </w:pPr>
+      <w:rPr>
+        <w:rFonts w:ascii="Calibri" w:eastAsia="Calibri" w:hAnsi="Calibri" w:cs="Calibri"/>
+        <w:b w:val="0"/>
+        <w:i w:val="0"/>
+        <w:strike w:val="0"/>
+        <w:dstrike w:val="0"/>
+        <w:color w:val="000000"/>
+        <w:sz w:val="22"/>
+        <w:szCs w:val="22"/>
+        <w:u w:val="none" w:color="000000"/>
+        <w:bdr w:val="none" w:sz="0" w:space="0" w:color="auto"/>
+        <w:shd w:val="clear" w:color="auto" w:fill="auto"/>
+        <w:vertAlign w:val="baseline"/>
+      </w:rPr>
+    </w:lvl>
+    <w:lvl w:ilvl="5" w:tplc="E2B0066A">
+      <w:start w:val="1"/>
+      <w:numFmt w:val="lowerRoman"/>
+      <w:lvlText w:val="%6"/>
+      <w:lvlJc w:val="left"/>
+      <w:pPr>
+        <w:ind w:left="4320"/>
+      </w:pPr>
+      <w:rPr>
+        <w:rFonts w:ascii="Calibri" w:eastAsia="Calibri" w:hAnsi="Calibri" w:cs="Calibri"/>
+        <w:b w:val="0"/>
+        <w:i w:val="0"/>
+        <w:strike w:val="0"/>
+        <w:dstrike w:val="0"/>
+        <w:color w:val="000000"/>
+        <w:sz w:val="22"/>
+        <w:szCs w:val="22"/>
+        <w:u w:val="none" w:color="000000"/>
+        <w:bdr w:val="none" w:sz="0" w:space="0" w:color="auto"/>
+        <w:shd w:val="clear" w:color="auto" w:fill="auto"/>
+        <w:vertAlign w:val="baseline"/>
+      </w:rPr>
+    </w:lvl>
+    <w:lvl w:ilvl="6" w:tplc="63D20D18">
+      <w:start w:val="1"/>
+      <w:numFmt w:val="decimal"/>
+      <w:lvlText w:val="%7"/>
+      <w:lvlJc w:val="left"/>
+      <w:pPr>
+        <w:ind w:left="5040"/>
+      </w:pPr>
+      <w:rPr>
+        <w:rFonts w:ascii="Calibri" w:eastAsia="Calibri" w:hAnsi="Calibri" w:cs="Calibri"/>
+        <w:b w:val="0"/>
+        <w:i w:val="0"/>
+        <w:strike w:val="0"/>
+        <w:dstrike w:val="0"/>
+        <w:color w:val="000000"/>
+        <w:sz w:val="22"/>
+        <w:szCs w:val="22"/>
+        <w:u w:val="none" w:color="000000"/>
+        <w:bdr w:val="none" w:sz="0" w:space="0" w:color="auto"/>
+        <w:shd w:val="clear" w:color="auto" w:fill="auto"/>
+        <w:vertAlign w:val="baseline"/>
+      </w:rPr>
+    </w:lvl>
+    <w:lvl w:ilvl="7" w:tplc="9D9044B4">
+      <w:start w:val="1"/>
+      <w:numFmt w:val="lowerLetter"/>
+      <w:lvlText w:val="%8"/>
+      <w:lvlJc w:val="left"/>
+      <w:pPr>
+        <w:ind w:left="5760"/>
+      </w:pPr>
+      <w:rPr>
+        <w:rFonts w:ascii="Calibri" w:eastAsia="Calibri" w:hAnsi="Calibri" w:cs="Calibri"/>
+        <w:b w:val="0"/>
+        <w:i w:val="0"/>
+        <w:strike w:val="0"/>
+        <w:dstrike w:val="0"/>
+        <w:color w:val="000000"/>
+        <w:sz w:val="22"/>
+        <w:szCs w:val="22"/>
+        <w:u w:val="none" w:color="000000"/>
+        <w:bdr w:val="none" w:sz="0" w:space="0" w:color="auto"/>
+        <w:shd w:val="clear" w:color="auto" w:fill="auto"/>
+        <w:vertAlign w:val="baseline"/>
+      </w:rPr>
+    </w:lvl>
+    <w:lvl w:ilvl="8" w:tplc="096CB21E">
+      <w:start w:val="1"/>
+      <w:numFmt w:val="lowerRoman"/>
+      <w:lvlText w:val="%9"/>
+      <w:lvlJc w:val="left"/>
+      <w:pPr>
+        <w:ind w:left="6480"/>
+      </w:pPr>
+      <w:rPr>
+        <w:rFonts w:ascii="Calibri" w:eastAsia="Calibri" w:hAnsi="Calibri" w:cs="Calibri"/>
+        <w:b w:val="0"/>
+        <w:i w:val="0"/>
+        <w:strike w:val="0"/>
+        <w:dstrike w:val="0"/>
+        <w:color w:val="000000"/>
+        <w:sz w:val="22"/>
+        <w:szCs w:val="22"/>
+        <w:u w:val="none" w:color="000000"/>
+        <w:bdr w:val="none" w:sz="0" w:space="0" w:color="auto"/>
+        <w:shd w:val="clear" w:color="auto" w:fill="auto"/>
+        <w:vertAlign w:val="baseline"/>
+      </w:rPr>
+    </w:lvl>
   </w:abstractNum>
-  <w:abstractNum w:abstractNumId="3">
+  <w:abstractNum w:abstractNumId="5">
     <w:nsid w:val="239D0222"/>
     <w:multiLevelType w:val="hybridMultilevel"/>
     <w:tmpl w:val="F8BAC300"/>
@@ -8459,7 +7837,219 @@
       </w:rPr>
     </w:lvl>
   </w:abstractNum>
-  <w:abstractNum w:abstractNumId="4">
+  <w:abstractNum w:abstractNumId="6">
+    <w:nsid w:val="26AA7538"/>
+    <w:multiLevelType w:val="hybridMultilevel"/>
+    <w:tmpl w:val="8206BD0E"/>
+    <w:lvl w:ilvl="0" w:tplc="04090001">
+      <w:start w:val="1"/>
+      <w:numFmt w:val="bullet"/>
+      <w:lvlText w:val=""/>
+      <w:lvlJc w:val="left"/>
+      <w:pPr>
+        <w:ind w:left="923"/>
+      </w:pPr>
+      <w:rPr>
+        <w:rFonts w:ascii="Symbol" w:hAnsi="Symbol" w:hint="default"/>
+        <w:b w:val="0"/>
+        <w:i w:val="0"/>
+        <w:strike w:val="0"/>
+        <w:dstrike w:val="0"/>
+        <w:color w:val="000000"/>
+        <w:sz w:val="22"/>
+        <w:szCs w:val="22"/>
+        <w:u w:val="none" w:color="000000"/>
+        <w:bdr w:val="none" w:sz="0" w:space="0" w:color="auto"/>
+        <w:shd w:val="clear" w:color="auto" w:fill="auto"/>
+        <w:vertAlign w:val="baseline"/>
+      </w:rPr>
+    </w:lvl>
+    <w:lvl w:ilvl="1" w:tplc="04090001">
+      <w:start w:val="1"/>
+      <w:numFmt w:val="bullet"/>
+      <w:lvlText w:val=""/>
+      <w:lvlJc w:val="left"/>
+      <w:pPr>
+        <w:ind w:left="1643"/>
+      </w:pPr>
+      <w:rPr>
+        <w:rFonts w:ascii="Symbol" w:hAnsi="Symbol" w:hint="default"/>
+        <w:b w:val="0"/>
+        <w:i w:val="0"/>
+        <w:strike w:val="0"/>
+        <w:dstrike w:val="0"/>
+        <w:color w:val="000000"/>
+        <w:sz w:val="22"/>
+        <w:szCs w:val="22"/>
+        <w:u w:val="none" w:color="000000"/>
+        <w:bdr w:val="none" w:sz="0" w:space="0" w:color="auto"/>
+        <w:shd w:val="clear" w:color="auto" w:fill="auto"/>
+        <w:vertAlign w:val="baseline"/>
+      </w:rPr>
+    </w:lvl>
+    <w:lvl w:ilvl="2" w:tplc="65B65A54">
+      <w:start w:val="1"/>
+      <w:numFmt w:val="lowerRoman"/>
+      <w:lvlText w:val="%3"/>
+      <w:lvlJc w:val="left"/>
+      <w:pPr>
+        <w:ind w:left="2275"/>
+      </w:pPr>
+      <w:rPr>
+        <w:rFonts w:ascii="Calibri" w:eastAsia="Calibri" w:hAnsi="Calibri" w:cs="Calibri"/>
+        <w:b w:val="0"/>
+        <w:i w:val="0"/>
+        <w:strike w:val="0"/>
+        <w:dstrike w:val="0"/>
+        <w:color w:val="000000"/>
+        <w:sz w:val="22"/>
+        <w:szCs w:val="22"/>
+        <w:u w:val="none" w:color="000000"/>
+        <w:bdr w:val="none" w:sz="0" w:space="0" w:color="auto"/>
+        <w:shd w:val="clear" w:color="auto" w:fill="auto"/>
+        <w:vertAlign w:val="baseline"/>
+      </w:rPr>
+    </w:lvl>
+    <w:lvl w:ilvl="3" w:tplc="A6D0011C">
+      <w:start w:val="1"/>
+      <w:numFmt w:val="decimal"/>
+      <w:lvlText w:val="%4"/>
+      <w:lvlJc w:val="left"/>
+      <w:pPr>
+        <w:ind w:left="2995"/>
+      </w:pPr>
+      <w:rPr>
+        <w:rFonts w:ascii="Calibri" w:eastAsia="Calibri" w:hAnsi="Calibri" w:cs="Calibri"/>
+        <w:b w:val="0"/>
+        <w:i w:val="0"/>
+        <w:strike w:val="0"/>
+        <w:dstrike w:val="0"/>
+        <w:color w:val="000000"/>
+        <w:sz w:val="22"/>
+        <w:szCs w:val="22"/>
+        <w:u w:val="none" w:color="000000"/>
+        <w:bdr w:val="none" w:sz="0" w:space="0" w:color="auto"/>
+        <w:shd w:val="clear" w:color="auto" w:fill="auto"/>
+        <w:vertAlign w:val="baseline"/>
+      </w:rPr>
+    </w:lvl>
+    <w:lvl w:ilvl="4" w:tplc="E4B46F3E">
+      <w:start w:val="1"/>
+      <w:numFmt w:val="lowerLetter"/>
+      <w:lvlText w:val="%5"/>
+      <w:lvlJc w:val="left"/>
+      <w:pPr>
+        <w:ind w:left="3715"/>
+      </w:pPr>
+      <w:rPr>
+        <w:rFonts w:ascii="Calibri" w:eastAsia="Calibri" w:hAnsi="Calibri" w:cs="Calibri"/>
+        <w:b w:val="0"/>
+        <w:i w:val="0"/>
+        <w:strike w:val="0"/>
+        <w:dstrike w:val="0"/>
+        <w:color w:val="000000"/>
+        <w:sz w:val="22"/>
+        <w:szCs w:val="22"/>
+        <w:u w:val="none" w:color="000000"/>
+        <w:bdr w:val="none" w:sz="0" w:space="0" w:color="auto"/>
+        <w:shd w:val="clear" w:color="auto" w:fill="auto"/>
+        <w:vertAlign w:val="baseline"/>
+      </w:rPr>
+    </w:lvl>
+    <w:lvl w:ilvl="5" w:tplc="2AAEB364">
+      <w:start w:val="1"/>
+      <w:numFmt w:val="lowerRoman"/>
+      <w:lvlText w:val="%6"/>
+      <w:lvlJc w:val="left"/>
+      <w:pPr>
+        <w:ind w:left="4435"/>
+      </w:pPr>
+      <w:rPr>
+        <w:rFonts w:ascii="Calibri" w:eastAsia="Calibri" w:hAnsi="Calibri" w:cs="Calibri"/>
+        <w:b w:val="0"/>
+        <w:i w:val="0"/>
+        <w:strike w:val="0"/>
+        <w:dstrike w:val="0"/>
+        <w:color w:val="000000"/>
+        <w:sz w:val="22"/>
+        <w:szCs w:val="22"/>
+        <w:u w:val="none" w:color="000000"/>
+        <w:bdr w:val="none" w:sz="0" w:space="0" w:color="auto"/>
+        <w:shd w:val="clear" w:color="auto" w:fill="auto"/>
+        <w:vertAlign w:val="baseline"/>
+      </w:rPr>
+    </w:lvl>
+    <w:lvl w:ilvl="6" w:tplc="81F403AA">
+      <w:start w:val="1"/>
+      <w:numFmt w:val="decimal"/>
+      <w:lvlText w:val="%7"/>
+      <w:lvlJc w:val="left"/>
+      <w:pPr>
+        <w:ind w:left="5155"/>
+      </w:pPr>
+      <w:rPr>
+        <w:rFonts w:ascii="Calibri" w:eastAsia="Calibri" w:hAnsi="Calibri" w:cs="Calibri"/>
+        <w:b w:val="0"/>
+        <w:i w:val="0"/>
+        <w:strike w:val="0"/>
+        <w:dstrike w:val="0"/>
+        <w:color w:val="000000"/>
+        <w:sz w:val="22"/>
+        <w:szCs w:val="22"/>
+        <w:u w:val="none" w:color="000000"/>
+        <w:bdr w:val="none" w:sz="0" w:space="0" w:color="auto"/>
+        <w:shd w:val="clear" w:color="auto" w:fill="auto"/>
+        <w:vertAlign w:val="baseline"/>
+      </w:rPr>
+    </w:lvl>
+    <w:lvl w:ilvl="7" w:tplc="0380BD0C">
+      <w:start w:val="1"/>
+      <w:numFmt w:val="lowerLetter"/>
+      <w:lvlText w:val="%8"/>
+      <w:lvlJc w:val="left"/>
+      <w:pPr>
+        <w:ind w:left="5875"/>
+      </w:pPr>
+      <w:rPr>
+        <w:rFonts w:ascii="Calibri" w:eastAsia="Calibri" w:hAnsi="Calibri" w:cs="Calibri"/>
+        <w:b w:val="0"/>
+        <w:i w:val="0"/>
+        <w:strike w:val="0"/>
+        <w:dstrike w:val="0"/>
+        <w:color w:val="000000"/>
+        <w:sz w:val="22"/>
+        <w:szCs w:val="22"/>
+        <w:u w:val="none" w:color="000000"/>
+        <w:bdr w:val="none" w:sz="0" w:space="0" w:color="auto"/>
+        <w:shd w:val="clear" w:color="auto" w:fill="auto"/>
+        <w:vertAlign w:val="baseline"/>
+      </w:rPr>
+    </w:lvl>
+    <w:lvl w:ilvl="8" w:tplc="1BD8946C">
+      <w:start w:val="1"/>
+      <w:numFmt w:val="lowerRoman"/>
+      <w:lvlText w:val="%9"/>
+      <w:lvlJc w:val="left"/>
+      <w:pPr>
+        <w:ind w:left="6595"/>
+      </w:pPr>
+      <w:rPr>
+        <w:rFonts w:ascii="Calibri" w:eastAsia="Calibri" w:hAnsi="Calibri" w:cs="Calibri"/>
+        <w:b w:val="0"/>
+        <w:i w:val="0"/>
+        <w:strike w:val="0"/>
+        <w:dstrike w:val="0"/>
+        <w:color w:val="000000"/>
+        <w:sz w:val="22"/>
+        <w:szCs w:val="22"/>
+        <w:u w:val="none" w:color="000000"/>
+        <w:bdr w:val="none" w:sz="0" w:space="0" w:color="auto"/>
+        <w:shd w:val="clear" w:color="auto" w:fill="auto"/>
+        <w:vertAlign w:val="baseline"/>
+      </w:rPr>
+    </w:lvl>
+  </w:abstractNum>
+  <w:abstractNum w:abstractNumId="7">
     <w:nsid w:val="2B3A0147"/>
     <w:multiLevelType w:val="hybridMultilevel"/>
     <w:tmpl w:val="4666482C"/>
@@ -8671,7 +8261,7 @@
       </w:rPr>
     </w:lvl>
   </w:abstractNum>
-  <w:abstractNum w:abstractNumId="5">
+  <w:abstractNum w:abstractNumId="8">
     <w:nsid w:val="2BFD4FEA"/>
     <w:multiLevelType w:val="hybridMultilevel"/>
     <w:tmpl w:val="0C649DFA"/>
@@ -8784,7 +8374,7 @@
       </w:rPr>
     </w:lvl>
   </w:abstractNum>
-  <w:abstractNum w:abstractNumId="6">
+  <w:abstractNum w:abstractNumId="9">
     <w:nsid w:val="32120699"/>
     <w:multiLevelType w:val="hybridMultilevel"/>
     <w:tmpl w:val="A67A4378"/>
@@ -8996,139 +8586,17 @@
       </w:rPr>
     </w:lvl>
   </w:abstractNum>
-  <w:abstractNum w:abstractNumId="7">
-    <w:nsid w:val="39AE19A0"/>
-    <w:multiLevelType w:val="multilevel"/>
-    <w:tmpl w:val="48E4E0A0"/>
-    <w:lvl w:ilvl="0">
-      <w:start w:val="5"/>
+  <w:abstractNum w:abstractNumId="10">
+    <w:nsid w:val="39732B94"/>
+    <w:multiLevelType w:val="hybridMultilevel"/>
+    <w:tmpl w:val="02BE8B80"/>
+    <w:lvl w:ilvl="0" w:tplc="C142A44C">
+      <w:start w:val="7"/>
       <w:numFmt w:val="decimal"/>
       <w:lvlText w:val="%1."/>
       <w:lvlJc w:val="left"/>
       <w:pPr>
-        <w:ind w:left="720" w:hanging="360"/>
-      </w:pPr>
-      <w:rPr>
-        <w:rFonts w:ascii="Arial" w:eastAsia="Arial" w:hAnsi="Arial" w:cs="Arial" w:hint="default"/>
-      </w:rPr>
-    </w:lvl>
-    <w:lvl w:ilvl="1">
-      <w:start w:val="1"/>
-      <w:numFmt w:val="decimal"/>
-      <w:isLgl/>
-      <w:lvlText w:val="%1.%2."/>
-      <w:lvlJc w:val="left"/>
-      <w:pPr>
-        <w:ind w:left="1080" w:hanging="360"/>
-      </w:pPr>
-      <w:rPr>
-        <w:rFonts w:hint="default"/>
-        <w:b/>
-      </w:rPr>
-    </w:lvl>
-    <w:lvl w:ilvl="2">
-      <w:start w:val="1"/>
-      <w:numFmt w:val="decimal"/>
-      <w:isLgl/>
-      <w:lvlText w:val="%1.%2.%3."/>
-      <w:lvlJc w:val="left"/>
-      <w:pPr>
-        <w:ind w:left="1800" w:hanging="720"/>
-      </w:pPr>
-      <w:rPr>
-        <w:rFonts w:hint="default"/>
-      </w:rPr>
-    </w:lvl>
-    <w:lvl w:ilvl="3">
-      <w:start w:val="1"/>
-      <w:numFmt w:val="decimal"/>
-      <w:isLgl/>
-      <w:lvlText w:val="%1.%2.%3.%4."/>
-      <w:lvlJc w:val="left"/>
-      <w:pPr>
-        <w:ind w:left="2160" w:hanging="720"/>
-      </w:pPr>
-      <w:rPr>
-        <w:rFonts w:hint="default"/>
-      </w:rPr>
-    </w:lvl>
-    <w:lvl w:ilvl="4">
-      <w:start w:val="1"/>
-      <w:numFmt w:val="decimal"/>
-      <w:isLgl/>
-      <w:lvlText w:val="%1.%2.%3.%4.%5."/>
-      <w:lvlJc w:val="left"/>
-      <w:pPr>
-        <w:ind w:left="2880" w:hanging="1080"/>
-      </w:pPr>
-      <w:rPr>
-        <w:rFonts w:hint="default"/>
-      </w:rPr>
-    </w:lvl>
-    <w:lvl w:ilvl="5">
-      <w:start w:val="1"/>
-      <w:numFmt w:val="decimal"/>
-      <w:isLgl/>
-      <w:lvlText w:val="%1.%2.%3.%4.%5.%6."/>
-      <w:lvlJc w:val="left"/>
-      <w:pPr>
-        <w:ind w:left="3240" w:hanging="1080"/>
-      </w:pPr>
-      <w:rPr>
-        <w:rFonts w:hint="default"/>
-      </w:rPr>
-    </w:lvl>
-    <w:lvl w:ilvl="6">
-      <w:start w:val="1"/>
-      <w:numFmt w:val="decimal"/>
-      <w:isLgl/>
-      <w:lvlText w:val="%1.%2.%3.%4.%5.%6.%7."/>
-      <w:lvlJc w:val="left"/>
-      <w:pPr>
-        <w:ind w:left="3960" w:hanging="1440"/>
-      </w:pPr>
-      <w:rPr>
-        <w:rFonts w:hint="default"/>
-      </w:rPr>
-    </w:lvl>
-    <w:lvl w:ilvl="7">
-      <w:start w:val="1"/>
-      <w:numFmt w:val="decimal"/>
-      <w:isLgl/>
-      <w:lvlText w:val="%1.%2.%3.%4.%5.%6.%7.%8."/>
-      <w:lvlJc w:val="left"/>
-      <w:pPr>
-        <w:ind w:left="4320" w:hanging="1440"/>
-      </w:pPr>
-      <w:rPr>
-        <w:rFonts w:hint="default"/>
-      </w:rPr>
-    </w:lvl>
-    <w:lvl w:ilvl="8">
-      <w:start w:val="1"/>
-      <w:numFmt w:val="decimal"/>
-      <w:isLgl/>
-      <w:lvlText w:val="%1.%2.%3.%4.%5.%6.%7.%8.%9."/>
-      <w:lvlJc w:val="left"/>
-      <w:pPr>
-        <w:ind w:left="5040" w:hanging="1800"/>
-      </w:pPr>
-      <w:rPr>
-        <w:rFonts w:hint="default"/>
-      </w:rPr>
-    </w:lvl>
-  </w:abstractNum>
-  <w:abstractNum w:abstractNumId="8">
-    <w:nsid w:val="444F52DF"/>
-    <w:multiLevelType w:val="hybridMultilevel"/>
-    <w:tmpl w:val="D1EC08AC"/>
-    <w:lvl w:ilvl="0" w:tplc="2C8A35AA">
-      <w:start w:val="1"/>
-      <w:numFmt w:val="decimal"/>
-      <w:lvlText w:val="%1."/>
-      <w:lvlJc w:val="left"/>
-      <w:pPr>
-        <w:ind w:left="218"/>
+        <w:ind w:left="923"/>
       </w:pPr>
       <w:rPr>
         <w:rFonts w:ascii="Calibri" w:eastAsia="Calibri" w:hAnsi="Calibri" w:cs="Calibri"/>
@@ -9145,13 +8613,36 @@
         <w:vertAlign w:val="baseline"/>
       </w:rPr>
     </w:lvl>
-    <w:lvl w:ilvl="1" w:tplc="35D6D992">
-      <w:start w:val="1"/>
-      <w:numFmt w:val="lowerLetter"/>
-      <w:lvlText w:val="%2"/>
-      <w:lvlJc w:val="left"/>
-      <w:pPr>
-        <w:ind w:left="1188"/>
+    <w:lvl w:ilvl="1" w:tplc="04090001">
+      <w:start w:val="1"/>
+      <w:numFmt w:val="bullet"/>
+      <w:lvlText w:val=""/>
+      <w:lvlJc w:val="left"/>
+      <w:pPr>
+        <w:ind w:left="1643"/>
+      </w:pPr>
+      <w:rPr>
+        <w:rFonts w:ascii="Symbol" w:hAnsi="Symbol" w:hint="default"/>
+        <w:b w:val="0"/>
+        <w:i w:val="0"/>
+        <w:strike w:val="0"/>
+        <w:dstrike w:val="0"/>
+        <w:color w:val="000000"/>
+        <w:sz w:val="22"/>
+        <w:szCs w:val="22"/>
+        <w:u w:val="none" w:color="000000"/>
+        <w:bdr w:val="none" w:sz="0" w:space="0" w:color="auto"/>
+        <w:shd w:val="clear" w:color="auto" w:fill="auto"/>
+        <w:vertAlign w:val="baseline"/>
+      </w:rPr>
+    </w:lvl>
+    <w:lvl w:ilvl="2" w:tplc="65B65A54">
+      <w:start w:val="1"/>
+      <w:numFmt w:val="lowerRoman"/>
+      <w:lvlText w:val="%3"/>
+      <w:lvlJc w:val="left"/>
+      <w:pPr>
+        <w:ind w:left="2275"/>
       </w:pPr>
       <w:rPr>
         <w:rFonts w:ascii="Calibri" w:eastAsia="Calibri" w:hAnsi="Calibri" w:cs="Calibri"/>
@@ -9168,13 +8659,13 @@
         <w:vertAlign w:val="baseline"/>
       </w:rPr>
     </w:lvl>
-    <w:lvl w:ilvl="2" w:tplc="5468A106">
-      <w:start w:val="1"/>
-      <w:numFmt w:val="lowerRoman"/>
-      <w:lvlText w:val="%3"/>
-      <w:lvlJc w:val="left"/>
-      <w:pPr>
-        <w:ind w:left="1908"/>
+    <w:lvl w:ilvl="3" w:tplc="A6D0011C">
+      <w:start w:val="1"/>
+      <w:numFmt w:val="decimal"/>
+      <w:lvlText w:val="%4"/>
+      <w:lvlJc w:val="left"/>
+      <w:pPr>
+        <w:ind w:left="2995"/>
       </w:pPr>
       <w:rPr>
         <w:rFonts w:ascii="Calibri" w:eastAsia="Calibri" w:hAnsi="Calibri" w:cs="Calibri"/>
@@ -9191,13 +8682,13 @@
         <w:vertAlign w:val="baseline"/>
       </w:rPr>
     </w:lvl>
-    <w:lvl w:ilvl="3" w:tplc="D51635F4">
-      <w:start w:val="1"/>
-      <w:numFmt w:val="decimal"/>
-      <w:lvlText w:val="%4"/>
-      <w:lvlJc w:val="left"/>
-      <w:pPr>
-        <w:ind w:left="2628"/>
+    <w:lvl w:ilvl="4" w:tplc="E4B46F3E">
+      <w:start w:val="1"/>
+      <w:numFmt w:val="lowerLetter"/>
+      <w:lvlText w:val="%5"/>
+      <w:lvlJc w:val="left"/>
+      <w:pPr>
+        <w:ind w:left="3715"/>
       </w:pPr>
       <w:rPr>
         <w:rFonts w:ascii="Calibri" w:eastAsia="Calibri" w:hAnsi="Calibri" w:cs="Calibri"/>
@@ -9214,13 +8705,13 @@
         <w:vertAlign w:val="baseline"/>
       </w:rPr>
     </w:lvl>
-    <w:lvl w:ilvl="4" w:tplc="4B3A6E28">
-      <w:start w:val="1"/>
-      <w:numFmt w:val="lowerLetter"/>
-      <w:lvlText w:val="%5"/>
-      <w:lvlJc w:val="left"/>
-      <w:pPr>
-        <w:ind w:left="3348"/>
+    <w:lvl w:ilvl="5" w:tplc="2AAEB364">
+      <w:start w:val="1"/>
+      <w:numFmt w:val="lowerRoman"/>
+      <w:lvlText w:val="%6"/>
+      <w:lvlJc w:val="left"/>
+      <w:pPr>
+        <w:ind w:left="4435"/>
       </w:pPr>
       <w:rPr>
         <w:rFonts w:ascii="Calibri" w:eastAsia="Calibri" w:hAnsi="Calibri" w:cs="Calibri"/>
@@ -9237,13 +8728,13 @@
         <w:vertAlign w:val="baseline"/>
       </w:rPr>
     </w:lvl>
-    <w:lvl w:ilvl="5" w:tplc="884C3642">
-      <w:start w:val="1"/>
-      <w:numFmt w:val="lowerRoman"/>
-      <w:lvlText w:val="%6"/>
-      <w:lvlJc w:val="left"/>
-      <w:pPr>
-        <w:ind w:left="4068"/>
+    <w:lvl w:ilvl="6" w:tplc="81F403AA">
+      <w:start w:val="1"/>
+      <w:numFmt w:val="decimal"/>
+      <w:lvlText w:val="%7"/>
+      <w:lvlJc w:val="left"/>
+      <w:pPr>
+        <w:ind w:left="5155"/>
       </w:pPr>
       <w:rPr>
         <w:rFonts w:ascii="Calibri" w:eastAsia="Calibri" w:hAnsi="Calibri" w:cs="Calibri"/>
@@ -9260,13 +8751,13 @@
         <w:vertAlign w:val="baseline"/>
       </w:rPr>
     </w:lvl>
-    <w:lvl w:ilvl="6" w:tplc="E5F0E758">
-      <w:start w:val="1"/>
-      <w:numFmt w:val="decimal"/>
-      <w:lvlText w:val="%7"/>
-      <w:lvlJc w:val="left"/>
-      <w:pPr>
-        <w:ind w:left="4788"/>
+    <w:lvl w:ilvl="7" w:tplc="0380BD0C">
+      <w:start w:val="1"/>
+      <w:numFmt w:val="lowerLetter"/>
+      <w:lvlText w:val="%8"/>
+      <w:lvlJc w:val="left"/>
+      <w:pPr>
+        <w:ind w:left="5875"/>
       </w:pPr>
       <w:rPr>
         <w:rFonts w:ascii="Calibri" w:eastAsia="Calibri" w:hAnsi="Calibri" w:cs="Calibri"/>
@@ -9283,13 +8774,13 @@
         <w:vertAlign w:val="baseline"/>
       </w:rPr>
     </w:lvl>
-    <w:lvl w:ilvl="7" w:tplc="DC16D5A8">
-      <w:start w:val="1"/>
-      <w:numFmt w:val="lowerLetter"/>
-      <w:lvlText w:val="%8"/>
-      <w:lvlJc w:val="left"/>
-      <w:pPr>
-        <w:ind w:left="5508"/>
+    <w:lvl w:ilvl="8" w:tplc="1BD8946C">
+      <w:start w:val="1"/>
+      <w:numFmt w:val="lowerRoman"/>
+      <w:lvlText w:val="%9"/>
+      <w:lvlJc w:val="left"/>
+      <w:pPr>
+        <w:ind w:left="6595"/>
       </w:pPr>
       <w:rPr>
         <w:rFonts w:ascii="Calibri" w:eastAsia="Calibri" w:hAnsi="Calibri" w:cs="Calibri"/>
@@ -9306,13 +8797,140 @@
         <w:vertAlign w:val="baseline"/>
       </w:rPr>
     </w:lvl>
-    <w:lvl w:ilvl="8" w:tplc="3148E92A">
-      <w:start w:val="1"/>
-      <w:numFmt w:val="lowerRoman"/>
-      <w:lvlText w:val="%9"/>
-      <w:lvlJc w:val="left"/>
-      <w:pPr>
-        <w:ind w:left="6228"/>
+  </w:abstractNum>
+  <w:abstractNum w:abstractNumId="11">
+    <w:nsid w:val="39AE19A0"/>
+    <w:multiLevelType w:val="multilevel"/>
+    <w:tmpl w:val="48E4E0A0"/>
+    <w:lvl w:ilvl="0">
+      <w:start w:val="5"/>
+      <w:numFmt w:val="decimal"/>
+      <w:lvlText w:val="%1."/>
+      <w:lvlJc w:val="left"/>
+      <w:pPr>
+        <w:ind w:left="720" w:hanging="360"/>
+      </w:pPr>
+      <w:rPr>
+        <w:rFonts w:ascii="Arial" w:eastAsia="Arial" w:hAnsi="Arial" w:cs="Arial" w:hint="default"/>
+      </w:rPr>
+    </w:lvl>
+    <w:lvl w:ilvl="1">
+      <w:start w:val="1"/>
+      <w:numFmt w:val="decimal"/>
+      <w:isLgl/>
+      <w:lvlText w:val="%1.%2."/>
+      <w:lvlJc w:val="left"/>
+      <w:pPr>
+        <w:ind w:left="1080" w:hanging="360"/>
+      </w:pPr>
+      <w:rPr>
+        <w:rFonts w:hint="default"/>
+        <w:b/>
+      </w:rPr>
+    </w:lvl>
+    <w:lvl w:ilvl="2">
+      <w:start w:val="1"/>
+      <w:numFmt w:val="decimal"/>
+      <w:isLgl/>
+      <w:lvlText w:val="%1.%2.%3."/>
+      <w:lvlJc w:val="left"/>
+      <w:pPr>
+        <w:ind w:left="1800" w:hanging="720"/>
+      </w:pPr>
+      <w:rPr>
+        <w:rFonts w:hint="default"/>
+      </w:rPr>
+    </w:lvl>
+    <w:lvl w:ilvl="3">
+      <w:start w:val="1"/>
+      <w:numFmt w:val="decimal"/>
+      <w:isLgl/>
+      <w:lvlText w:val="%1.%2.%3.%4."/>
+      <w:lvlJc w:val="left"/>
+      <w:pPr>
+        <w:ind w:left="2160" w:hanging="720"/>
+      </w:pPr>
+      <w:rPr>
+        <w:rFonts w:hint="default"/>
+      </w:rPr>
+    </w:lvl>
+    <w:lvl w:ilvl="4">
+      <w:start w:val="1"/>
+      <w:numFmt w:val="decimal"/>
+      <w:isLgl/>
+      <w:lvlText w:val="%1.%2.%3.%4.%5."/>
+      <w:lvlJc w:val="left"/>
+      <w:pPr>
+        <w:ind w:left="2880" w:hanging="1080"/>
+      </w:pPr>
+      <w:rPr>
+        <w:rFonts w:hint="default"/>
+      </w:rPr>
+    </w:lvl>
+    <w:lvl w:ilvl="5">
+      <w:start w:val="1"/>
+      <w:numFmt w:val="decimal"/>
+      <w:isLgl/>
+      <w:lvlText w:val="%1.%2.%3.%4.%5.%6."/>
+      <w:lvlJc w:val="left"/>
+      <w:pPr>
+        <w:ind w:left="3240" w:hanging="1080"/>
+      </w:pPr>
+      <w:rPr>
+        <w:rFonts w:hint="default"/>
+      </w:rPr>
+    </w:lvl>
+    <w:lvl w:ilvl="6">
+      <w:start w:val="1"/>
+      <w:numFmt w:val="decimal"/>
+      <w:isLgl/>
+      <w:lvlText w:val="%1.%2.%3.%4.%5.%6.%7."/>
+      <w:lvlJc w:val="left"/>
+      <w:pPr>
+        <w:ind w:left="3960" w:hanging="1440"/>
+      </w:pPr>
+      <w:rPr>
+        <w:rFonts w:hint="default"/>
+      </w:rPr>
+    </w:lvl>
+    <w:lvl w:ilvl="7">
+      <w:start w:val="1"/>
+      <w:numFmt w:val="decimal"/>
+      <w:isLgl/>
+      <w:lvlText w:val="%1.%2.%3.%4.%5.%6.%7.%8."/>
+      <w:lvlJc w:val="left"/>
+      <w:pPr>
+        <w:ind w:left="4320" w:hanging="1440"/>
+      </w:pPr>
+      <w:rPr>
+        <w:rFonts w:hint="default"/>
+      </w:rPr>
+    </w:lvl>
+    <w:lvl w:ilvl="8">
+      <w:start w:val="1"/>
+      <w:numFmt w:val="decimal"/>
+      <w:isLgl/>
+      <w:lvlText w:val="%1.%2.%3.%4.%5.%6.%7.%8.%9."/>
+      <w:lvlJc w:val="left"/>
+      <w:pPr>
+        <w:ind w:left="5040" w:hanging="1800"/>
+      </w:pPr>
+      <w:rPr>
+        <w:rFonts w:hint="default"/>
+      </w:rPr>
+    </w:lvl>
+  </w:abstractNum>
+  <w:abstractNum w:abstractNumId="12">
+    <w:nsid w:val="444F52DF"/>
+    <w:multiLevelType w:val="hybridMultilevel"/>
+    <w:tmpl w:val="D1EC08AC"/>
+    <w:lvl w:ilvl="0" w:tplc="2C8A35AA">
+      <w:start w:val="1"/>
+      <w:numFmt w:val="decimal"/>
+      <w:lvlText w:val="%1."/>
+      <w:lvlJc w:val="left"/>
+      <w:pPr>
+        <w:ind w:left="218"/>
       </w:pPr>
       <w:rPr>
         <w:rFonts w:ascii="Calibri" w:eastAsia="Calibri" w:hAnsi="Calibri" w:cs="Calibri"/>
@@ -9329,18 +8947,13 @@
         <w:vertAlign w:val="baseline"/>
       </w:rPr>
     </w:lvl>
-  </w:abstractNum>
-  <w:abstractNum w:abstractNumId="9">
-    <w:nsid w:val="4636412A"/>
-    <w:multiLevelType w:val="hybridMultilevel"/>
-    <w:tmpl w:val="44D4CE70"/>
-    <w:lvl w:ilvl="0" w:tplc="2F82EF0A">
-      <w:start w:val="12"/>
-      <w:numFmt w:val="decimal"/>
-      <w:lvlText w:val="%1."/>
-      <w:lvlJc w:val="left"/>
-      <w:pPr>
-        <w:ind w:left="720"/>
+    <w:lvl w:ilvl="1" w:tplc="35D6D992">
+      <w:start w:val="1"/>
+      <w:numFmt w:val="lowerLetter"/>
+      <w:lvlText w:val="%2"/>
+      <w:lvlJc w:val="left"/>
+      <w:pPr>
+        <w:ind w:left="1188"/>
       </w:pPr>
       <w:rPr>
         <w:rFonts w:ascii="Calibri" w:eastAsia="Calibri" w:hAnsi="Calibri" w:cs="Calibri"/>
@@ -9357,13 +8970,13 @@
         <w:vertAlign w:val="baseline"/>
       </w:rPr>
     </w:lvl>
-    <w:lvl w:ilvl="1" w:tplc="FD4A93EA">
-      <w:start w:val="1"/>
-      <w:numFmt w:val="lowerLetter"/>
-      <w:lvlText w:val="%2"/>
-      <w:lvlJc w:val="left"/>
-      <w:pPr>
-        <w:ind w:left="1440"/>
+    <w:lvl w:ilvl="2" w:tplc="5468A106">
+      <w:start w:val="1"/>
+      <w:numFmt w:val="lowerRoman"/>
+      <w:lvlText w:val="%3"/>
+      <w:lvlJc w:val="left"/>
+      <w:pPr>
+        <w:ind w:left="1908"/>
       </w:pPr>
       <w:rPr>
         <w:rFonts w:ascii="Calibri" w:eastAsia="Calibri" w:hAnsi="Calibri" w:cs="Calibri"/>
@@ -9380,13 +8993,13 @@
         <w:vertAlign w:val="baseline"/>
       </w:rPr>
     </w:lvl>
-    <w:lvl w:ilvl="2" w:tplc="0E0EA390">
-      <w:start w:val="1"/>
-      <w:numFmt w:val="lowerRoman"/>
-      <w:lvlText w:val="%3"/>
-      <w:lvlJc w:val="left"/>
-      <w:pPr>
-        <w:ind w:left="2160"/>
+    <w:lvl w:ilvl="3" w:tplc="D51635F4">
+      <w:start w:val="1"/>
+      <w:numFmt w:val="decimal"/>
+      <w:lvlText w:val="%4"/>
+      <w:lvlJc w:val="left"/>
+      <w:pPr>
+        <w:ind w:left="2628"/>
       </w:pPr>
       <w:rPr>
         <w:rFonts w:ascii="Calibri" w:eastAsia="Calibri" w:hAnsi="Calibri" w:cs="Calibri"/>
@@ -9403,13 +9016,13 @@
         <w:vertAlign w:val="baseline"/>
       </w:rPr>
     </w:lvl>
-    <w:lvl w:ilvl="3" w:tplc="3BCED69C">
-      <w:start w:val="1"/>
-      <w:numFmt w:val="decimal"/>
-      <w:lvlText w:val="%4"/>
-      <w:lvlJc w:val="left"/>
-      <w:pPr>
-        <w:ind w:left="2880"/>
+    <w:lvl w:ilvl="4" w:tplc="4B3A6E28">
+      <w:start w:val="1"/>
+      <w:numFmt w:val="lowerLetter"/>
+      <w:lvlText w:val="%5"/>
+      <w:lvlJc w:val="left"/>
+      <w:pPr>
+        <w:ind w:left="3348"/>
       </w:pPr>
       <w:rPr>
         <w:rFonts w:ascii="Calibri" w:eastAsia="Calibri" w:hAnsi="Calibri" w:cs="Calibri"/>
@@ -9426,13 +9039,13 @@
         <w:vertAlign w:val="baseline"/>
       </w:rPr>
     </w:lvl>
-    <w:lvl w:ilvl="4" w:tplc="9AE4C07A">
-      <w:start w:val="1"/>
-      <w:numFmt w:val="lowerLetter"/>
-      <w:lvlText w:val="%5"/>
-      <w:lvlJc w:val="left"/>
-      <w:pPr>
-        <w:ind w:left="3600"/>
+    <w:lvl w:ilvl="5" w:tplc="884C3642">
+      <w:start w:val="1"/>
+      <w:numFmt w:val="lowerRoman"/>
+      <w:lvlText w:val="%6"/>
+      <w:lvlJc w:val="left"/>
+      <w:pPr>
+        <w:ind w:left="4068"/>
       </w:pPr>
       <w:rPr>
         <w:rFonts w:ascii="Calibri" w:eastAsia="Calibri" w:hAnsi="Calibri" w:cs="Calibri"/>
@@ -9449,13 +9062,13 @@
         <w:vertAlign w:val="baseline"/>
       </w:rPr>
     </w:lvl>
-    <w:lvl w:ilvl="5" w:tplc="A54835BC">
-      <w:start w:val="1"/>
-      <w:numFmt w:val="lowerRoman"/>
-      <w:lvlText w:val="%6"/>
-      <w:lvlJc w:val="left"/>
-      <w:pPr>
-        <w:ind w:left="4320"/>
+    <w:lvl w:ilvl="6" w:tplc="E5F0E758">
+      <w:start w:val="1"/>
+      <w:numFmt w:val="decimal"/>
+      <w:lvlText w:val="%7"/>
+      <w:lvlJc w:val="left"/>
+      <w:pPr>
+        <w:ind w:left="4788"/>
       </w:pPr>
       <w:rPr>
         <w:rFonts w:ascii="Calibri" w:eastAsia="Calibri" w:hAnsi="Calibri" w:cs="Calibri"/>
@@ -9472,13 +9085,13 @@
         <w:vertAlign w:val="baseline"/>
       </w:rPr>
     </w:lvl>
-    <w:lvl w:ilvl="6" w:tplc="DC66C9A2">
-      <w:start w:val="1"/>
-      <w:numFmt w:val="decimal"/>
-      <w:lvlText w:val="%7"/>
-      <w:lvlJc w:val="left"/>
-      <w:pPr>
-        <w:ind w:left="5040"/>
+    <w:lvl w:ilvl="7" w:tplc="DC16D5A8">
+      <w:start w:val="1"/>
+      <w:numFmt w:val="lowerLetter"/>
+      <w:lvlText w:val="%8"/>
+      <w:lvlJc w:val="left"/>
+      <w:pPr>
+        <w:ind w:left="5508"/>
       </w:pPr>
       <w:rPr>
         <w:rFonts w:ascii="Calibri" w:eastAsia="Calibri" w:hAnsi="Calibri" w:cs="Calibri"/>
@@ -9495,13 +9108,13 @@
         <w:vertAlign w:val="baseline"/>
       </w:rPr>
     </w:lvl>
-    <w:lvl w:ilvl="7" w:tplc="F512617A">
-      <w:start w:val="1"/>
-      <w:numFmt w:val="lowerLetter"/>
-      <w:lvlText w:val="%8"/>
-      <w:lvlJc w:val="left"/>
-      <w:pPr>
-        <w:ind w:left="5760"/>
+    <w:lvl w:ilvl="8" w:tplc="3148E92A">
+      <w:start w:val="1"/>
+      <w:numFmt w:val="lowerRoman"/>
+      <w:lvlText w:val="%9"/>
+      <w:lvlJc w:val="left"/>
+      <w:pPr>
+        <w:ind w:left="6228"/>
       </w:pPr>
       <w:rPr>
         <w:rFonts w:ascii="Calibri" w:eastAsia="Calibri" w:hAnsi="Calibri" w:cs="Calibri"/>
@@ -9518,13 +9131,18 @@
         <w:vertAlign w:val="baseline"/>
       </w:rPr>
     </w:lvl>
-    <w:lvl w:ilvl="8" w:tplc="FEA0D116">
-      <w:start w:val="1"/>
-      <w:numFmt w:val="lowerRoman"/>
-      <w:lvlText w:val="%9"/>
-      <w:lvlJc w:val="left"/>
-      <w:pPr>
-        <w:ind w:left="6480"/>
+  </w:abstractNum>
+  <w:abstractNum w:abstractNumId="13">
+    <w:nsid w:val="4636412A"/>
+    <w:multiLevelType w:val="hybridMultilevel"/>
+    <w:tmpl w:val="44D4CE70"/>
+    <w:lvl w:ilvl="0" w:tplc="2F82EF0A">
+      <w:start w:val="12"/>
+      <w:numFmt w:val="decimal"/>
+      <w:lvlText w:val="%1."/>
+      <w:lvlJc w:val="left"/>
+      <w:pPr>
+        <w:ind w:left="720"/>
       </w:pPr>
       <w:rPr>
         <w:rFonts w:ascii="Calibri" w:eastAsia="Calibri" w:hAnsi="Calibri" w:cs="Calibri"/>
@@ -9541,18 +9159,13 @@
         <w:vertAlign w:val="baseline"/>
       </w:rPr>
     </w:lvl>
-  </w:abstractNum>
-  <w:abstractNum w:abstractNumId="10">
-    <w:nsid w:val="50BB6DE8"/>
-    <w:multiLevelType w:val="hybridMultilevel"/>
-    <w:tmpl w:val="3C8E85BA"/>
-    <w:lvl w:ilvl="0" w:tplc="B8B22D5A">
-      <w:start w:val="1"/>
-      <w:numFmt w:val="decimal"/>
-      <w:lvlText w:val="%1."/>
-      <w:lvlJc w:val="left"/>
-      <w:pPr>
-        <w:ind w:left="218"/>
+    <w:lvl w:ilvl="1" w:tplc="FD4A93EA">
+      <w:start w:val="1"/>
+      <w:numFmt w:val="lowerLetter"/>
+      <w:lvlText w:val="%2"/>
+      <w:lvlJc w:val="left"/>
+      <w:pPr>
+        <w:ind w:left="1440"/>
       </w:pPr>
       <w:rPr>
         <w:rFonts w:ascii="Calibri" w:eastAsia="Calibri" w:hAnsi="Calibri" w:cs="Calibri"/>
@@ -9569,13 +9182,13 @@
         <w:vertAlign w:val="baseline"/>
       </w:rPr>
     </w:lvl>
-    <w:lvl w:ilvl="1" w:tplc="2D322EE2">
-      <w:start w:val="1"/>
-      <w:numFmt w:val="lowerLetter"/>
-      <w:lvlText w:val="%2"/>
-      <w:lvlJc w:val="left"/>
-      <w:pPr>
-        <w:ind w:left="1188"/>
+    <w:lvl w:ilvl="2" w:tplc="0E0EA390">
+      <w:start w:val="1"/>
+      <w:numFmt w:val="lowerRoman"/>
+      <w:lvlText w:val="%3"/>
+      <w:lvlJc w:val="left"/>
+      <w:pPr>
+        <w:ind w:left="2160"/>
       </w:pPr>
       <w:rPr>
         <w:rFonts w:ascii="Calibri" w:eastAsia="Calibri" w:hAnsi="Calibri" w:cs="Calibri"/>
@@ -9592,13 +9205,13 @@
         <w:vertAlign w:val="baseline"/>
       </w:rPr>
     </w:lvl>
-    <w:lvl w:ilvl="2" w:tplc="F85A207A">
-      <w:start w:val="1"/>
-      <w:numFmt w:val="lowerRoman"/>
-      <w:lvlText w:val="%3"/>
-      <w:lvlJc w:val="left"/>
-      <w:pPr>
-        <w:ind w:left="1908"/>
+    <w:lvl w:ilvl="3" w:tplc="3BCED69C">
+      <w:start w:val="1"/>
+      <w:numFmt w:val="decimal"/>
+      <w:lvlText w:val="%4"/>
+      <w:lvlJc w:val="left"/>
+      <w:pPr>
+        <w:ind w:left="2880"/>
       </w:pPr>
       <w:rPr>
         <w:rFonts w:ascii="Calibri" w:eastAsia="Calibri" w:hAnsi="Calibri" w:cs="Calibri"/>
@@ -9615,13 +9228,13 @@
         <w:vertAlign w:val="baseline"/>
       </w:rPr>
     </w:lvl>
-    <w:lvl w:ilvl="3" w:tplc="39BE77E8">
-      <w:start w:val="1"/>
-      <w:numFmt w:val="decimal"/>
-      <w:lvlText w:val="%4"/>
-      <w:lvlJc w:val="left"/>
-      <w:pPr>
-        <w:ind w:left="2628"/>
+    <w:lvl w:ilvl="4" w:tplc="9AE4C07A">
+      <w:start w:val="1"/>
+      <w:numFmt w:val="lowerLetter"/>
+      <w:lvlText w:val="%5"/>
+      <w:lvlJc w:val="left"/>
+      <w:pPr>
+        <w:ind w:left="3600"/>
       </w:pPr>
       <w:rPr>
         <w:rFonts w:ascii="Calibri" w:eastAsia="Calibri" w:hAnsi="Calibri" w:cs="Calibri"/>
@@ -9638,13 +9251,13 @@
         <w:vertAlign w:val="baseline"/>
       </w:rPr>
     </w:lvl>
-    <w:lvl w:ilvl="4" w:tplc="8AB49292">
-      <w:start w:val="1"/>
-      <w:numFmt w:val="lowerLetter"/>
-      <w:lvlText w:val="%5"/>
-      <w:lvlJc w:val="left"/>
-      <w:pPr>
-        <w:ind w:left="3348"/>
+    <w:lvl w:ilvl="5" w:tplc="A54835BC">
+      <w:start w:val="1"/>
+      <w:numFmt w:val="lowerRoman"/>
+      <w:lvlText w:val="%6"/>
+      <w:lvlJc w:val="left"/>
+      <w:pPr>
+        <w:ind w:left="4320"/>
       </w:pPr>
       <w:rPr>
         <w:rFonts w:ascii="Calibri" w:eastAsia="Calibri" w:hAnsi="Calibri" w:cs="Calibri"/>
@@ -9661,13 +9274,13 @@
         <w:vertAlign w:val="baseline"/>
       </w:rPr>
     </w:lvl>
-    <w:lvl w:ilvl="5" w:tplc="71FEBD16">
-      <w:start w:val="1"/>
-      <w:numFmt w:val="lowerRoman"/>
-      <w:lvlText w:val="%6"/>
-      <w:lvlJc w:val="left"/>
-      <w:pPr>
-        <w:ind w:left="4068"/>
+    <w:lvl w:ilvl="6" w:tplc="DC66C9A2">
+      <w:start w:val="1"/>
+      <w:numFmt w:val="decimal"/>
+      <w:lvlText w:val="%7"/>
+      <w:lvlJc w:val="left"/>
+      <w:pPr>
+        <w:ind w:left="5040"/>
       </w:pPr>
       <w:rPr>
         <w:rFonts w:ascii="Calibri" w:eastAsia="Calibri" w:hAnsi="Calibri" w:cs="Calibri"/>
@@ -9684,13 +9297,13 @@
         <w:vertAlign w:val="baseline"/>
       </w:rPr>
     </w:lvl>
-    <w:lvl w:ilvl="6" w:tplc="8406606C">
-      <w:start w:val="1"/>
-      <w:numFmt w:val="decimal"/>
-      <w:lvlText w:val="%7"/>
-      <w:lvlJc w:val="left"/>
-      <w:pPr>
-        <w:ind w:left="4788"/>
+    <w:lvl w:ilvl="7" w:tplc="F512617A">
+      <w:start w:val="1"/>
+      <w:numFmt w:val="lowerLetter"/>
+      <w:lvlText w:val="%8"/>
+      <w:lvlJc w:val="left"/>
+      <w:pPr>
+        <w:ind w:left="5760"/>
       </w:pPr>
       <w:rPr>
         <w:rFonts w:ascii="Calibri" w:eastAsia="Calibri" w:hAnsi="Calibri" w:cs="Calibri"/>
@@ -9707,13 +9320,13 @@
         <w:vertAlign w:val="baseline"/>
       </w:rPr>
     </w:lvl>
-    <w:lvl w:ilvl="7" w:tplc="831E791C">
-      <w:start w:val="1"/>
-      <w:numFmt w:val="lowerLetter"/>
-      <w:lvlText w:val="%8"/>
-      <w:lvlJc w:val="left"/>
-      <w:pPr>
-        <w:ind w:left="5508"/>
+    <w:lvl w:ilvl="8" w:tplc="FEA0D116">
+      <w:start w:val="1"/>
+      <w:numFmt w:val="lowerRoman"/>
+      <w:lvlText w:val="%9"/>
+      <w:lvlJc w:val="left"/>
+      <w:pPr>
+        <w:ind w:left="6480"/>
       </w:pPr>
       <w:rPr>
         <w:rFonts w:ascii="Calibri" w:eastAsia="Calibri" w:hAnsi="Calibri" w:cs="Calibri"/>
@@ -9730,13 +9343,18 @@
         <w:vertAlign w:val="baseline"/>
       </w:rPr>
     </w:lvl>
-    <w:lvl w:ilvl="8" w:tplc="B792E36C">
-      <w:start w:val="1"/>
-      <w:numFmt w:val="lowerRoman"/>
-      <w:lvlText w:val="%9"/>
-      <w:lvlJc w:val="left"/>
-      <w:pPr>
-        <w:ind w:left="6228"/>
+  </w:abstractNum>
+  <w:abstractNum w:abstractNumId="14">
+    <w:nsid w:val="50BB6DE8"/>
+    <w:multiLevelType w:val="hybridMultilevel"/>
+    <w:tmpl w:val="3C8E85BA"/>
+    <w:lvl w:ilvl="0" w:tplc="B8B22D5A">
+      <w:start w:val="1"/>
+      <w:numFmt w:val="decimal"/>
+      <w:lvlText w:val="%1."/>
+      <w:lvlJc w:val="left"/>
+      <w:pPr>
+        <w:ind w:left="218"/>
       </w:pPr>
       <w:rPr>
         <w:rFonts w:ascii="Calibri" w:eastAsia="Calibri" w:hAnsi="Calibri" w:cs="Calibri"/>
@@ -9753,18 +9371,13 @@
         <w:vertAlign w:val="baseline"/>
       </w:rPr>
     </w:lvl>
-  </w:abstractNum>
-  <w:abstractNum w:abstractNumId="11">
-    <w:nsid w:val="51351AAD"/>
-    <w:multiLevelType w:val="hybridMultilevel"/>
-    <w:tmpl w:val="4FCE0F1C"/>
-    <w:lvl w:ilvl="0" w:tplc="F558EA2C">
-      <w:start w:val="1"/>
-      <w:numFmt w:val="decimal"/>
-      <w:lvlText w:val="%1."/>
-      <w:lvlJc w:val="left"/>
-      <w:pPr>
-        <w:ind w:left="923"/>
+    <w:lvl w:ilvl="1" w:tplc="2D322EE2">
+      <w:start w:val="1"/>
+      <w:numFmt w:val="lowerLetter"/>
+      <w:lvlText w:val="%2"/>
+      <w:lvlJc w:val="left"/>
+      <w:pPr>
+        <w:ind w:left="1188"/>
       </w:pPr>
       <w:rPr>
         <w:rFonts w:ascii="Calibri" w:eastAsia="Calibri" w:hAnsi="Calibri" w:cs="Calibri"/>
@@ -9781,13 +9394,13 @@
         <w:vertAlign w:val="baseline"/>
       </w:rPr>
     </w:lvl>
-    <w:lvl w:ilvl="1" w:tplc="27B6F134">
-      <w:start w:val="1"/>
-      <w:numFmt w:val="lowerLetter"/>
-      <w:lvlText w:val="%2"/>
-      <w:lvlJc w:val="left"/>
-      <w:pPr>
-        <w:ind w:left="1800"/>
+    <w:lvl w:ilvl="2" w:tplc="F85A207A">
+      <w:start w:val="1"/>
+      <w:numFmt w:val="lowerRoman"/>
+      <w:lvlText w:val="%3"/>
+      <w:lvlJc w:val="left"/>
+      <w:pPr>
+        <w:ind w:left="1908"/>
       </w:pPr>
       <w:rPr>
         <w:rFonts w:ascii="Calibri" w:eastAsia="Calibri" w:hAnsi="Calibri" w:cs="Calibri"/>
@@ -9804,13 +9417,13 @@
         <w:vertAlign w:val="baseline"/>
       </w:rPr>
     </w:lvl>
-    <w:lvl w:ilvl="2" w:tplc="2276599C">
-      <w:start w:val="1"/>
-      <w:numFmt w:val="lowerRoman"/>
-      <w:lvlText w:val="%3"/>
-      <w:lvlJc w:val="left"/>
-      <w:pPr>
-        <w:ind w:left="2520"/>
+    <w:lvl w:ilvl="3" w:tplc="39BE77E8">
+      <w:start w:val="1"/>
+      <w:numFmt w:val="decimal"/>
+      <w:lvlText w:val="%4"/>
+      <w:lvlJc w:val="left"/>
+      <w:pPr>
+        <w:ind w:left="2628"/>
       </w:pPr>
       <w:rPr>
         <w:rFonts w:ascii="Calibri" w:eastAsia="Calibri" w:hAnsi="Calibri" w:cs="Calibri"/>
@@ -9827,13 +9440,13 @@
         <w:vertAlign w:val="baseline"/>
       </w:rPr>
     </w:lvl>
-    <w:lvl w:ilvl="3" w:tplc="3E20DD5A">
-      <w:start w:val="1"/>
-      <w:numFmt w:val="decimal"/>
-      <w:lvlText w:val="%4"/>
-      <w:lvlJc w:val="left"/>
-      <w:pPr>
-        <w:ind w:left="3240"/>
+    <w:lvl w:ilvl="4" w:tplc="8AB49292">
+      <w:start w:val="1"/>
+      <w:numFmt w:val="lowerLetter"/>
+      <w:lvlText w:val="%5"/>
+      <w:lvlJc w:val="left"/>
+      <w:pPr>
+        <w:ind w:left="3348"/>
       </w:pPr>
       <w:rPr>
         <w:rFonts w:ascii="Calibri" w:eastAsia="Calibri" w:hAnsi="Calibri" w:cs="Calibri"/>
@@ -9850,13 +9463,13 @@
         <w:vertAlign w:val="baseline"/>
       </w:rPr>
     </w:lvl>
-    <w:lvl w:ilvl="4" w:tplc="76284874">
-      <w:start w:val="1"/>
-      <w:numFmt w:val="lowerLetter"/>
-      <w:lvlText w:val="%5"/>
-      <w:lvlJc w:val="left"/>
-      <w:pPr>
-        <w:ind w:left="3960"/>
+    <w:lvl w:ilvl="5" w:tplc="71FEBD16">
+      <w:start w:val="1"/>
+      <w:numFmt w:val="lowerRoman"/>
+      <w:lvlText w:val="%6"/>
+      <w:lvlJc w:val="left"/>
+      <w:pPr>
+        <w:ind w:left="4068"/>
       </w:pPr>
       <w:rPr>
         <w:rFonts w:ascii="Calibri" w:eastAsia="Calibri" w:hAnsi="Calibri" w:cs="Calibri"/>
@@ -9873,13 +9486,13 @@
         <w:vertAlign w:val="baseline"/>
       </w:rPr>
     </w:lvl>
-    <w:lvl w:ilvl="5" w:tplc="1F403DE8">
-      <w:start w:val="1"/>
-      <w:numFmt w:val="lowerRoman"/>
-      <w:lvlText w:val="%6"/>
-      <w:lvlJc w:val="left"/>
-      <w:pPr>
-        <w:ind w:left="4680"/>
+    <w:lvl w:ilvl="6" w:tplc="8406606C">
+      <w:start w:val="1"/>
+      <w:numFmt w:val="decimal"/>
+      <w:lvlText w:val="%7"/>
+      <w:lvlJc w:val="left"/>
+      <w:pPr>
+        <w:ind w:left="4788"/>
       </w:pPr>
       <w:rPr>
         <w:rFonts w:ascii="Calibri" w:eastAsia="Calibri" w:hAnsi="Calibri" w:cs="Calibri"/>
@@ -9896,13 +9509,13 @@
         <w:vertAlign w:val="baseline"/>
       </w:rPr>
     </w:lvl>
-    <w:lvl w:ilvl="6" w:tplc="6732707A">
-      <w:start w:val="1"/>
-      <w:numFmt w:val="decimal"/>
-      <w:lvlText w:val="%7"/>
-      <w:lvlJc w:val="left"/>
-      <w:pPr>
-        <w:ind w:left="5400"/>
+    <w:lvl w:ilvl="7" w:tplc="831E791C">
+      <w:start w:val="1"/>
+      <w:numFmt w:val="lowerLetter"/>
+      <w:lvlText w:val="%8"/>
+      <w:lvlJc w:val="left"/>
+      <w:pPr>
+        <w:ind w:left="5508"/>
       </w:pPr>
       <w:rPr>
         <w:rFonts w:ascii="Calibri" w:eastAsia="Calibri" w:hAnsi="Calibri" w:cs="Calibri"/>
@@ -9919,13 +9532,13 @@
         <w:vertAlign w:val="baseline"/>
       </w:rPr>
     </w:lvl>
-    <w:lvl w:ilvl="7" w:tplc="7CCADE0E">
-      <w:start w:val="1"/>
-      <w:numFmt w:val="lowerLetter"/>
-      <w:lvlText w:val="%8"/>
-      <w:lvlJc w:val="left"/>
-      <w:pPr>
-        <w:ind w:left="6120"/>
+    <w:lvl w:ilvl="8" w:tplc="B792E36C">
+      <w:start w:val="1"/>
+      <w:numFmt w:val="lowerRoman"/>
+      <w:lvlText w:val="%9"/>
+      <w:lvlJc w:val="left"/>
+      <w:pPr>
+        <w:ind w:left="6228"/>
       </w:pPr>
       <w:rPr>
         <w:rFonts w:ascii="Calibri" w:eastAsia="Calibri" w:hAnsi="Calibri" w:cs="Calibri"/>
@@ -9942,13 +9555,18 @@
         <w:vertAlign w:val="baseline"/>
       </w:rPr>
     </w:lvl>
-    <w:lvl w:ilvl="8" w:tplc="81AC48B4">
-      <w:start w:val="1"/>
-      <w:numFmt w:val="lowerRoman"/>
-      <w:lvlText w:val="%9"/>
-      <w:lvlJc w:val="left"/>
-      <w:pPr>
-        <w:ind w:left="6840"/>
+  </w:abstractNum>
+  <w:abstractNum w:abstractNumId="15">
+    <w:nsid w:val="51351AAD"/>
+    <w:multiLevelType w:val="hybridMultilevel"/>
+    <w:tmpl w:val="4FCE0F1C"/>
+    <w:lvl w:ilvl="0" w:tplc="F558EA2C">
+      <w:start w:val="1"/>
+      <w:numFmt w:val="decimal"/>
+      <w:lvlText w:val="%1."/>
+      <w:lvlJc w:val="left"/>
+      <w:pPr>
+        <w:ind w:left="923"/>
       </w:pPr>
       <w:rPr>
         <w:rFonts w:ascii="Calibri" w:eastAsia="Calibri" w:hAnsi="Calibri" w:cs="Calibri"/>
@@ -9965,18 +9583,13 @@
         <w:vertAlign w:val="baseline"/>
       </w:rPr>
     </w:lvl>
-  </w:abstractNum>
-  <w:abstractNum w:abstractNumId="12">
-    <w:nsid w:val="5B3955A4"/>
-    <w:multiLevelType w:val="hybridMultilevel"/>
-    <w:tmpl w:val="55368C5A"/>
-    <w:lvl w:ilvl="0" w:tplc="C142A44C">
-      <w:start w:val="7"/>
-      <w:numFmt w:val="decimal"/>
-      <w:lvlText w:val="%1."/>
-      <w:lvlJc w:val="left"/>
-      <w:pPr>
-        <w:ind w:left="923"/>
+    <w:lvl w:ilvl="1" w:tplc="27B6F134">
+      <w:start w:val="1"/>
+      <w:numFmt w:val="lowerLetter"/>
+      <w:lvlText w:val="%2"/>
+      <w:lvlJc w:val="left"/>
+      <w:pPr>
+        <w:ind w:left="1800"/>
       </w:pPr>
       <w:rPr>
         <w:rFonts w:ascii="Calibri" w:eastAsia="Calibri" w:hAnsi="Calibri" w:cs="Calibri"/>
@@ -9993,13 +9606,13 @@
         <w:vertAlign w:val="baseline"/>
       </w:rPr>
     </w:lvl>
-    <w:lvl w:ilvl="1" w:tplc="A6B28EDE">
-      <w:start w:val="1"/>
-      <w:numFmt w:val="decimal"/>
-      <w:lvlText w:val="%2."/>
-      <w:lvlJc w:val="left"/>
-      <w:pPr>
-        <w:ind w:left="1643"/>
+    <w:lvl w:ilvl="2" w:tplc="2276599C">
+      <w:start w:val="1"/>
+      <w:numFmt w:val="lowerRoman"/>
+      <w:lvlText w:val="%3"/>
+      <w:lvlJc w:val="left"/>
+      <w:pPr>
+        <w:ind w:left="2520"/>
       </w:pPr>
       <w:rPr>
         <w:rFonts w:ascii="Calibri" w:eastAsia="Calibri" w:hAnsi="Calibri" w:cs="Calibri"/>
@@ -10016,13 +9629,13 @@
         <w:vertAlign w:val="baseline"/>
       </w:rPr>
     </w:lvl>
-    <w:lvl w:ilvl="2" w:tplc="65B65A54">
-      <w:start w:val="1"/>
-      <w:numFmt w:val="lowerRoman"/>
-      <w:lvlText w:val="%3"/>
-      <w:lvlJc w:val="left"/>
-      <w:pPr>
-        <w:ind w:left="2275"/>
+    <w:lvl w:ilvl="3" w:tplc="3E20DD5A">
+      <w:start w:val="1"/>
+      <w:numFmt w:val="decimal"/>
+      <w:lvlText w:val="%4"/>
+      <w:lvlJc w:val="left"/>
+      <w:pPr>
+        <w:ind w:left="3240"/>
       </w:pPr>
       <w:rPr>
         <w:rFonts w:ascii="Calibri" w:eastAsia="Calibri" w:hAnsi="Calibri" w:cs="Calibri"/>
@@ -10039,13 +9652,13 @@
         <w:vertAlign w:val="baseline"/>
       </w:rPr>
     </w:lvl>
-    <w:lvl w:ilvl="3" w:tplc="A6D0011C">
-      <w:start w:val="1"/>
-      <w:numFmt w:val="decimal"/>
-      <w:lvlText w:val="%4"/>
-      <w:lvlJc w:val="left"/>
-      <w:pPr>
-        <w:ind w:left="2995"/>
+    <w:lvl w:ilvl="4" w:tplc="76284874">
+      <w:start w:val="1"/>
+      <w:numFmt w:val="lowerLetter"/>
+      <w:lvlText w:val="%5"/>
+      <w:lvlJc w:val="left"/>
+      <w:pPr>
+        <w:ind w:left="3960"/>
       </w:pPr>
       <w:rPr>
         <w:rFonts w:ascii="Calibri" w:eastAsia="Calibri" w:hAnsi="Calibri" w:cs="Calibri"/>
@@ -10062,13 +9675,13 @@
         <w:vertAlign w:val="baseline"/>
       </w:rPr>
     </w:lvl>
-    <w:lvl w:ilvl="4" w:tplc="E4B46F3E">
-      <w:start w:val="1"/>
-      <w:numFmt w:val="lowerLetter"/>
-      <w:lvlText w:val="%5"/>
-      <w:lvlJc w:val="left"/>
-      <w:pPr>
-        <w:ind w:left="3715"/>
+    <w:lvl w:ilvl="5" w:tplc="1F403DE8">
+      <w:start w:val="1"/>
+      <w:numFmt w:val="lowerRoman"/>
+      <w:lvlText w:val="%6"/>
+      <w:lvlJc w:val="left"/>
+      <w:pPr>
+        <w:ind w:left="4680"/>
       </w:pPr>
       <w:rPr>
         <w:rFonts w:ascii="Calibri" w:eastAsia="Calibri" w:hAnsi="Calibri" w:cs="Calibri"/>
@@ -10085,13 +9698,13 @@
         <w:vertAlign w:val="baseline"/>
       </w:rPr>
     </w:lvl>
-    <w:lvl w:ilvl="5" w:tplc="2AAEB364">
-      <w:start w:val="1"/>
-      <w:numFmt w:val="lowerRoman"/>
-      <w:lvlText w:val="%6"/>
-      <w:lvlJc w:val="left"/>
-      <w:pPr>
-        <w:ind w:left="4435"/>
+    <w:lvl w:ilvl="6" w:tplc="6732707A">
+      <w:start w:val="1"/>
+      <w:numFmt w:val="decimal"/>
+      <w:lvlText w:val="%7"/>
+      <w:lvlJc w:val="left"/>
+      <w:pPr>
+        <w:ind w:left="5400"/>
       </w:pPr>
       <w:rPr>
         <w:rFonts w:ascii="Calibri" w:eastAsia="Calibri" w:hAnsi="Calibri" w:cs="Calibri"/>
@@ -10108,13 +9721,13 @@
         <w:vertAlign w:val="baseline"/>
       </w:rPr>
     </w:lvl>
-    <w:lvl w:ilvl="6" w:tplc="81F403AA">
-      <w:start w:val="1"/>
-      <w:numFmt w:val="decimal"/>
-      <w:lvlText w:val="%7"/>
-      <w:lvlJc w:val="left"/>
-      <w:pPr>
-        <w:ind w:left="5155"/>
+    <w:lvl w:ilvl="7" w:tplc="7CCADE0E">
+      <w:start w:val="1"/>
+      <w:numFmt w:val="lowerLetter"/>
+      <w:lvlText w:val="%8"/>
+      <w:lvlJc w:val="left"/>
+      <w:pPr>
+        <w:ind w:left="6120"/>
       </w:pPr>
       <w:rPr>
         <w:rFonts w:ascii="Calibri" w:eastAsia="Calibri" w:hAnsi="Calibri" w:cs="Calibri"/>
@@ -10131,13 +9744,13 @@
         <w:vertAlign w:val="baseline"/>
       </w:rPr>
     </w:lvl>
-    <w:lvl w:ilvl="7" w:tplc="0380BD0C">
-      <w:start w:val="1"/>
-      <w:numFmt w:val="lowerLetter"/>
-      <w:lvlText w:val="%8"/>
-      <w:lvlJc w:val="left"/>
-      <w:pPr>
-        <w:ind w:left="5875"/>
+    <w:lvl w:ilvl="8" w:tplc="81AC48B4">
+      <w:start w:val="1"/>
+      <w:numFmt w:val="lowerRoman"/>
+      <w:lvlText w:val="%9"/>
+      <w:lvlJc w:val="left"/>
+      <w:pPr>
+        <w:ind w:left="6840"/>
       </w:pPr>
       <w:rPr>
         <w:rFonts w:ascii="Calibri" w:eastAsia="Calibri" w:hAnsi="Calibri" w:cs="Calibri"/>
@@ -10154,13 +9767,18 @@
         <w:vertAlign w:val="baseline"/>
       </w:rPr>
     </w:lvl>
-    <w:lvl w:ilvl="8" w:tplc="1BD8946C">
-      <w:start w:val="1"/>
-      <w:numFmt w:val="lowerRoman"/>
-      <w:lvlText w:val="%9"/>
-      <w:lvlJc w:val="left"/>
-      <w:pPr>
-        <w:ind w:left="6595"/>
+  </w:abstractNum>
+  <w:abstractNum w:abstractNumId="16">
+    <w:nsid w:val="5B3955A4"/>
+    <w:multiLevelType w:val="hybridMultilevel"/>
+    <w:tmpl w:val="55368C5A"/>
+    <w:lvl w:ilvl="0" w:tplc="C142A44C">
+      <w:start w:val="7"/>
+      <w:numFmt w:val="decimal"/>
+      <w:lvlText w:val="%1."/>
+      <w:lvlJc w:val="left"/>
+      <w:pPr>
+        <w:ind w:left="923"/>
       </w:pPr>
       <w:rPr>
         <w:rFonts w:ascii="Calibri" w:eastAsia="Calibri" w:hAnsi="Calibri" w:cs="Calibri"/>
@@ -10177,18 +9795,13 @@
         <w:vertAlign w:val="baseline"/>
       </w:rPr>
     </w:lvl>
-  </w:abstractNum>
-  <w:abstractNum w:abstractNumId="13">
-    <w:nsid w:val="637E1796"/>
-    <w:multiLevelType w:val="hybridMultilevel"/>
-    <w:tmpl w:val="FE525CDE"/>
-    <w:lvl w:ilvl="0" w:tplc="19ECEA3A">
-      <w:start w:val="7"/>
+    <w:lvl w:ilvl="1" w:tplc="A6B28EDE">
+      <w:start w:val="1"/>
       <w:numFmt w:val="decimal"/>
-      <w:lvlText w:val="%1."/>
-      <w:lvlJc w:val="left"/>
-      <w:pPr>
-        <w:ind w:left="720"/>
+      <w:lvlText w:val="%2."/>
+      <w:lvlJc w:val="left"/>
+      <w:pPr>
+        <w:ind w:left="1643"/>
       </w:pPr>
       <w:rPr>
         <w:rFonts w:ascii="Calibri" w:eastAsia="Calibri" w:hAnsi="Calibri" w:cs="Calibri"/>
@@ -10205,13 +9818,13 @@
         <w:vertAlign w:val="baseline"/>
       </w:rPr>
     </w:lvl>
-    <w:lvl w:ilvl="1" w:tplc="65A4A93E">
-      <w:start w:val="1"/>
-      <w:numFmt w:val="lowerLetter"/>
-      <w:lvlText w:val="%2"/>
-      <w:lvlJc w:val="left"/>
-      <w:pPr>
-        <w:ind w:left="1440"/>
+    <w:lvl w:ilvl="2" w:tplc="65B65A54">
+      <w:start w:val="1"/>
+      <w:numFmt w:val="lowerRoman"/>
+      <w:lvlText w:val="%3"/>
+      <w:lvlJc w:val="left"/>
+      <w:pPr>
+        <w:ind w:left="2275"/>
       </w:pPr>
       <w:rPr>
         <w:rFonts w:ascii="Calibri" w:eastAsia="Calibri" w:hAnsi="Calibri" w:cs="Calibri"/>
@@ -10228,13 +9841,13 @@
         <w:vertAlign w:val="baseline"/>
       </w:rPr>
     </w:lvl>
-    <w:lvl w:ilvl="2" w:tplc="5954744E">
-      <w:start w:val="1"/>
-      <w:numFmt w:val="lowerRoman"/>
-      <w:lvlText w:val="%3"/>
-      <w:lvlJc w:val="left"/>
-      <w:pPr>
-        <w:ind w:left="2160"/>
+    <w:lvl w:ilvl="3" w:tplc="A6D0011C">
+      <w:start w:val="1"/>
+      <w:numFmt w:val="decimal"/>
+      <w:lvlText w:val="%4"/>
+      <w:lvlJc w:val="left"/>
+      <w:pPr>
+        <w:ind w:left="2995"/>
       </w:pPr>
       <w:rPr>
         <w:rFonts w:ascii="Calibri" w:eastAsia="Calibri" w:hAnsi="Calibri" w:cs="Calibri"/>
@@ -10251,13 +9864,13 @@
         <w:vertAlign w:val="baseline"/>
       </w:rPr>
     </w:lvl>
-    <w:lvl w:ilvl="3" w:tplc="74D807F4">
-      <w:start w:val="1"/>
-      <w:numFmt w:val="decimal"/>
-      <w:lvlText w:val="%4"/>
-      <w:lvlJc w:val="left"/>
-      <w:pPr>
-        <w:ind w:left="2880"/>
+    <w:lvl w:ilvl="4" w:tplc="E4B46F3E">
+      <w:start w:val="1"/>
+      <w:numFmt w:val="lowerLetter"/>
+      <w:lvlText w:val="%5"/>
+      <w:lvlJc w:val="left"/>
+      <w:pPr>
+        <w:ind w:left="3715"/>
       </w:pPr>
       <w:rPr>
         <w:rFonts w:ascii="Calibri" w:eastAsia="Calibri" w:hAnsi="Calibri" w:cs="Calibri"/>
@@ -10274,13 +9887,13 @@
         <w:vertAlign w:val="baseline"/>
       </w:rPr>
     </w:lvl>
-    <w:lvl w:ilvl="4" w:tplc="5CEE9B04">
-      <w:start w:val="1"/>
-      <w:numFmt w:val="lowerLetter"/>
-      <w:lvlText w:val="%5"/>
-      <w:lvlJc w:val="left"/>
-      <w:pPr>
-        <w:ind w:left="3600"/>
+    <w:lvl w:ilvl="5" w:tplc="2AAEB364">
+      <w:start w:val="1"/>
+      <w:numFmt w:val="lowerRoman"/>
+      <w:lvlText w:val="%6"/>
+      <w:lvlJc w:val="left"/>
+      <w:pPr>
+        <w:ind w:left="4435"/>
       </w:pPr>
       <w:rPr>
         <w:rFonts w:ascii="Calibri" w:eastAsia="Calibri" w:hAnsi="Calibri" w:cs="Calibri"/>
@@ -10297,13 +9910,13 @@
         <w:vertAlign w:val="baseline"/>
       </w:rPr>
     </w:lvl>
-    <w:lvl w:ilvl="5" w:tplc="85F0D212">
-      <w:start w:val="1"/>
-      <w:numFmt w:val="lowerRoman"/>
-      <w:lvlText w:val="%6"/>
-      <w:lvlJc w:val="left"/>
-      <w:pPr>
-        <w:ind w:left="4320"/>
+    <w:lvl w:ilvl="6" w:tplc="81F403AA">
+      <w:start w:val="1"/>
+      <w:numFmt w:val="decimal"/>
+      <w:lvlText w:val="%7"/>
+      <w:lvlJc w:val="left"/>
+      <w:pPr>
+        <w:ind w:left="5155"/>
       </w:pPr>
       <w:rPr>
         <w:rFonts w:ascii="Calibri" w:eastAsia="Calibri" w:hAnsi="Calibri" w:cs="Calibri"/>
@@ -10320,13 +9933,13 @@
         <w:vertAlign w:val="baseline"/>
       </w:rPr>
     </w:lvl>
-    <w:lvl w:ilvl="6" w:tplc="A64089B0">
-      <w:start w:val="1"/>
-      <w:numFmt w:val="decimal"/>
-      <w:lvlText w:val="%7"/>
-      <w:lvlJc w:val="left"/>
-      <w:pPr>
-        <w:ind w:left="5040"/>
+    <w:lvl w:ilvl="7" w:tplc="0380BD0C">
+      <w:start w:val="1"/>
+      <w:numFmt w:val="lowerLetter"/>
+      <w:lvlText w:val="%8"/>
+      <w:lvlJc w:val="left"/>
+      <w:pPr>
+        <w:ind w:left="5875"/>
       </w:pPr>
       <w:rPr>
         <w:rFonts w:ascii="Calibri" w:eastAsia="Calibri" w:hAnsi="Calibri" w:cs="Calibri"/>
@@ -10343,13 +9956,13 @@
         <w:vertAlign w:val="baseline"/>
       </w:rPr>
     </w:lvl>
-    <w:lvl w:ilvl="7" w:tplc="CC58FB70">
-      <w:start w:val="1"/>
-      <w:numFmt w:val="lowerLetter"/>
-      <w:lvlText w:val="%8"/>
-      <w:lvlJc w:val="left"/>
-      <w:pPr>
-        <w:ind w:left="5760"/>
+    <w:lvl w:ilvl="8" w:tplc="1BD8946C">
+      <w:start w:val="1"/>
+      <w:numFmt w:val="lowerRoman"/>
+      <w:lvlText w:val="%9"/>
+      <w:lvlJc w:val="left"/>
+      <w:pPr>
+        <w:ind w:left="6595"/>
       </w:pPr>
       <w:rPr>
         <w:rFonts w:ascii="Calibri" w:eastAsia="Calibri" w:hAnsi="Calibri" w:cs="Calibri"/>
@@ -10366,13 +9979,18 @@
         <w:vertAlign w:val="baseline"/>
       </w:rPr>
     </w:lvl>
-    <w:lvl w:ilvl="8" w:tplc="85D23C66">
-      <w:start w:val="1"/>
-      <w:numFmt w:val="lowerRoman"/>
-      <w:lvlText w:val="%9"/>
-      <w:lvlJc w:val="left"/>
-      <w:pPr>
-        <w:ind w:left="6480"/>
+  </w:abstractNum>
+  <w:abstractNum w:abstractNumId="17">
+    <w:nsid w:val="637E1796"/>
+    <w:multiLevelType w:val="hybridMultilevel"/>
+    <w:tmpl w:val="FE525CDE"/>
+    <w:lvl w:ilvl="0" w:tplc="19ECEA3A">
+      <w:start w:val="7"/>
+      <w:numFmt w:val="decimal"/>
+      <w:lvlText w:val="%1."/>
+      <w:lvlJc w:val="left"/>
+      <w:pPr>
+        <w:ind w:left="720"/>
       </w:pPr>
       <w:rPr>
         <w:rFonts w:ascii="Calibri" w:eastAsia="Calibri" w:hAnsi="Calibri" w:cs="Calibri"/>
@@ -10389,8 +10007,323 @@
         <w:vertAlign w:val="baseline"/>
       </w:rPr>
     </w:lvl>
+    <w:lvl w:ilvl="1" w:tplc="65A4A93E">
+      <w:start w:val="1"/>
+      <w:numFmt w:val="lowerLetter"/>
+      <w:lvlText w:val="%2"/>
+      <w:lvlJc w:val="left"/>
+      <w:pPr>
+        <w:ind w:left="1440"/>
+      </w:pPr>
+      <w:rPr>
+        <w:rFonts w:ascii="Calibri" w:eastAsia="Calibri" w:hAnsi="Calibri" w:cs="Calibri"/>
+        <w:b w:val="0"/>
+        <w:i w:val="0"/>
+        <w:strike w:val="0"/>
+        <w:dstrike w:val="0"/>
+        <w:color w:val="000000"/>
+        <w:sz w:val="22"/>
+        <w:szCs w:val="22"/>
+        <w:u w:val="none" w:color="000000"/>
+        <w:bdr w:val="none" w:sz="0" w:space="0" w:color="auto"/>
+        <w:shd w:val="clear" w:color="auto" w:fill="auto"/>
+        <w:vertAlign w:val="baseline"/>
+      </w:rPr>
+    </w:lvl>
+    <w:lvl w:ilvl="2" w:tplc="5954744E">
+      <w:start w:val="1"/>
+      <w:numFmt w:val="lowerRoman"/>
+      <w:lvlText w:val="%3"/>
+      <w:lvlJc w:val="left"/>
+      <w:pPr>
+        <w:ind w:left="2160"/>
+      </w:pPr>
+      <w:rPr>
+        <w:rFonts w:ascii="Calibri" w:eastAsia="Calibri" w:hAnsi="Calibri" w:cs="Calibri"/>
+        <w:b w:val="0"/>
+        <w:i w:val="0"/>
+        <w:strike w:val="0"/>
+        <w:dstrike w:val="0"/>
+        <w:color w:val="000000"/>
+        <w:sz w:val="22"/>
+        <w:szCs w:val="22"/>
+        <w:u w:val="none" w:color="000000"/>
+        <w:bdr w:val="none" w:sz="0" w:space="0" w:color="auto"/>
+        <w:shd w:val="clear" w:color="auto" w:fill="auto"/>
+        <w:vertAlign w:val="baseline"/>
+      </w:rPr>
+    </w:lvl>
+    <w:lvl w:ilvl="3" w:tplc="74D807F4">
+      <w:start w:val="1"/>
+      <w:numFmt w:val="decimal"/>
+      <w:lvlText w:val="%4"/>
+      <w:lvlJc w:val="left"/>
+      <w:pPr>
+        <w:ind w:left="2880"/>
+      </w:pPr>
+      <w:rPr>
+        <w:rFonts w:ascii="Calibri" w:eastAsia="Calibri" w:hAnsi="Calibri" w:cs="Calibri"/>
+        <w:b w:val="0"/>
+        <w:i w:val="0"/>
+        <w:strike w:val="0"/>
+        <w:dstrike w:val="0"/>
+        <w:color w:val="000000"/>
+        <w:sz w:val="22"/>
+        <w:szCs w:val="22"/>
+        <w:u w:val="none" w:color="000000"/>
+        <w:bdr w:val="none" w:sz="0" w:space="0" w:color="auto"/>
+        <w:shd w:val="clear" w:color="auto" w:fill="auto"/>
+        <w:vertAlign w:val="baseline"/>
+      </w:rPr>
+    </w:lvl>
+    <w:lvl w:ilvl="4" w:tplc="5CEE9B04">
+      <w:start w:val="1"/>
+      <w:numFmt w:val="lowerLetter"/>
+      <w:lvlText w:val="%5"/>
+      <w:lvlJc w:val="left"/>
+      <w:pPr>
+        <w:ind w:left="3600"/>
+      </w:pPr>
+      <w:rPr>
+        <w:rFonts w:ascii="Calibri" w:eastAsia="Calibri" w:hAnsi="Calibri" w:cs="Calibri"/>
+        <w:b w:val="0"/>
+        <w:i w:val="0"/>
+        <w:strike w:val="0"/>
+        <w:dstrike w:val="0"/>
+        <w:color w:val="000000"/>
+        <w:sz w:val="22"/>
+        <w:szCs w:val="22"/>
+        <w:u w:val="none" w:color="000000"/>
+        <w:bdr w:val="none" w:sz="0" w:space="0" w:color="auto"/>
+        <w:shd w:val="clear" w:color="auto" w:fill="auto"/>
+        <w:vertAlign w:val="baseline"/>
+      </w:rPr>
+    </w:lvl>
+    <w:lvl w:ilvl="5" w:tplc="85F0D212">
+      <w:start w:val="1"/>
+      <w:numFmt w:val="lowerRoman"/>
+      <w:lvlText w:val="%6"/>
+      <w:lvlJc w:val="left"/>
+      <w:pPr>
+        <w:ind w:left="4320"/>
+      </w:pPr>
+      <w:rPr>
+        <w:rFonts w:ascii="Calibri" w:eastAsia="Calibri" w:hAnsi="Calibri" w:cs="Calibri"/>
+        <w:b w:val="0"/>
+        <w:i w:val="0"/>
+        <w:strike w:val="0"/>
+        <w:dstrike w:val="0"/>
+        <w:color w:val="000000"/>
+        <w:sz w:val="22"/>
+        <w:szCs w:val="22"/>
+        <w:u w:val="none" w:color="000000"/>
+        <w:bdr w:val="none" w:sz="0" w:space="0" w:color="auto"/>
+        <w:shd w:val="clear" w:color="auto" w:fill="auto"/>
+        <w:vertAlign w:val="baseline"/>
+      </w:rPr>
+    </w:lvl>
+    <w:lvl w:ilvl="6" w:tplc="A64089B0">
+      <w:start w:val="1"/>
+      <w:numFmt w:val="decimal"/>
+      <w:lvlText w:val="%7"/>
+      <w:lvlJc w:val="left"/>
+      <w:pPr>
+        <w:ind w:left="5040"/>
+      </w:pPr>
+      <w:rPr>
+        <w:rFonts w:ascii="Calibri" w:eastAsia="Calibri" w:hAnsi="Calibri" w:cs="Calibri"/>
+        <w:b w:val="0"/>
+        <w:i w:val="0"/>
+        <w:strike w:val="0"/>
+        <w:dstrike w:val="0"/>
+        <w:color w:val="000000"/>
+        <w:sz w:val="22"/>
+        <w:szCs w:val="22"/>
+        <w:u w:val="none" w:color="000000"/>
+        <w:bdr w:val="none" w:sz="0" w:space="0" w:color="auto"/>
+        <w:shd w:val="clear" w:color="auto" w:fill="auto"/>
+        <w:vertAlign w:val="baseline"/>
+      </w:rPr>
+    </w:lvl>
+    <w:lvl w:ilvl="7" w:tplc="CC58FB70">
+      <w:start w:val="1"/>
+      <w:numFmt w:val="lowerLetter"/>
+      <w:lvlText w:val="%8"/>
+      <w:lvlJc w:val="left"/>
+      <w:pPr>
+        <w:ind w:left="5760"/>
+      </w:pPr>
+      <w:rPr>
+        <w:rFonts w:ascii="Calibri" w:eastAsia="Calibri" w:hAnsi="Calibri" w:cs="Calibri"/>
+        <w:b w:val="0"/>
+        <w:i w:val="0"/>
+        <w:strike w:val="0"/>
+        <w:dstrike w:val="0"/>
+        <w:color w:val="000000"/>
+        <w:sz w:val="22"/>
+        <w:szCs w:val="22"/>
+        <w:u w:val="none" w:color="000000"/>
+        <w:bdr w:val="none" w:sz="0" w:space="0" w:color="auto"/>
+        <w:shd w:val="clear" w:color="auto" w:fill="auto"/>
+        <w:vertAlign w:val="baseline"/>
+      </w:rPr>
+    </w:lvl>
+    <w:lvl w:ilvl="8" w:tplc="85D23C66">
+      <w:start w:val="1"/>
+      <w:numFmt w:val="lowerRoman"/>
+      <w:lvlText w:val="%9"/>
+      <w:lvlJc w:val="left"/>
+      <w:pPr>
+        <w:ind w:left="6480"/>
+      </w:pPr>
+      <w:rPr>
+        <w:rFonts w:ascii="Calibri" w:eastAsia="Calibri" w:hAnsi="Calibri" w:cs="Calibri"/>
+        <w:b w:val="0"/>
+        <w:i w:val="0"/>
+        <w:strike w:val="0"/>
+        <w:dstrike w:val="0"/>
+        <w:color w:val="000000"/>
+        <w:sz w:val="22"/>
+        <w:szCs w:val="22"/>
+        <w:u w:val="none" w:color="000000"/>
+        <w:bdr w:val="none" w:sz="0" w:space="0" w:color="auto"/>
+        <w:shd w:val="clear" w:color="auto" w:fill="auto"/>
+        <w:vertAlign w:val="baseline"/>
+      </w:rPr>
+    </w:lvl>
   </w:abstractNum>
-  <w:abstractNum w:abstractNumId="14">
+  <w:abstractNum w:abstractNumId="18">
+    <w:nsid w:val="72A03CDB"/>
+    <w:multiLevelType w:val="multilevel"/>
+    <w:tmpl w:val="A4E809DE"/>
+    <w:lvl w:ilvl="0">
+      <w:start w:val="5"/>
+      <w:numFmt w:val="decimal"/>
+      <w:lvlText w:val="%1"/>
+      <w:lvlJc w:val="left"/>
+      <w:pPr>
+        <w:ind w:left="360" w:hanging="360"/>
+      </w:pPr>
+      <w:rPr>
+        <w:rFonts w:hint="default"/>
+        <w:b/>
+        <w:sz w:val="24"/>
+      </w:rPr>
+    </w:lvl>
+    <w:lvl w:ilvl="1">
+      <w:start w:val="1"/>
+      <w:numFmt w:val="decimal"/>
+      <w:lvlText w:val="%1.%2"/>
+      <w:lvlJc w:val="left"/>
+      <w:pPr>
+        <w:ind w:left="1080" w:hanging="360"/>
+      </w:pPr>
+      <w:rPr>
+        <w:rFonts w:hint="default"/>
+        <w:b/>
+        <w:sz w:val="24"/>
+      </w:rPr>
+    </w:lvl>
+    <w:lvl w:ilvl="2">
+      <w:start w:val="1"/>
+      <w:numFmt w:val="decimal"/>
+      <w:lvlText w:val="%1.%2.%3"/>
+      <w:lvlJc w:val="left"/>
+      <w:pPr>
+        <w:ind w:left="2160" w:hanging="720"/>
+      </w:pPr>
+      <w:rPr>
+        <w:rFonts w:hint="default"/>
+        <w:b/>
+        <w:sz w:val="24"/>
+      </w:rPr>
+    </w:lvl>
+    <w:lvl w:ilvl="3">
+      <w:start w:val="1"/>
+      <w:numFmt w:val="decimal"/>
+      <w:lvlText w:val="%1.%2.%3.%4"/>
+      <w:lvlJc w:val="left"/>
+      <w:pPr>
+        <w:ind w:left="2880" w:hanging="720"/>
+      </w:pPr>
+      <w:rPr>
+        <w:rFonts w:hint="default"/>
+        <w:b/>
+        <w:sz w:val="24"/>
+      </w:rPr>
+    </w:lvl>
+    <w:lvl w:ilvl="4">
+      <w:start w:val="1"/>
+      <w:numFmt w:val="decimal"/>
+      <w:lvlText w:val="%1.%2.%3.%4.%5"/>
+      <w:lvlJc w:val="left"/>
+      <w:pPr>
+        <w:ind w:left="3600" w:hanging="720"/>
+      </w:pPr>
+      <w:rPr>
+        <w:rFonts w:hint="default"/>
+        <w:b/>
+        <w:sz w:val="24"/>
+      </w:rPr>
+    </w:lvl>
+    <w:lvl w:ilvl="5">
+      <w:start w:val="1"/>
+      <w:numFmt w:val="decimal"/>
+      <w:lvlText w:val="%1.%2.%3.%4.%5.%6"/>
+      <w:lvlJc w:val="left"/>
+      <w:pPr>
+        <w:ind w:left="4680" w:hanging="1080"/>
+      </w:pPr>
+      <w:rPr>
+        <w:rFonts w:hint="default"/>
+        <w:b/>
+        <w:sz w:val="24"/>
+      </w:rPr>
+    </w:lvl>
+    <w:lvl w:ilvl="6">
+      <w:start w:val="1"/>
+      <w:numFmt w:val="decimal"/>
+      <w:lvlText w:val="%1.%2.%3.%4.%5.%6.%7"/>
+      <w:lvlJc w:val="left"/>
+      <w:pPr>
+        <w:ind w:left="5400" w:hanging="1080"/>
+      </w:pPr>
+      <w:rPr>
+        <w:rFonts w:hint="default"/>
+        <w:b/>
+        <w:sz w:val="24"/>
+      </w:rPr>
+    </w:lvl>
+    <w:lvl w:ilvl="7">
+      <w:start w:val="1"/>
+      <w:numFmt w:val="decimal"/>
+      <w:lvlText w:val="%1.%2.%3.%4.%5.%6.%7.%8"/>
+      <w:lvlJc w:val="left"/>
+      <w:pPr>
+        <w:ind w:left="6480" w:hanging="1440"/>
+      </w:pPr>
+      <w:rPr>
+        <w:rFonts w:hint="default"/>
+        <w:b/>
+        <w:sz w:val="24"/>
+      </w:rPr>
+    </w:lvl>
+    <w:lvl w:ilvl="8">
+      <w:start w:val="1"/>
+      <w:numFmt w:val="decimal"/>
+      <w:lvlText w:val="%1.%2.%3.%4.%5.%6.%7.%8.%9"/>
+      <w:lvlJc w:val="left"/>
+      <w:pPr>
+        <w:ind w:left="7200" w:hanging="1440"/>
+      </w:pPr>
+      <w:rPr>
+        <w:rFonts w:hint="default"/>
+        <w:b/>
+        <w:sz w:val="24"/>
+      </w:rPr>
+    </w:lvl>
+  </w:abstractNum>
+  <w:abstractNum w:abstractNumId="19">
     <w:nsid w:val="73460E7F"/>
     <w:multiLevelType w:val="hybridMultilevel"/>
     <w:tmpl w:val="9AF88B64"/>
@@ -10603,49 +10536,64 @@
     </w:lvl>
   </w:abstractNum>
   <w:num w:numId="1">
-    <w:abstractNumId w:val="2"/>
+    <w:abstractNumId w:val="4"/>
   </w:num>
   <w:num w:numId="2">
+    <w:abstractNumId w:val="17"/>
+  </w:num>
+  <w:num w:numId="3">
     <w:abstractNumId w:val="13"/>
   </w:num>
-  <w:num w:numId="3">
+  <w:num w:numId="4">
+    <w:abstractNumId w:val="19"/>
+  </w:num>
+  <w:num w:numId="5">
+    <w:abstractNumId w:val="16"/>
+  </w:num>
+  <w:num w:numId="6">
     <w:abstractNumId w:val="9"/>
   </w:num>
-  <w:num w:numId="4">
-    <w:abstractNumId w:val="14"/>
+  <w:num w:numId="7">
+    <w:abstractNumId w:val="7"/>
   </w:num>
-  <w:num w:numId="5">
+  <w:num w:numId="8">
+    <w:abstractNumId w:val="15"/>
+  </w:num>
+  <w:num w:numId="9">
     <w:abstractNumId w:val="12"/>
   </w:num>
-  <w:num w:numId="6">
-    <w:abstractNumId w:val="6"/>
-  </w:num>
-  <w:num w:numId="7">
-    <w:abstractNumId w:val="4"/>
-  </w:num>
-  <w:num w:numId="8">
-    <w:abstractNumId w:val="11"/>
-  </w:num>
-  <w:num w:numId="9">
-    <w:abstractNumId w:val="8"/>
-  </w:num>
   <w:num w:numId="10">
-    <w:abstractNumId w:val="10"/>
+    <w:abstractNumId w:val="14"/>
   </w:num>
   <w:num w:numId="11">
     <w:abstractNumId w:val="1"/>
   </w:num>
   <w:num w:numId="12">
-    <w:abstractNumId w:val="7"/>
+    <w:abstractNumId w:val="11"/>
   </w:num>
   <w:num w:numId="13">
-    <w:abstractNumId w:val="5"/>
+    <w:abstractNumId w:val="8"/>
   </w:num>
   <w:num w:numId="14">
-    <w:abstractNumId w:val="3"/>
+    <w:abstractNumId w:val="5"/>
   </w:num>
   <w:num w:numId="15">
     <w:abstractNumId w:val="0"/>
+  </w:num>
+  <w:num w:numId="16">
+    <w:abstractNumId w:val="2"/>
+  </w:num>
+  <w:num w:numId="17">
+    <w:abstractNumId w:val="18"/>
+  </w:num>
+  <w:num w:numId="18">
+    <w:abstractNumId w:val="10"/>
+  </w:num>
+  <w:num w:numId="19">
+    <w:abstractNumId w:val="6"/>
+  </w:num>
+  <w:num w:numId="20">
+    <w:abstractNumId w:val="3"/>
   </w:num>
 </w:numbering>
 </file>
@@ -11351,6 +11299,7 @@
   </w:compat>
   <w:rsids>
     <w:rsidRoot w:val="00EC05BE"/>
+    <w:rsid w:val="007B573B"/>
     <w:rsid w:val="008C61E0"/>
     <w:rsid w:val="009E7A01"/>
     <w:rsid w:val="00CB4B14"/>
